--- a/documentation/softdev/JMGTCC BRS_User Manual.docx
+++ b/documentation/softdev/JMGTCC BRS_User Manual.docx
@@ -1,6 +1,6 @@
 
 <file path=word/document.xml><?xml version="1.0" encoding="utf-8"?>
-<w:document xmlns:wpc="http://schemas.microsoft.com/office/word/2010/wordprocessingCanvas" xmlns:mc="http://schemas.openxmlformats.org/markup-compatibility/2006" xmlns:o="urn:schemas-microsoft-com:office:office" xmlns:r="http://schemas.openxmlformats.org/officeDocument/2006/relationships" xmlns:m="http://schemas.openxmlformats.org/officeDocument/2006/math" xmlns:v="urn:schemas-microsoft-com:vml" xmlns:wp14="http://schemas.microsoft.com/office/word/2010/wordprocessingDrawing" xmlns:wp="http://schemas.openxmlformats.org/drawingml/2006/wordprocessingDrawing" xmlns:w10="urn:schemas-microsoft-com:office:word" xmlns:w="http://schemas.openxmlformats.org/wordprocessingml/2006/main" xmlns:w14="http://schemas.microsoft.com/office/word/2010/wordml" xmlns:w15="http://schemas.microsoft.com/office/word/2012/wordml" xmlns:wpg="http://schemas.microsoft.com/office/word/2010/wordprocessingGroup" xmlns:wpi="http://schemas.microsoft.com/office/word/2010/wordprocessingInk" xmlns:wne="http://schemas.microsoft.com/office/word/2006/wordml" xmlns:wps="http://schemas.microsoft.com/office/word/2010/wordprocessingShape" mc:Ignorable="w14 w15 wp14">
+<w:document xmlns:wpc="http://schemas.microsoft.com/office/word/2010/wordprocessingCanvas" xmlns:mc="http://schemas.openxmlformats.org/markup-compatibility/2006" xmlns:o="urn:schemas-microsoft-com:office:office" xmlns:r="http://schemas.openxmlformats.org/officeDocument/2006/relationships" xmlns:m="http://schemas.openxmlformats.org/officeDocument/2006/math" xmlns:v="urn:schemas-microsoft-com:vml" xmlns:wp14="http://schemas.microsoft.com/office/word/2010/wordprocessingDrawing" xmlns:wp="http://schemas.openxmlformats.org/drawingml/2006/wordprocessingDrawing" xmlns:w10="urn:schemas-microsoft-com:office:word" xmlns:w="http://schemas.openxmlformats.org/wordprocessingml/2006/main" xmlns:w14="http://schemas.microsoft.com/office/word/2010/wordml" xmlns:wpg="http://schemas.microsoft.com/office/word/2010/wordprocessingGroup" xmlns:wpi="http://schemas.microsoft.com/office/word/2010/wordprocessingInk" xmlns:wne="http://schemas.microsoft.com/office/word/2006/wordml" xmlns:wps="http://schemas.microsoft.com/office/word/2010/wordprocessingShape" mc:Ignorable="w14 wp14">
   <w:body>
     <w:sdt>
       <w:sdtPr>
@@ -72,6 +72,7 @@
                     <w:noProof/>
                     <w:sz w:val="24"/>
                     <w:szCs w:val="24"/>
+                    <w:lang w:eastAsia="en-US"/>
                   </w:rPr>
                   <w:drawing>
                     <wp:inline distT="0" distB="0" distL="0" distR="0" wp14:anchorId="5D3D3B09" wp14:editId="110EC28E">
@@ -91,7 +92,7 @@
                               </pic:cNvPicPr>
                             </pic:nvPicPr>
                             <pic:blipFill>
-                              <a:blip r:embed="rId9" cstate="print">
+                              <a:blip r:embed="rId10" cstate="print">
                                 <a:extLst>
                                   <a:ext uri="{28A0092B-C50C-407E-A947-70E740481C1C}">
                                     <a14:useLocalDpi xmlns:a14="http://schemas.microsoft.com/office/drawing/2010/main" val="0"/>
@@ -1207,8 +1208,6 @@
                   </w:rPr>
                   <w:t>Appointment Scheduler</w:t>
                 </w:r>
-                <w:bookmarkStart w:id="0" w:name="_GoBack"/>
-                <w:bookmarkEnd w:id="0"/>
                 <w:r>
                   <w:rPr>
                     <w:noProof/>
@@ -1875,7 +1874,6 @@
           <w:r>
             <w:rPr>
               <w:noProof/>
-              <w:lang w:eastAsia="ja-JP"/>
             </w:rPr>
             <w:drawing>
               <wp:inline distT="0" distB="0" distL="0" distR="0" wp14:anchorId="7E4A85D8" wp14:editId="0BFD9B85">
@@ -1893,7 +1891,7 @@
                         <pic:cNvPicPr/>
                       </pic:nvPicPr>
                       <pic:blipFill>
-                        <a:blip r:embed="rId10" cstate="print">
+                        <a:blip r:embed="rId11" cstate="print">
                           <a:extLst>
                             <a:ext uri="{28A0092B-C50C-407E-A947-70E740481C1C}">
                               <a14:useLocalDpi xmlns:a14="http://schemas.microsoft.com/office/drawing/2010/main" val="0"/>
@@ -1934,7 +1932,7 @@
               <w:szCs w:val="36"/>
             </w:rPr>
           </w:pPr>
-          <w:bookmarkStart w:id="1" w:name="_Toc416268343"/>
+          <w:bookmarkStart w:id="0" w:name="_Toc416268343"/>
           <w:r>
             <w:rPr>
               <w:rFonts w:asciiTheme="minorHAnsi" w:hAnsiTheme="minorHAnsi"/>
@@ -1944,7 +1942,7 @@
             </w:rPr>
             <w:t>Introduction</w:t>
           </w:r>
-          <w:bookmarkEnd w:id="1"/>
+          <w:bookmarkEnd w:id="0"/>
         </w:p>
         <w:p>
           <w:pPr>
@@ -1979,7 +1977,7 @@
               <w:szCs w:val="36"/>
             </w:rPr>
           </w:pPr>
-          <w:bookmarkStart w:id="2" w:name="_Toc416268344"/>
+          <w:bookmarkStart w:id="1" w:name="_Toc416268344"/>
           <w:r>
             <w:rPr>
               <w:rFonts w:asciiTheme="minorHAnsi" w:hAnsiTheme="minorHAnsi"/>
@@ -1989,7 +1987,7 @@
             </w:rPr>
             <w:t>User Groups</w:t>
           </w:r>
-          <w:bookmarkEnd w:id="2"/>
+          <w:bookmarkEnd w:id="1"/>
         </w:p>
         <w:p>
           <w:pPr>
@@ -2095,7 +2093,7 @@
               <w:szCs w:val="36"/>
             </w:rPr>
           </w:pPr>
-          <w:bookmarkStart w:id="3" w:name="_Toc416268345"/>
+          <w:bookmarkStart w:id="2" w:name="_Toc416268345"/>
           <w:r>
             <w:rPr>
               <w:rFonts w:asciiTheme="minorHAnsi" w:hAnsiTheme="minorHAnsi"/>
@@ -2105,7 +2103,7 @@
             </w:rPr>
             <w:t>Basic Buttons</w:t>
           </w:r>
-          <w:bookmarkEnd w:id="3"/>
+          <w:bookmarkEnd w:id="2"/>
         </w:p>
         <w:p>
           <w:pPr>
@@ -2131,6 +2129,17 @@
             </w:rPr>
             <w:t>All icons listed below are basic buttons that can usually found in grid tables of the system.</w:t>
           </w:r>
+        </w:p>
+        <w:p>
+          <w:pPr>
+            <w:pStyle w:val="NoSpacing"/>
+            <w:rPr>
+              <w:sz w:val="16"/>
+              <w:szCs w:val="16"/>
+            </w:rPr>
+          </w:pPr>
+          <w:bookmarkStart w:id="3" w:name="_GoBack"/>
+          <w:bookmarkEnd w:id="3"/>
         </w:p>
         <w:tbl>
           <w:tblPr>
@@ -2252,7 +2261,6 @@
                     <w:rFonts w:asciiTheme="minorHAnsi" w:hAnsiTheme="minorHAnsi" w:cs="Arial"/>
                     <w:noProof/>
                     <w:color w:val="000000"/>
-                    <w:lang w:eastAsia="ja-JP"/>
                   </w:rPr>
                   <w:drawing>
                     <wp:inline distT="0" distB="0" distL="0" distR="0" wp14:anchorId="1B43EE19" wp14:editId="1811F214">
@@ -2272,7 +2280,7 @@
                               </pic:cNvPicPr>
                             </pic:nvPicPr>
                             <pic:blipFill>
-                              <a:blip r:embed="rId11" cstate="print"/>
+                              <a:blip r:embed="rId12" cstate="print"/>
                               <a:srcRect/>
                               <a:stretch>
                                 <a:fillRect/>
@@ -2366,7 +2374,6 @@
                     <w:rFonts w:asciiTheme="minorHAnsi" w:hAnsiTheme="minorHAnsi" w:cs="Arial"/>
                     <w:noProof/>
                     <w:color w:val="000000"/>
-                    <w:lang w:eastAsia="ja-JP"/>
                   </w:rPr>
                   <w:drawing>
                     <wp:inline distT="0" distB="0" distL="0" distR="0" wp14:anchorId="03809733" wp14:editId="77354043">
@@ -2386,7 +2393,7 @@
                               </pic:cNvPicPr>
                             </pic:nvPicPr>
                             <pic:blipFill>
-                              <a:blip r:embed="rId12" cstate="print"/>
+                              <a:blip r:embed="rId13" cstate="print"/>
                               <a:srcRect/>
                               <a:stretch>
                                 <a:fillRect/>
@@ -2482,7 +2489,6 @@
                     <w:rFonts w:asciiTheme="minorHAnsi" w:hAnsiTheme="minorHAnsi" w:cs="Arial"/>
                     <w:noProof/>
                     <w:color w:val="000000"/>
-                    <w:lang w:eastAsia="ja-JP"/>
                   </w:rPr>
                   <w:lastRenderedPageBreak/>
                   <w:drawing>
@@ -2503,7 +2509,7 @@
                               </pic:cNvPicPr>
                             </pic:nvPicPr>
                             <pic:blipFill>
-                              <a:blip r:embed="rId13" cstate="print"/>
+                              <a:blip r:embed="rId14" cstate="print"/>
                               <a:srcRect/>
                               <a:stretch>
                                 <a:fillRect/>
@@ -3050,7 +3056,6 @@
           <w:r>
             <w:rPr>
               <w:noProof/>
-              <w:lang w:eastAsia="ja-JP"/>
             </w:rPr>
             <w:drawing>
               <wp:inline distT="0" distB="0" distL="0" distR="0" wp14:anchorId="17A95662" wp14:editId="5663ABB7">
@@ -3070,7 +3075,7 @@
                         </pic:cNvPicPr>
                       </pic:nvPicPr>
                       <pic:blipFill>
-                        <a:blip r:embed="rId14">
+                        <a:blip r:embed="rId15">
                           <a:extLst>
                             <a:ext uri="{28A0092B-C50C-407E-A947-70E740481C1C}">
                               <a14:useLocalDpi xmlns:a14="http://schemas.microsoft.com/office/drawing/2010/main" val="0"/>
@@ -3167,10 +3172,9 @@
           <w:r>
             <w:rPr>
               <w:noProof/>
-              <w:lang w:eastAsia="ja-JP"/>
             </w:rPr>
             <w:drawing>
-              <wp:anchor distT="0" distB="0" distL="114300" distR="114300" simplePos="0" relativeHeight="251611648" behindDoc="1" locked="0" layoutInCell="1" allowOverlap="1" wp14:anchorId="48BF7B93" wp14:editId="74F4860C">
+              <wp:anchor distT="0" distB="0" distL="114300" distR="114300" simplePos="0" relativeHeight="251652608" behindDoc="1" locked="0" layoutInCell="1" allowOverlap="1" wp14:anchorId="48BF7B93" wp14:editId="74F4860C">
                 <wp:simplePos x="0" y="0"/>
                 <wp:positionH relativeFrom="column">
                   <wp:posOffset>82550</wp:posOffset>
@@ -3203,7 +3207,7 @@
                         </pic:cNvPicPr>
                       </pic:nvPicPr>
                       <pic:blipFill>
-                        <a:blip r:embed="rId15">
+                        <a:blip r:embed="rId16">
                           <a:extLst>
                             <a:ext uri="{28A0092B-C50C-407E-A947-70E740481C1C}">
                               <a14:useLocalDpi xmlns:a14="http://schemas.microsoft.com/office/drawing/2010/main" val="0"/>
@@ -3344,6 +3348,7 @@
               <w:numId w:val="3"/>
             </w:numPr>
           </w:pPr>
+          <w:proofErr w:type="gramStart"/>
           <w:r>
             <w:t>The</w:t>
           </w:r>
@@ -3357,7 +3362,14 @@
             <w:rPr>
               <w:b/>
             </w:rPr>
-            <w:t>create new button</w:t>
+            <w:t>create</w:t>
+          </w:r>
+          <w:proofErr w:type="gramEnd"/>
+          <w:r>
+            <w:rPr>
+              <w:b/>
+            </w:rPr>
+            <w:t xml:space="preserve"> new button</w:t>
           </w:r>
           <w:r>
             <w:t xml:space="preserve"> is illustrated in the diagram above in </w:t>
@@ -3488,7 +3500,6 @@
           <w:r>
             <w:rPr>
               <w:noProof/>
-              <w:lang w:eastAsia="ja-JP"/>
             </w:rPr>
             <w:drawing>
               <wp:inline distT="0" distB="0" distL="0" distR="0" wp14:anchorId="63C77DC8" wp14:editId="77315292">
@@ -3508,7 +3519,7 @@
                         </pic:cNvPicPr>
                       </pic:nvPicPr>
                       <pic:blipFill>
-                        <a:blip r:embed="rId16" cstate="print"/>
+                        <a:blip r:embed="rId17" cstate="print"/>
                         <a:srcRect/>
                         <a:stretch>
                           <a:fillRect/>
@@ -3580,7 +3591,6 @@
           <w:r>
             <w:rPr>
               <w:noProof/>
-              <w:lang w:eastAsia="ja-JP"/>
             </w:rPr>
             <w:drawing>
               <wp:inline distT="0" distB="0" distL="0" distR="0" wp14:anchorId="3A39A0FA" wp14:editId="4FE16D10">
@@ -3600,7 +3610,7 @@
                         </pic:cNvPicPr>
                       </pic:nvPicPr>
                       <pic:blipFill>
-                        <a:blip r:embed="rId17" cstate="print"/>
+                        <a:blip r:embed="rId18" cstate="print"/>
                         <a:srcRect/>
                         <a:stretch>
                           <a:fillRect/>
@@ -3701,7 +3711,6 @@
           <w:r>
             <w:rPr>
               <w:noProof/>
-              <w:lang w:eastAsia="ja-JP"/>
             </w:rPr>
             <w:drawing>
               <wp:inline distT="0" distB="0" distL="0" distR="0" wp14:anchorId="1621DB47" wp14:editId="2BE5EBD1">
@@ -3721,7 +3730,7 @@
                         </pic:cNvPicPr>
                       </pic:nvPicPr>
                       <pic:blipFill>
-                        <a:blip r:embed="rId18" cstate="print"/>
+                        <a:blip r:embed="rId19" cstate="print"/>
                         <a:srcRect/>
                         <a:stretch>
                           <a:fillRect/>
@@ -3868,10 +3877,9 @@
         <w:rPr>
           <w:b/>
           <w:noProof/>
-          <w:lang w:eastAsia="ja-JP"/>
         </w:rPr>
         <w:drawing>
-          <wp:anchor distT="0" distB="0" distL="114300" distR="114300" simplePos="0" relativeHeight="251643392" behindDoc="0" locked="0" layoutInCell="1" allowOverlap="1" wp14:anchorId="2BF95491" wp14:editId="172E0556">
+          <wp:anchor distT="0" distB="0" distL="114300" distR="114300" simplePos="0" relativeHeight="251655680" behindDoc="0" locked="0" layoutInCell="1" allowOverlap="1" wp14:anchorId="2BF95491" wp14:editId="172E0556">
             <wp:simplePos x="0" y="0"/>
             <wp:positionH relativeFrom="column">
               <wp:posOffset>0</wp:posOffset>
@@ -3896,7 +3904,7 @@
                     </pic:cNvPicPr>
                   </pic:nvPicPr>
                   <pic:blipFill>
-                    <a:blip r:embed="rId19">
+                    <a:blip r:embed="rId20">
                       <a:extLst>
                         <a:ext uri="{28A0092B-C50C-407E-A947-70E740481C1C}">
                           <a14:useLocalDpi xmlns:a14="http://schemas.microsoft.com/office/drawing/2010/main" val="0"/>
@@ -4004,7 +4012,6 @@
       <w:r>
         <w:rPr>
           <w:noProof/>
-          <w:lang w:eastAsia="ja-JP"/>
         </w:rPr>
         <w:drawing>
           <wp:inline distT="0" distB="0" distL="0" distR="0">
@@ -4024,7 +4031,7 @@
                     </pic:cNvPicPr>
                   </pic:nvPicPr>
                   <pic:blipFill>
-                    <a:blip r:embed="rId20">
+                    <a:blip r:embed="rId21">
                       <a:extLst>
                         <a:ext uri="{28A0092B-C50C-407E-A947-70E740481C1C}">
                           <a14:useLocalDpi xmlns:a14="http://schemas.microsoft.com/office/drawing/2010/main" val="0"/>
@@ -4303,15 +4310,7 @@
           <w:sz w:val="24"/>
           <w:szCs w:val="24"/>
         </w:rPr>
-        <w:t xml:space="preserve"> be blank. </w:t>
-      </w:r>
-      <w:r>
-        <w:rPr>
-          <w:rFonts w:ascii="Times New Roman" w:hAnsi="Times New Roman" w:cs="Times New Roman"/>
-          <w:sz w:val="24"/>
-          <w:szCs w:val="24"/>
-        </w:rPr>
-        <w:t xml:space="preserve">The user can choose his desired time from all the available office hours of JMGTCC. </w:t>
+        <w:t xml:space="preserve"> be blank. The user can choose his desired time from all the available office hours of JMGTCC. </w:t>
       </w:r>
     </w:p>
     <w:p>
@@ -4493,7 +4492,6 @@
         <w:rPr>
           <w:b/>
           <w:noProof/>
-          <w:lang w:eastAsia="ja-JP"/>
         </w:rPr>
         <w:drawing>
           <wp:inline distT="0" distB="0" distL="0" distR="0" wp14:anchorId="06C1930D" wp14:editId="4B330BB3">
@@ -4513,7 +4511,7 @@
                     </pic:cNvPicPr>
                   </pic:nvPicPr>
                   <pic:blipFill>
-                    <a:blip r:embed="rId21">
+                    <a:blip r:embed="rId22">
                       <a:extLst>
                         <a:ext uri="{28A0092B-C50C-407E-A947-70E740481C1C}">
                           <a14:useLocalDpi xmlns:a14="http://schemas.microsoft.com/office/drawing/2010/main" val="0"/>
@@ -4562,10 +4560,9 @@
       <w:r>
         <w:rPr>
           <w:noProof/>
-          <w:lang w:eastAsia="ja-JP"/>
         </w:rPr>
         <w:drawing>
-          <wp:anchor distT="0" distB="0" distL="114300" distR="114300" simplePos="0" relativeHeight="251654656" behindDoc="0" locked="0" layoutInCell="1" allowOverlap="1" wp14:anchorId="2E64D15E" wp14:editId="6CC0CDED">
+          <wp:anchor distT="0" distB="0" distL="114300" distR="114300" simplePos="0" relativeHeight="251657728" behindDoc="0" locked="0" layoutInCell="1" allowOverlap="1" wp14:anchorId="2E64D15E" wp14:editId="6CC0CDED">
             <wp:simplePos x="0" y="0"/>
             <wp:positionH relativeFrom="column">
               <wp:posOffset>-21812</wp:posOffset>
@@ -4590,7 +4587,7 @@
                     </pic:cNvPicPr>
                   </pic:nvPicPr>
                   <pic:blipFill>
-                    <a:blip r:embed="rId22">
+                    <a:blip r:embed="rId23">
                       <a:extLst>
                         <a:ext uri="{28A0092B-C50C-407E-A947-70E740481C1C}">
                           <a14:useLocalDpi xmlns:a14="http://schemas.microsoft.com/office/drawing/2010/main" val="0"/>
@@ -4650,9 +4647,13 @@
       </w:pPr>
     </w:p>
     <w:p>
+      <w:proofErr w:type="spellStart"/>
+      <w:proofErr w:type="gramStart"/>
       <w:r>
         <w:t>Asi</w:t>
       </w:r>
+      <w:proofErr w:type="spellEnd"/>
+      <w:proofErr w:type="gramEnd"/>
     </w:p>
     <w:p/>
     <w:p/>
@@ -4691,10 +4692,9 @@
       <w:r>
         <w:rPr>
           <w:noProof/>
-          <w:lang w:eastAsia="ja-JP"/>
         </w:rPr>
         <w:drawing>
-          <wp:anchor distT="0" distB="0" distL="114300" distR="114300" simplePos="0" relativeHeight="251665920" behindDoc="0" locked="0" layoutInCell="1" allowOverlap="1" wp14:anchorId="2ED4C092" wp14:editId="32EC703D">
+          <wp:anchor distT="0" distB="0" distL="114300" distR="114300" simplePos="0" relativeHeight="251659776" behindDoc="0" locked="0" layoutInCell="1" allowOverlap="1" wp14:anchorId="2ED4C092" wp14:editId="32EC703D">
             <wp:simplePos x="0" y="0"/>
             <wp:positionH relativeFrom="column">
               <wp:posOffset>0</wp:posOffset>
@@ -4719,7 +4719,7 @@
                     </pic:cNvPicPr>
                   </pic:nvPicPr>
                   <pic:blipFill>
-                    <a:blip r:embed="rId23">
+                    <a:blip r:embed="rId24">
                       <a:extLst>
                         <a:ext uri="{28A0092B-C50C-407E-A947-70E740481C1C}">
                           <a14:useLocalDpi xmlns:a14="http://schemas.microsoft.com/office/drawing/2010/main" val="0"/>
@@ -4987,9 +4987,10 @@
           <w:noProof/>
           <w:sz w:val="24"/>
           <w:szCs w:val="24"/>
+          <w:lang w:eastAsia="en-US"/>
         </w:rPr>
         <w:drawing>
-          <wp:anchor distT="0" distB="0" distL="114300" distR="114300" simplePos="0" relativeHeight="251692544" behindDoc="0" locked="0" layoutInCell="1" allowOverlap="1" wp14:anchorId="5E0CDA82" wp14:editId="2E279B26">
+          <wp:anchor distT="0" distB="0" distL="114300" distR="114300" simplePos="0" relativeHeight="251661824" behindDoc="0" locked="0" layoutInCell="1" allowOverlap="1" wp14:anchorId="5E0CDA82" wp14:editId="2E279B26">
             <wp:simplePos x="0" y="0"/>
             <wp:positionH relativeFrom="column">
               <wp:posOffset>-680</wp:posOffset>
@@ -5014,7 +5015,7 @@
                     </pic:cNvPicPr>
                   </pic:nvPicPr>
                   <pic:blipFill>
-                    <a:blip r:embed="rId24">
+                    <a:blip r:embed="rId25">
                       <a:extLst>
                         <a:ext uri="{28A0092B-C50C-407E-A947-70E740481C1C}">
                           <a14:useLocalDpi xmlns:a14="http://schemas.microsoft.com/office/drawing/2010/main" val="0"/>
@@ -5529,7 +5530,15 @@
         <w:jc w:val="both"/>
       </w:pPr>
       <w:r>
-        <w:t>This was for user who only wanted to avail the tour package of JMGTCC. When the user selected this option, the travel agency will assume that the user already have a plane ticket or the plane tickets won’t be included in the package</w:t>
+        <w:t xml:space="preserve">This was for user who only wanted to avail the tour package of JMGTCC. When the user selected this option, the travel agency will assume that the </w:t>
+      </w:r>
+      <w:proofErr w:type="gramStart"/>
+      <w:r>
+        <w:t>user already have</w:t>
+      </w:r>
+      <w:proofErr w:type="gramEnd"/>
+      <w:r>
+        <w:t xml:space="preserve"> a plane ticket or the plane tickets won’t be included in the package</w:t>
       </w:r>
       <w:r>
         <w:t xml:space="preserve">. </w:t>
@@ -5597,10 +5606,9 @@
       <w:r>
         <w:rPr>
           <w:noProof/>
-          <w:lang w:eastAsia="ja-JP"/>
         </w:rPr>
         <w:drawing>
-          <wp:anchor distT="0" distB="0" distL="114300" distR="114300" simplePos="0" relativeHeight="251638272" behindDoc="1" locked="0" layoutInCell="1" allowOverlap="1" wp14:anchorId="3EB80A60" wp14:editId="3572E981">
+          <wp:anchor distT="0" distB="0" distL="114300" distR="114300" simplePos="0" relativeHeight="251654656" behindDoc="1" locked="0" layoutInCell="1" allowOverlap="1" wp14:anchorId="3EB80A60" wp14:editId="3572E981">
             <wp:simplePos x="0" y="0"/>
             <wp:positionH relativeFrom="column">
               <wp:posOffset>466725</wp:posOffset>
@@ -5633,7 +5641,7 @@
                     </pic:cNvPicPr>
                   </pic:nvPicPr>
                   <pic:blipFill>
-                    <a:blip r:embed="rId25">
+                    <a:blip r:embed="rId26">
                       <a:extLst>
                         <a:ext uri="{28A0092B-C50C-407E-A947-70E740481C1C}">
                           <a14:useLocalDpi xmlns:a14="http://schemas.microsoft.com/office/drawing/2010/main" val="0"/>
@@ -5858,10 +5866,9 @@
       <w:r>
         <w:rPr>
           <w:noProof/>
-          <w:lang w:eastAsia="ja-JP"/>
         </w:rPr>
         <w:drawing>
-          <wp:anchor distT="0" distB="0" distL="114300" distR="114300" simplePos="0" relativeHeight="251652608" behindDoc="1" locked="0" layoutInCell="1" allowOverlap="1" wp14:anchorId="3B5DDFA1" wp14:editId="1B58E474">
+          <wp:anchor distT="0" distB="0" distL="114300" distR="114300" simplePos="0" relativeHeight="251656704" behindDoc="1" locked="0" layoutInCell="1" allowOverlap="1" wp14:anchorId="3B5DDFA1" wp14:editId="1B58E474">
             <wp:simplePos x="0" y="0"/>
             <wp:positionH relativeFrom="column">
               <wp:posOffset>404808</wp:posOffset>
@@ -5894,7 +5901,7 @@
                     </pic:cNvPicPr>
                   </pic:nvPicPr>
                   <pic:blipFill>
-                    <a:blip r:embed="rId26">
+                    <a:blip r:embed="rId27">
                       <a:extLst>
                         <a:ext uri="{28A0092B-C50C-407E-A947-70E740481C1C}">
                           <a14:useLocalDpi xmlns:a14="http://schemas.microsoft.com/office/drawing/2010/main" val="0"/>
@@ -6142,10 +6149,9 @@
       <w:r>
         <w:rPr>
           <w:noProof/>
-          <w:lang w:eastAsia="ja-JP"/>
         </w:rPr>
         <w:drawing>
-          <wp:anchor distT="0" distB="0" distL="114300" distR="114300" simplePos="0" relativeHeight="251662848" behindDoc="1" locked="0" layoutInCell="1" allowOverlap="1" wp14:anchorId="33B5B669" wp14:editId="5D23A944">
+          <wp:anchor distT="0" distB="0" distL="114300" distR="114300" simplePos="0" relativeHeight="251658752" behindDoc="1" locked="0" layoutInCell="1" allowOverlap="1" wp14:anchorId="33B5B669" wp14:editId="5D23A944">
             <wp:simplePos x="0" y="0"/>
             <wp:positionH relativeFrom="column">
               <wp:posOffset>471426</wp:posOffset>
@@ -6178,7 +6184,7 @@
                     </pic:cNvPicPr>
                   </pic:nvPicPr>
                   <pic:blipFill>
-                    <a:blip r:embed="rId27">
+                    <a:blip r:embed="rId28">
                       <a:extLst>
                         <a:ext uri="{28A0092B-C50C-407E-A947-70E740481C1C}">
                           <a14:useLocalDpi xmlns:a14="http://schemas.microsoft.com/office/drawing/2010/main" val="0"/>
@@ -6349,10 +6355,9 @@
       <w:r>
         <w:rPr>
           <w:noProof/>
-          <w:lang w:eastAsia="ja-JP"/>
         </w:rPr>
         <w:drawing>
-          <wp:anchor distT="0" distB="0" distL="114300" distR="114300" simplePos="0" relativeHeight="251665920" behindDoc="1" locked="0" layoutInCell="1" allowOverlap="1" wp14:anchorId="50836729" wp14:editId="5C198275">
+          <wp:anchor distT="0" distB="0" distL="114300" distR="114300" simplePos="0" relativeHeight="251660800" behindDoc="1" locked="0" layoutInCell="1" allowOverlap="1" wp14:anchorId="50836729" wp14:editId="5C198275">
             <wp:simplePos x="0" y="0"/>
             <wp:positionH relativeFrom="column">
               <wp:posOffset>427512</wp:posOffset>
@@ -6385,7 +6390,7 @@
                     </pic:cNvPicPr>
                   </pic:nvPicPr>
                   <pic:blipFill>
-                    <a:blip r:embed="rId28">
+                    <a:blip r:embed="rId29">
                       <a:extLst>
                         <a:ext uri="{28A0092B-C50C-407E-A947-70E740481C1C}">
                           <a14:useLocalDpi xmlns:a14="http://schemas.microsoft.com/office/drawing/2010/main" val="0"/>
@@ -6581,10 +6586,9 @@
       <w:r>
         <w:rPr>
           <w:noProof/>
-          <w:lang w:eastAsia="ja-JP"/>
         </w:rPr>
         <w:drawing>
-          <wp:anchor distT="0" distB="0" distL="114300" distR="114300" simplePos="0" relativeHeight="251692544" behindDoc="1" locked="0" layoutInCell="1" allowOverlap="1" wp14:anchorId="081DA061" wp14:editId="739E4F4D">
+          <wp:anchor distT="0" distB="0" distL="114300" distR="114300" simplePos="0" relativeHeight="251662848" behindDoc="1" locked="0" layoutInCell="1" allowOverlap="1" wp14:anchorId="081DA061" wp14:editId="739E4F4D">
             <wp:simplePos x="0" y="0"/>
             <wp:positionH relativeFrom="column">
               <wp:posOffset>11340</wp:posOffset>
@@ -6617,7 +6621,7 @@
                     </pic:cNvPicPr>
                   </pic:nvPicPr>
                   <pic:blipFill>
-                    <a:blip r:embed="rId29">
+                    <a:blip r:embed="rId30">
                       <a:extLst>
                         <a:ext uri="{28A0092B-C50C-407E-A947-70E740481C1C}">
                           <a14:useLocalDpi xmlns:a14="http://schemas.microsoft.com/office/drawing/2010/main" val="0"/>
@@ -6729,7 +6733,15 @@
         <w:t xml:space="preserve">When the user selected this option, the travel agency will assume that the user will avail both the travel and tour arrangement package deal. </w:t>
       </w:r>
       <w:r>
-        <w:t xml:space="preserve">The only difference between this option from the Travel Arrangement is that it has an additional field called </w:t>
+        <w:t xml:space="preserve">The only difference between this </w:t>
+      </w:r>
+      <w:proofErr w:type="gramStart"/>
+      <w:r>
+        <w:t>option</w:t>
+      </w:r>
+      <w:proofErr w:type="gramEnd"/>
+      <w:r>
+        <w:t xml:space="preserve"> from the Travel Arrangement is that it has an additional field called </w:t>
       </w:r>
       <w:r>
         <w:rPr>
@@ -6767,10 +6779,9 @@
       <w:r>
         <w:rPr>
           <w:noProof/>
-          <w:lang w:eastAsia="ja-JP"/>
         </w:rPr>
         <w:drawing>
-          <wp:anchor distT="0" distB="0" distL="114300" distR="114300" simplePos="0" relativeHeight="251616768" behindDoc="1" locked="0" layoutInCell="1" allowOverlap="1" wp14:anchorId="1F61A281" wp14:editId="7FA3E3E9">
+          <wp:anchor distT="0" distB="0" distL="114300" distR="114300" simplePos="0" relativeHeight="251653632" behindDoc="1" locked="0" layoutInCell="1" allowOverlap="1" wp14:anchorId="1F61A281" wp14:editId="7FA3E3E9">
             <wp:simplePos x="0" y="0"/>
             <wp:positionH relativeFrom="column">
               <wp:posOffset>13926</wp:posOffset>
@@ -6803,7 +6814,7 @@
                     </pic:cNvPicPr>
                   </pic:nvPicPr>
                   <pic:blipFill>
-                    <a:blip r:embed="rId30">
+                    <a:blip r:embed="rId31">
                       <a:extLst>
                         <a:ext uri="{28A0092B-C50C-407E-A947-70E740481C1C}">
                           <a14:useLocalDpi xmlns:a14="http://schemas.microsoft.com/office/drawing/2010/main" val="0"/>
@@ -6945,7 +6956,6 @@
           <w:noProof/>
           <w:sz w:val="32"/>
           <w:szCs w:val="32"/>
-          <w:lang w:eastAsia="ja-JP"/>
         </w:rPr>
         <w:drawing>
           <wp:inline distT="0" distB="0" distL="0" distR="0">
@@ -6965,7 +6975,7 @@
                     </pic:cNvPicPr>
                   </pic:nvPicPr>
                   <pic:blipFill>
-                    <a:blip r:embed="rId31">
+                    <a:blip r:embed="rId32">
                       <a:extLst>
                         <a:ext uri="{28A0092B-C50C-407E-A947-70E740481C1C}">
                           <a14:useLocalDpi xmlns:a14="http://schemas.microsoft.com/office/drawing/2010/main" val="0"/>
@@ -7125,7 +7135,15 @@
         <w:jc w:val="both"/>
       </w:pPr>
       <w:r>
-        <w:t>Click the chat box located at the lower right of the screen. The box will automatically pop out and will inform you if there are any online operators but offline operators doesn’t mean you cannot start a conversion you may still proceed with your inquiries.</w:t>
+        <w:t xml:space="preserve">Click the chat box located at the lower right of the screen. The box will automatically pop out and will inform you if there are any online operators but offline operators </w:t>
+      </w:r>
+      <w:proofErr w:type="gramStart"/>
+      <w:r>
+        <w:t>doesn’t</w:t>
+      </w:r>
+      <w:proofErr w:type="gramEnd"/>
+      <w:r>
+        <w:t xml:space="preserve"> mean you cannot start a conversion you may still proceed with your inquiries.</w:t>
       </w:r>
     </w:p>
     <w:p>
@@ -7196,7 +7214,6 @@
       <w:r>
         <w:rPr>
           <w:noProof/>
-          <w:lang w:eastAsia="ja-JP"/>
         </w:rPr>
         <w:drawing>
           <wp:inline distT="0" distB="0" distL="0" distR="0" wp14:anchorId="0A8BE629" wp14:editId="3409580F">
@@ -7216,7 +7233,7 @@
                     </pic:cNvPicPr>
                   </pic:nvPicPr>
                   <pic:blipFill>
-                    <a:blip r:embed="rId32">
+                    <a:blip r:embed="rId33">
                       <a:extLst>
                         <a:ext uri="{28A0092B-C50C-407E-A947-70E740481C1C}">
                           <a14:useLocalDpi xmlns:a14="http://schemas.microsoft.com/office/drawing/2010/main" val="0"/>
@@ -7298,7 +7315,6 @@
       <w:r>
         <w:rPr>
           <w:noProof/>
-          <w:lang w:eastAsia="ja-JP"/>
         </w:rPr>
         <w:drawing>
           <wp:inline distT="0" distB="0" distL="0" distR="0" wp14:anchorId="01903AA4" wp14:editId="1526595B">
@@ -7318,7 +7334,7 @@
                     </pic:cNvPicPr>
                   </pic:nvPicPr>
                   <pic:blipFill>
-                    <a:blip r:embed="rId33" cstate="print"/>
+                    <a:blip r:embed="rId34" cstate="print"/>
                     <a:srcRect/>
                     <a:stretch>
                       <a:fillRect/>
@@ -7372,7 +7388,6 @@
       <w:r>
         <w:rPr>
           <w:noProof/>
-          <w:lang w:eastAsia="ja-JP"/>
         </w:rPr>
         <w:drawing>
           <wp:inline distT="0" distB="0" distL="0" distR="0" wp14:anchorId="7B3EBF3D" wp14:editId="313B81EE">
@@ -7392,7 +7407,7 @@
                     </pic:cNvPicPr>
                   </pic:nvPicPr>
                   <pic:blipFill>
-                    <a:blip r:embed="rId34" cstate="print"/>
+                    <a:blip r:embed="rId35" cstate="print"/>
                     <a:srcRect/>
                     <a:stretch>
                       <a:fillRect/>
@@ -7474,7 +7489,6 @@
       <w:r>
         <w:rPr>
           <w:noProof/>
-          <w:lang w:eastAsia="ja-JP"/>
         </w:rPr>
         <w:drawing>
           <wp:inline distT="0" distB="0" distL="0" distR="0" wp14:anchorId="52F465F2" wp14:editId="04F7D0A1">
@@ -7494,7 +7508,7 @@
                     </pic:cNvPicPr>
                   </pic:nvPicPr>
                   <pic:blipFill>
-                    <a:blip r:embed="rId35" cstate="print"/>
+                    <a:blip r:embed="rId36" cstate="print"/>
                     <a:srcRect/>
                     <a:stretch>
                       <a:fillRect/>
@@ -7537,7 +7551,6 @@
       <w:r>
         <w:rPr>
           <w:noProof/>
-          <w:lang w:eastAsia="ja-JP"/>
         </w:rPr>
         <w:drawing>
           <wp:inline distT="0" distB="0" distL="0" distR="0" wp14:anchorId="320B708E" wp14:editId="7BE9B6AC">
@@ -7557,7 +7570,7 @@
                     </pic:cNvPicPr>
                   </pic:nvPicPr>
                   <pic:blipFill>
-                    <a:blip r:embed="rId36" cstate="print"/>
+                    <a:blip r:embed="rId37" cstate="print"/>
                     <a:srcRect/>
                     <a:stretch>
                       <a:fillRect/>
@@ -7589,7 +7602,15 @@
     <w:p/>
     <w:p>
       <w:r>
-        <w:t>In the upper center of the screen you may see two floating buttons that are orange at start. If the button is orange then it currently means that you as an operator is unavailable but if it is green then you are available for conversation. The two buttons are for the private chat or the personal chat and the default widget of the website.</w:t>
+        <w:t xml:space="preserve">In the upper center of the screen you may see two floating buttons that are orange at start. If the button is orange then it currently means that you as an operator </w:t>
+      </w:r>
+      <w:proofErr w:type="gramStart"/>
+      <w:r>
+        <w:t>is</w:t>
+      </w:r>
+      <w:proofErr w:type="gramEnd"/>
+      <w:r>
+        <w:t xml:space="preserve"> unavailable but if it is green then you are available for conversation. The two buttons are for the private chat or the personal chat and the default widget of the website.</w:t>
       </w:r>
     </w:p>
     <w:p/>
@@ -7603,7 +7624,6 @@
       <w:r>
         <w:rPr>
           <w:noProof/>
-          <w:lang w:eastAsia="ja-JP"/>
         </w:rPr>
         <w:drawing>
           <wp:inline distT="0" distB="0" distL="0" distR="0" wp14:anchorId="5011E270" wp14:editId="5928C990">
@@ -7623,7 +7643,7 @@
                     </pic:cNvPicPr>
                   </pic:nvPicPr>
                   <pic:blipFill>
-                    <a:blip r:embed="rId37" cstate="print"/>
+                    <a:blip r:embed="rId38" cstate="print"/>
                     <a:srcRect/>
                     <a:stretch>
                       <a:fillRect/>
@@ -7664,8 +7684,8 @@
       </w:r>
     </w:p>
     <w:sectPr>
-      <w:headerReference w:type="default" r:id="rId38"/>
-      <w:footerReference w:type="default" r:id="rId39"/>
+      <w:headerReference w:type="default" r:id="rId39"/>
+      <w:footerReference w:type="default" r:id="rId40"/>
       <w:type w:val="continuous"/>
       <w:pgSz w:w="12240" w:h="15840"/>
       <w:pgMar w:top="1440" w:right="1440" w:bottom="1440" w:left="1440" w:header="720" w:footer="720" w:gutter="0"/>
@@ -7679,7 +7699,7 @@
 </file>
 
 <file path=word/endnotes.xml><?xml version="1.0" encoding="utf-8"?>
-<w:endnotes xmlns:wpc="http://schemas.microsoft.com/office/word/2010/wordprocessingCanvas" xmlns:mc="http://schemas.openxmlformats.org/markup-compatibility/2006" xmlns:o="urn:schemas-microsoft-com:office:office" xmlns:r="http://schemas.openxmlformats.org/officeDocument/2006/relationships" xmlns:m="http://schemas.openxmlformats.org/officeDocument/2006/math" xmlns:v="urn:schemas-microsoft-com:vml" xmlns:wp14="http://schemas.microsoft.com/office/word/2010/wordprocessingDrawing" xmlns:wp="http://schemas.openxmlformats.org/drawingml/2006/wordprocessingDrawing" xmlns:w10="urn:schemas-microsoft-com:office:word" xmlns:w="http://schemas.openxmlformats.org/wordprocessingml/2006/main" xmlns:w14="http://schemas.microsoft.com/office/word/2010/wordml" xmlns:w15="http://schemas.microsoft.com/office/word/2012/wordml" xmlns:wpg="http://schemas.microsoft.com/office/word/2010/wordprocessingGroup" xmlns:wpi="http://schemas.microsoft.com/office/word/2010/wordprocessingInk" xmlns:wne="http://schemas.microsoft.com/office/word/2006/wordml" xmlns:wps="http://schemas.microsoft.com/office/word/2010/wordprocessingShape" mc:Ignorable="w14 w15 wp14">
+<w:endnotes xmlns:wpc="http://schemas.microsoft.com/office/word/2010/wordprocessingCanvas" xmlns:mc="http://schemas.openxmlformats.org/markup-compatibility/2006" xmlns:o="urn:schemas-microsoft-com:office:office" xmlns:r="http://schemas.openxmlformats.org/officeDocument/2006/relationships" xmlns:m="http://schemas.openxmlformats.org/officeDocument/2006/math" xmlns:v="urn:schemas-microsoft-com:vml" xmlns:wp14="http://schemas.microsoft.com/office/word/2010/wordprocessingDrawing" xmlns:wp="http://schemas.openxmlformats.org/drawingml/2006/wordprocessingDrawing" xmlns:w10="urn:schemas-microsoft-com:office:word" xmlns:w="http://schemas.openxmlformats.org/wordprocessingml/2006/main" xmlns:w14="http://schemas.microsoft.com/office/word/2010/wordml" xmlns:wpg="http://schemas.microsoft.com/office/word/2010/wordprocessingGroup" xmlns:wpi="http://schemas.microsoft.com/office/word/2010/wordprocessingInk" xmlns:wne="http://schemas.microsoft.com/office/word/2006/wordml" xmlns:wps="http://schemas.microsoft.com/office/word/2010/wordprocessingShape" mc:Ignorable="w14 wp14">
   <w:endnote w:type="separator" w:id="-1">
     <w:p>
       <w:r>
@@ -7698,7 +7718,7 @@
 </file>
 
 <file path=word/footer1.xml><?xml version="1.0" encoding="utf-8"?>
-<w:ftr xmlns:wpc="http://schemas.microsoft.com/office/word/2010/wordprocessingCanvas" xmlns:mc="http://schemas.openxmlformats.org/markup-compatibility/2006" xmlns:o="urn:schemas-microsoft-com:office:office" xmlns:r="http://schemas.openxmlformats.org/officeDocument/2006/relationships" xmlns:m="http://schemas.openxmlformats.org/officeDocument/2006/math" xmlns:v="urn:schemas-microsoft-com:vml" xmlns:wp14="http://schemas.microsoft.com/office/word/2010/wordprocessingDrawing" xmlns:wp="http://schemas.openxmlformats.org/drawingml/2006/wordprocessingDrawing" xmlns:w10="urn:schemas-microsoft-com:office:word" xmlns:w="http://schemas.openxmlformats.org/wordprocessingml/2006/main" xmlns:w14="http://schemas.microsoft.com/office/word/2010/wordml" xmlns:w15="http://schemas.microsoft.com/office/word/2012/wordml" xmlns:wpg="http://schemas.microsoft.com/office/word/2010/wordprocessingGroup" xmlns:wpi="http://schemas.microsoft.com/office/word/2010/wordprocessingInk" xmlns:wne="http://schemas.microsoft.com/office/word/2006/wordml" xmlns:wps="http://schemas.microsoft.com/office/word/2010/wordprocessingShape" mc:Ignorable="w14 w15 wp14">
+<w:ftr xmlns:wpc="http://schemas.microsoft.com/office/word/2010/wordprocessingCanvas" xmlns:mc="http://schemas.openxmlformats.org/markup-compatibility/2006" xmlns:o="urn:schemas-microsoft-com:office:office" xmlns:r="http://schemas.openxmlformats.org/officeDocument/2006/relationships" xmlns:m="http://schemas.openxmlformats.org/officeDocument/2006/math" xmlns:v="urn:schemas-microsoft-com:vml" xmlns:wp14="http://schemas.microsoft.com/office/word/2010/wordprocessingDrawing" xmlns:wp="http://schemas.openxmlformats.org/drawingml/2006/wordprocessingDrawing" xmlns:w10="urn:schemas-microsoft-com:office:word" xmlns:w="http://schemas.openxmlformats.org/wordprocessingml/2006/main" xmlns:w14="http://schemas.microsoft.com/office/word/2010/wordml" xmlns:wpg="http://schemas.microsoft.com/office/word/2010/wordprocessingGroup" xmlns:wpi="http://schemas.microsoft.com/office/word/2010/wordprocessingInk" xmlns:wne="http://schemas.microsoft.com/office/word/2006/wordml" xmlns:wps="http://schemas.microsoft.com/office/word/2010/wordprocessingShape" mc:Ignorable="w14 wp14">
   <w:tbl>
     <w:tblPr>
       <w:tblW w:w="5000" w:type="pct"/>
@@ -7755,7 +7775,7 @@
               <w:sz w:val="32"/>
               <w:szCs w:val="32"/>
             </w:rPr>
-            <w:t>4</w:t>
+            <w:t>18</w:t>
           </w:r>
           <w:r>
             <w:rPr>
@@ -7791,7 +7811,7 @@
 </file>
 
 <file path=word/footnotes.xml><?xml version="1.0" encoding="utf-8"?>
-<w:footnotes xmlns:wpc="http://schemas.microsoft.com/office/word/2010/wordprocessingCanvas" xmlns:mc="http://schemas.openxmlformats.org/markup-compatibility/2006" xmlns:o="urn:schemas-microsoft-com:office:office" xmlns:r="http://schemas.openxmlformats.org/officeDocument/2006/relationships" xmlns:m="http://schemas.openxmlformats.org/officeDocument/2006/math" xmlns:v="urn:schemas-microsoft-com:vml" xmlns:wp14="http://schemas.microsoft.com/office/word/2010/wordprocessingDrawing" xmlns:wp="http://schemas.openxmlformats.org/drawingml/2006/wordprocessingDrawing" xmlns:w10="urn:schemas-microsoft-com:office:word" xmlns:w="http://schemas.openxmlformats.org/wordprocessingml/2006/main" xmlns:w14="http://schemas.microsoft.com/office/word/2010/wordml" xmlns:w15="http://schemas.microsoft.com/office/word/2012/wordml" xmlns:wpg="http://schemas.microsoft.com/office/word/2010/wordprocessingGroup" xmlns:wpi="http://schemas.microsoft.com/office/word/2010/wordprocessingInk" xmlns:wne="http://schemas.microsoft.com/office/word/2006/wordml" xmlns:wps="http://schemas.microsoft.com/office/word/2010/wordprocessingShape" mc:Ignorable="w14 w15 wp14">
+<w:footnotes xmlns:wpc="http://schemas.microsoft.com/office/word/2010/wordprocessingCanvas" xmlns:mc="http://schemas.openxmlformats.org/markup-compatibility/2006" xmlns:o="urn:schemas-microsoft-com:office:office" xmlns:r="http://schemas.openxmlformats.org/officeDocument/2006/relationships" xmlns:m="http://schemas.openxmlformats.org/officeDocument/2006/math" xmlns:v="urn:schemas-microsoft-com:vml" xmlns:wp14="http://schemas.microsoft.com/office/word/2010/wordprocessingDrawing" xmlns:wp="http://schemas.openxmlformats.org/drawingml/2006/wordprocessingDrawing" xmlns:w10="urn:schemas-microsoft-com:office:word" xmlns:w="http://schemas.openxmlformats.org/wordprocessingml/2006/main" xmlns:w14="http://schemas.microsoft.com/office/word/2010/wordml" xmlns:wpg="http://schemas.microsoft.com/office/word/2010/wordprocessingGroup" xmlns:wpi="http://schemas.microsoft.com/office/word/2010/wordprocessingInk" xmlns:wne="http://schemas.microsoft.com/office/word/2006/wordml" xmlns:wps="http://schemas.microsoft.com/office/word/2010/wordprocessingShape" mc:Ignorable="w14 wp14">
   <w:footnote w:type="separator" w:id="-1">
     <w:p>
       <w:r>
@@ -7810,7 +7830,7 @@
 </file>
 
 <file path=word/header1.xml><?xml version="1.0" encoding="utf-8"?>
-<w:hdr xmlns:wpc="http://schemas.microsoft.com/office/word/2010/wordprocessingCanvas" xmlns:mc="http://schemas.openxmlformats.org/markup-compatibility/2006" xmlns:o="urn:schemas-microsoft-com:office:office" xmlns:r="http://schemas.openxmlformats.org/officeDocument/2006/relationships" xmlns:m="http://schemas.openxmlformats.org/officeDocument/2006/math" xmlns:v="urn:schemas-microsoft-com:vml" xmlns:wp14="http://schemas.microsoft.com/office/word/2010/wordprocessingDrawing" xmlns:wp="http://schemas.openxmlformats.org/drawingml/2006/wordprocessingDrawing" xmlns:w10="urn:schemas-microsoft-com:office:word" xmlns:w="http://schemas.openxmlformats.org/wordprocessingml/2006/main" xmlns:w14="http://schemas.microsoft.com/office/word/2010/wordml" xmlns:w15="http://schemas.microsoft.com/office/word/2012/wordml" xmlns:wpg="http://schemas.microsoft.com/office/word/2010/wordprocessingGroup" xmlns:wpi="http://schemas.microsoft.com/office/word/2010/wordprocessingInk" xmlns:wne="http://schemas.microsoft.com/office/word/2006/wordml" xmlns:wps="http://schemas.microsoft.com/office/word/2010/wordprocessingShape" mc:Ignorable="w14 w15 wp14">
+<w:hdr xmlns:wpc="http://schemas.microsoft.com/office/word/2010/wordprocessingCanvas" xmlns:mc="http://schemas.openxmlformats.org/markup-compatibility/2006" xmlns:o="urn:schemas-microsoft-com:office:office" xmlns:r="http://schemas.openxmlformats.org/officeDocument/2006/relationships" xmlns:m="http://schemas.openxmlformats.org/officeDocument/2006/math" xmlns:v="urn:schemas-microsoft-com:vml" xmlns:wp14="http://schemas.microsoft.com/office/word/2010/wordprocessingDrawing" xmlns:wp="http://schemas.openxmlformats.org/drawingml/2006/wordprocessingDrawing" xmlns:w10="urn:schemas-microsoft-com:office:word" xmlns:w="http://schemas.openxmlformats.org/wordprocessingml/2006/main" xmlns:w14="http://schemas.microsoft.com/office/word/2010/wordml" xmlns:wpg="http://schemas.microsoft.com/office/word/2010/wordprocessingGroup" xmlns:wpi="http://schemas.microsoft.com/office/word/2010/wordprocessingInk" xmlns:wne="http://schemas.microsoft.com/office/word/2006/wordml" xmlns:wps="http://schemas.microsoft.com/office/word/2010/wordprocessingShape" mc:Ignorable="w14 wp14">
   <w:tbl>
     <w:tblPr>
       <w:tblW w:w="5000" w:type="pct"/>
@@ -7935,7 +7955,7 @@
 </file>
 
 <file path=word/numbering.xml><?xml version="1.0" encoding="utf-8"?>
-<w:numbering xmlns:wpc="http://schemas.microsoft.com/office/word/2010/wordprocessingCanvas" xmlns:mc="http://schemas.openxmlformats.org/markup-compatibility/2006" xmlns:o="urn:schemas-microsoft-com:office:office" xmlns:r="http://schemas.openxmlformats.org/officeDocument/2006/relationships" xmlns:m="http://schemas.openxmlformats.org/officeDocument/2006/math" xmlns:v="urn:schemas-microsoft-com:vml" xmlns:wp14="http://schemas.microsoft.com/office/word/2010/wordprocessingDrawing" xmlns:wp="http://schemas.openxmlformats.org/drawingml/2006/wordprocessingDrawing" xmlns:w10="urn:schemas-microsoft-com:office:word" xmlns:w="http://schemas.openxmlformats.org/wordprocessingml/2006/main" xmlns:w14="http://schemas.microsoft.com/office/word/2010/wordml" xmlns:w15="http://schemas.microsoft.com/office/word/2012/wordml" xmlns:wpg="http://schemas.microsoft.com/office/word/2010/wordprocessingGroup" xmlns:wpi="http://schemas.microsoft.com/office/word/2010/wordprocessingInk" xmlns:wne="http://schemas.microsoft.com/office/word/2006/wordml" xmlns:wps="http://schemas.microsoft.com/office/word/2010/wordprocessingShape" mc:Ignorable="w14 w15 wp14">
+<w:numbering xmlns:wpc="http://schemas.microsoft.com/office/word/2010/wordprocessingCanvas" xmlns:mc="http://schemas.openxmlformats.org/markup-compatibility/2006" xmlns:o="urn:schemas-microsoft-com:office:office" xmlns:r="http://schemas.openxmlformats.org/officeDocument/2006/relationships" xmlns:m="http://schemas.openxmlformats.org/officeDocument/2006/math" xmlns:v="urn:schemas-microsoft-com:vml" xmlns:wp14="http://schemas.microsoft.com/office/word/2010/wordprocessingDrawing" xmlns:wp="http://schemas.openxmlformats.org/drawingml/2006/wordprocessingDrawing" xmlns:w10="urn:schemas-microsoft-com:office:word" xmlns:w="http://schemas.openxmlformats.org/wordprocessingml/2006/main" xmlns:w14="http://schemas.microsoft.com/office/word/2010/wordml" xmlns:wpg="http://schemas.microsoft.com/office/word/2010/wordprocessingGroup" xmlns:wpi="http://schemas.microsoft.com/office/word/2010/wordprocessingInk" xmlns:wne="http://schemas.microsoft.com/office/word/2006/wordml" xmlns:wps="http://schemas.microsoft.com/office/word/2010/wordprocessingShape" mc:Ignorable="w14 wp14">
   <w:numPicBullet w:numPicBulletId="0">
     <w:pict>
       <v:shapetype id="_x0000_t75" coordsize="21600,21600" o:spt="75" o:preferrelative="t" path="m@4@5l@4@11@9@11@9@5xe" filled="f" stroked="f">
@@ -7957,7 +7977,7 @@
         <v:path o:extrusionok="f" gradientshapeok="t" o:connecttype="rect"/>
         <o:lock v:ext="edit" aspectratio="t"/>
       </v:shapetype>
-      <v:shape id="_x0000_i1197" type="#_x0000_t75" style="width:10.9pt;height:10.9pt" o:bullet="t">
+      <v:shape id="_x0000_i1028" type="#_x0000_t75" style="width:10.9pt;height:10.9pt" o:bullet="t">
         <v:imagedata r:id="rId1" o:title="msoFAB7"/>
       </v:shape>
     </w:pict>
@@ -8629,7 +8649,7 @@
 </file>
 
 <file path=word/styles.xml><?xml version="1.0" encoding="utf-8"?>
-<w:styles xmlns:mc="http://schemas.openxmlformats.org/markup-compatibility/2006" xmlns:r="http://schemas.openxmlformats.org/officeDocument/2006/relationships" xmlns:w="http://schemas.openxmlformats.org/wordprocessingml/2006/main" xmlns:w14="http://schemas.microsoft.com/office/word/2010/wordml" xmlns:w15="http://schemas.microsoft.com/office/word/2012/wordml" mc:Ignorable="w14 w15">
+<w:styles xmlns:mc="http://schemas.openxmlformats.org/markup-compatibility/2006" xmlns:r="http://schemas.openxmlformats.org/officeDocument/2006/relationships" xmlns:w="http://schemas.openxmlformats.org/wordprocessingml/2006/main" xmlns:w14="http://schemas.microsoft.com/office/word/2010/wordml" mc:Ignorable="w14">
   <w:docDefaults>
     <w:rPrDefault>
       <w:rPr>
@@ -8645,378 +8665,144 @@
       </w:pPr>
     </w:pPrDefault>
   </w:docDefaults>
-  <w:latentStyles w:defLockedState="0" w:defUIPriority="99" w:defSemiHidden="0" w:defUnhideWhenUsed="0" w:defQFormat="0" w:count="371">
-    <w:lsdException w:name="Normal" w:uiPriority="0" w:qFormat="1"/>
-    <w:lsdException w:name="heading 1" w:uiPriority="9" w:qFormat="1"/>
-    <w:lsdException w:name="heading 2" w:semiHidden="1" w:uiPriority="9" w:unhideWhenUsed="1" w:qFormat="1"/>
-    <w:lsdException w:name="heading 3" w:semiHidden="1" w:uiPriority="9" w:unhideWhenUsed="1" w:qFormat="1"/>
-    <w:lsdException w:name="heading 4" w:semiHidden="1" w:uiPriority="9" w:unhideWhenUsed="1" w:qFormat="1"/>
-    <w:lsdException w:name="heading 5" w:semiHidden="1" w:uiPriority="9" w:unhideWhenUsed="1" w:qFormat="1"/>
-    <w:lsdException w:name="heading 6" w:semiHidden="1" w:uiPriority="9" w:unhideWhenUsed="1" w:qFormat="1"/>
-    <w:lsdException w:name="heading 7" w:semiHidden="1" w:uiPriority="9" w:unhideWhenUsed="1" w:qFormat="1"/>
-    <w:lsdException w:name="heading 8" w:semiHidden="1" w:uiPriority="9" w:unhideWhenUsed="1" w:qFormat="1"/>
-    <w:lsdException w:name="heading 9" w:semiHidden="1" w:uiPriority="9" w:unhideWhenUsed="1" w:qFormat="1"/>
-    <w:lsdException w:name="index 1" w:semiHidden="1" w:unhideWhenUsed="1"/>
-    <w:lsdException w:name="index 2" w:semiHidden="1" w:unhideWhenUsed="1"/>
-    <w:lsdException w:name="index 3" w:semiHidden="1" w:unhideWhenUsed="1"/>
-    <w:lsdException w:name="index 4" w:semiHidden="1" w:unhideWhenUsed="1"/>
-    <w:lsdException w:name="index 5" w:semiHidden="1" w:unhideWhenUsed="1"/>
-    <w:lsdException w:name="index 6" w:semiHidden="1" w:unhideWhenUsed="1"/>
-    <w:lsdException w:name="index 7" w:semiHidden="1" w:unhideWhenUsed="1"/>
-    <w:lsdException w:name="index 8" w:semiHidden="1" w:unhideWhenUsed="1"/>
-    <w:lsdException w:name="index 9" w:semiHidden="1" w:unhideWhenUsed="1"/>
-    <w:lsdException w:name="toc 1" w:semiHidden="1" w:uiPriority="39" w:unhideWhenUsed="1"/>
-    <w:lsdException w:name="toc 2" w:semiHidden="1" w:uiPriority="39" w:unhideWhenUsed="1"/>
-    <w:lsdException w:name="toc 3" w:semiHidden="1" w:uiPriority="39" w:unhideWhenUsed="1"/>
-    <w:lsdException w:name="toc 4" w:semiHidden="1" w:uiPriority="39" w:unhideWhenUsed="1"/>
-    <w:lsdException w:name="toc 5" w:semiHidden="1" w:uiPriority="39" w:unhideWhenUsed="1"/>
-    <w:lsdException w:name="toc 6" w:semiHidden="1" w:uiPriority="39" w:unhideWhenUsed="1"/>
-    <w:lsdException w:name="toc 7" w:semiHidden="1" w:uiPriority="39" w:unhideWhenUsed="1"/>
-    <w:lsdException w:name="toc 8" w:semiHidden="1" w:uiPriority="39" w:unhideWhenUsed="1"/>
-    <w:lsdException w:name="toc 9" w:semiHidden="1" w:uiPriority="39" w:unhideWhenUsed="1"/>
-    <w:lsdException w:name="Normal Indent" w:semiHidden="1" w:unhideWhenUsed="1"/>
-    <w:lsdException w:name="footnote text" w:semiHidden="1" w:unhideWhenUsed="1"/>
-    <w:lsdException w:name="annotation text" w:semiHidden="1" w:unhideWhenUsed="1"/>
-    <w:lsdException w:name="header" w:semiHidden="1" w:unhideWhenUsed="1"/>
-    <w:lsdException w:name="footer" w:semiHidden="1" w:unhideWhenUsed="1"/>
-    <w:lsdException w:name="index heading" w:semiHidden="1" w:unhideWhenUsed="1"/>
-    <w:lsdException w:name="caption" w:semiHidden="1" w:uiPriority="35" w:unhideWhenUsed="1" w:qFormat="1"/>
-    <w:lsdException w:name="table of figures" w:semiHidden="1" w:unhideWhenUsed="1"/>
-    <w:lsdException w:name="envelope address" w:semiHidden="1" w:unhideWhenUsed="1"/>
-    <w:lsdException w:name="envelope return" w:semiHidden="1" w:unhideWhenUsed="1"/>
-    <w:lsdException w:name="footnote reference" w:semiHidden="1" w:unhideWhenUsed="1"/>
-    <w:lsdException w:name="annotation reference" w:semiHidden="1" w:unhideWhenUsed="1"/>
-    <w:lsdException w:name="line number" w:semiHidden="1" w:unhideWhenUsed="1"/>
-    <w:lsdException w:name="page number" w:semiHidden="1" w:unhideWhenUsed="1"/>
-    <w:lsdException w:name="endnote reference" w:semiHidden="1" w:unhideWhenUsed="1"/>
-    <w:lsdException w:name="endnote text" w:semiHidden="1" w:unhideWhenUsed="1"/>
-    <w:lsdException w:name="table of authorities" w:semiHidden="1" w:unhideWhenUsed="1"/>
-    <w:lsdException w:name="macro" w:semiHidden="1" w:unhideWhenUsed="1"/>
-    <w:lsdException w:name="toa heading" w:semiHidden="1" w:unhideWhenUsed="1"/>
-    <w:lsdException w:name="List" w:semiHidden="1" w:unhideWhenUsed="1"/>
-    <w:lsdException w:name="List Bullet" w:semiHidden="1" w:unhideWhenUsed="1"/>
-    <w:lsdException w:name="List Number" w:semiHidden="1" w:unhideWhenUsed="1"/>
-    <w:lsdException w:name="List 2" w:semiHidden="1" w:unhideWhenUsed="1"/>
-    <w:lsdException w:name="List 3" w:semiHidden="1" w:unhideWhenUsed="1"/>
-    <w:lsdException w:name="List 4" w:semiHidden="1" w:unhideWhenUsed="1"/>
-    <w:lsdException w:name="List 5" w:semiHidden="1" w:unhideWhenUsed="1"/>
-    <w:lsdException w:name="List Bullet 2" w:semiHidden="1" w:unhideWhenUsed="1"/>
-    <w:lsdException w:name="List Bullet 3" w:semiHidden="1" w:unhideWhenUsed="1"/>
-    <w:lsdException w:name="List Bullet 4" w:semiHidden="1" w:unhideWhenUsed="1"/>
-    <w:lsdException w:name="List Bullet 5" w:semiHidden="1" w:unhideWhenUsed="1"/>
-    <w:lsdException w:name="List Number 2" w:semiHidden="1" w:unhideWhenUsed="1"/>
-    <w:lsdException w:name="List Number 3" w:semiHidden="1" w:unhideWhenUsed="1"/>
-    <w:lsdException w:name="List Number 4" w:semiHidden="1" w:unhideWhenUsed="1"/>
-    <w:lsdException w:name="List Number 5" w:semiHidden="1" w:unhideWhenUsed="1"/>
-    <w:lsdException w:name="Title" w:uiPriority="10" w:qFormat="1"/>
-    <w:lsdException w:name="Closing" w:semiHidden="1" w:unhideWhenUsed="1"/>
-    <w:lsdException w:name="Signature" w:semiHidden="1" w:unhideWhenUsed="1"/>
-    <w:lsdException w:name="Default Paragraph Font" w:semiHidden="1" w:uiPriority="1" w:unhideWhenUsed="1"/>
-    <w:lsdException w:name="Body Text" w:semiHidden="1" w:unhideWhenUsed="1"/>
-    <w:lsdException w:name="Body Text Indent" w:semiHidden="1" w:unhideWhenUsed="1"/>
-    <w:lsdException w:name="List Continue" w:semiHidden="1" w:unhideWhenUsed="1"/>
-    <w:lsdException w:name="List Continue 2" w:semiHidden="1" w:unhideWhenUsed="1"/>
-    <w:lsdException w:name="List Continue 3" w:semiHidden="1" w:unhideWhenUsed="1"/>
-    <w:lsdException w:name="List Continue 4" w:semiHidden="1" w:unhideWhenUsed="1"/>
-    <w:lsdException w:name="List Continue 5" w:semiHidden="1" w:unhideWhenUsed="1"/>
-    <w:lsdException w:name="Message Header" w:semiHidden="1" w:unhideWhenUsed="1"/>
-    <w:lsdException w:name="Subtitle" w:uiPriority="11" w:qFormat="1"/>
-    <w:lsdException w:name="Salutation" w:semiHidden="1" w:unhideWhenUsed="1"/>
-    <w:lsdException w:name="Date" w:semiHidden="1" w:unhideWhenUsed="1"/>
-    <w:lsdException w:name="Body Text First Indent" w:semiHidden="1" w:unhideWhenUsed="1"/>
-    <w:lsdException w:name="Body Text First Indent 2" w:semiHidden="1" w:unhideWhenUsed="1"/>
-    <w:lsdException w:name="Note Heading" w:semiHidden="1" w:unhideWhenUsed="1"/>
-    <w:lsdException w:name="Body Text 2" w:semiHidden="1" w:unhideWhenUsed="1"/>
-    <w:lsdException w:name="Body Text 3" w:semiHidden="1" w:unhideWhenUsed="1"/>
-    <w:lsdException w:name="Body Text Indent 2" w:semiHidden="1" w:unhideWhenUsed="1"/>
-    <w:lsdException w:name="Body Text Indent 3" w:semiHidden="1" w:unhideWhenUsed="1"/>
-    <w:lsdException w:name="Block Text" w:semiHidden="1" w:unhideWhenUsed="1"/>
-    <w:lsdException w:name="Hyperlink" w:semiHidden="1" w:unhideWhenUsed="1"/>
-    <w:lsdException w:name="FollowedHyperlink" w:semiHidden="1" w:unhideWhenUsed="1"/>
-    <w:lsdException w:name="Strong" w:uiPriority="22" w:qFormat="1"/>
-    <w:lsdException w:name="Emphasis" w:uiPriority="20" w:qFormat="1"/>
-    <w:lsdException w:name="Document Map" w:semiHidden="1" w:unhideWhenUsed="1"/>
-    <w:lsdException w:name="Plain Text" w:semiHidden="1" w:unhideWhenUsed="1"/>
-    <w:lsdException w:name="E-mail Signature" w:semiHidden="1" w:unhideWhenUsed="1"/>
-    <w:lsdException w:name="HTML Top of Form" w:semiHidden="1" w:unhideWhenUsed="1"/>
-    <w:lsdException w:name="HTML Bottom of Form" w:semiHidden="1" w:unhideWhenUsed="1"/>
-    <w:lsdException w:name="Normal (Web)" w:semiHidden="1" w:unhideWhenUsed="1"/>
-    <w:lsdException w:name="HTML Acronym" w:semiHidden="1" w:unhideWhenUsed="1"/>
-    <w:lsdException w:name="HTML Address" w:semiHidden="1" w:unhideWhenUsed="1"/>
-    <w:lsdException w:name="HTML Cite" w:semiHidden="1" w:unhideWhenUsed="1"/>
-    <w:lsdException w:name="HTML Code" w:semiHidden="1" w:unhideWhenUsed="1"/>
-    <w:lsdException w:name="HTML Definition" w:semiHidden="1" w:unhideWhenUsed="1"/>
-    <w:lsdException w:name="HTML Keyboard" w:semiHidden="1" w:unhideWhenUsed="1"/>
-    <w:lsdException w:name="HTML Preformatted" w:semiHidden="1" w:unhideWhenUsed="1"/>
-    <w:lsdException w:name="HTML Sample" w:semiHidden="1" w:unhideWhenUsed="1"/>
-    <w:lsdException w:name="HTML Typewriter" w:semiHidden="1" w:unhideWhenUsed="1"/>
-    <w:lsdException w:name="HTML Variable" w:semiHidden="1" w:unhideWhenUsed="1"/>
-    <w:lsdException w:name="Normal Table" w:semiHidden="1" w:unhideWhenUsed="1"/>
-    <w:lsdException w:name="annotation subject" w:semiHidden="1" w:unhideWhenUsed="1"/>
-    <w:lsdException w:name="No List" w:semiHidden="1" w:unhideWhenUsed="1"/>
-    <w:lsdException w:name="Outline List 1" w:semiHidden="1" w:unhideWhenUsed="1"/>
-    <w:lsdException w:name="Outline List 2" w:semiHidden="1" w:unhideWhenUsed="1"/>
-    <w:lsdException w:name="Outline List 3" w:semiHidden="1" w:unhideWhenUsed="1"/>
-    <w:lsdException w:name="Table Simple 1" w:semiHidden="1" w:unhideWhenUsed="1"/>
-    <w:lsdException w:name="Table Simple 2" w:semiHidden="1" w:unhideWhenUsed="1"/>
-    <w:lsdException w:name="Table Simple 3" w:semiHidden="1" w:unhideWhenUsed="1"/>
-    <w:lsdException w:name="Table Classic 1" w:semiHidden="1" w:unhideWhenUsed="1"/>
-    <w:lsdException w:name="Table Classic 2" w:semiHidden="1" w:unhideWhenUsed="1"/>
-    <w:lsdException w:name="Table Classic 3" w:semiHidden="1" w:unhideWhenUsed="1"/>
-    <w:lsdException w:name="Table Classic 4" w:semiHidden="1" w:unhideWhenUsed="1"/>
-    <w:lsdException w:name="Table Colorful 1" w:semiHidden="1" w:unhideWhenUsed="1"/>
-    <w:lsdException w:name="Table Colorful 2" w:semiHidden="1" w:unhideWhenUsed="1"/>
-    <w:lsdException w:name="Table Colorful 3" w:semiHidden="1" w:unhideWhenUsed="1"/>
-    <w:lsdException w:name="Table Columns 1" w:semiHidden="1" w:unhideWhenUsed="1"/>
-    <w:lsdException w:name="Table Columns 2" w:semiHidden="1" w:unhideWhenUsed="1"/>
-    <w:lsdException w:name="Table Columns 3" w:semiHidden="1" w:unhideWhenUsed="1"/>
-    <w:lsdException w:name="Table Columns 4" w:semiHidden="1" w:unhideWhenUsed="1"/>
-    <w:lsdException w:name="Table Columns 5" w:semiHidden="1" w:unhideWhenUsed="1"/>
-    <w:lsdException w:name="Table Grid 1" w:semiHidden="1" w:unhideWhenUsed="1"/>
-    <w:lsdException w:name="Table Grid 2" w:semiHidden="1" w:unhideWhenUsed="1"/>
-    <w:lsdException w:name="Table Grid 3" w:semiHidden="1" w:unhideWhenUsed="1"/>
-    <w:lsdException w:name="Table Grid 4" w:semiHidden="1" w:unhideWhenUsed="1"/>
-    <w:lsdException w:name="Table Grid 5" w:semiHidden="1" w:unhideWhenUsed="1"/>
-    <w:lsdException w:name="Table Grid 6" w:semiHidden="1" w:unhideWhenUsed="1"/>
-    <w:lsdException w:name="Table Grid 7" w:semiHidden="1" w:unhideWhenUsed="1"/>
-    <w:lsdException w:name="Table Grid 8" w:semiHidden="1" w:unhideWhenUsed="1"/>
-    <w:lsdException w:name="Table List 1" w:semiHidden="1" w:unhideWhenUsed="1"/>
-    <w:lsdException w:name="Table List 2" w:semiHidden="1" w:unhideWhenUsed="1"/>
-    <w:lsdException w:name="Table List 3" w:semiHidden="1" w:unhideWhenUsed="1"/>
-    <w:lsdException w:name="Table List 4" w:semiHidden="1" w:unhideWhenUsed="1"/>
-    <w:lsdException w:name="Table List 5" w:semiHidden="1" w:unhideWhenUsed="1"/>
-    <w:lsdException w:name="Table List 6" w:semiHidden="1" w:unhideWhenUsed="1"/>
-    <w:lsdException w:name="Table List 7" w:semiHidden="1" w:unhideWhenUsed="1"/>
-    <w:lsdException w:name="Table List 8" w:semiHidden="1" w:unhideWhenUsed="1"/>
-    <w:lsdException w:name="Table 3D effects 1" w:semiHidden="1" w:unhideWhenUsed="1"/>
-    <w:lsdException w:name="Table 3D effects 2" w:semiHidden="1" w:unhideWhenUsed="1"/>
-    <w:lsdException w:name="Table 3D effects 3" w:semiHidden="1" w:unhideWhenUsed="1"/>
-    <w:lsdException w:name="Table Contemporary" w:semiHidden="1" w:unhideWhenUsed="1"/>
-    <w:lsdException w:name="Table Elegant" w:semiHidden="1" w:unhideWhenUsed="1"/>
-    <w:lsdException w:name="Table Professional" w:semiHidden="1" w:unhideWhenUsed="1"/>
-    <w:lsdException w:name="Table Subtle 1" w:semiHidden="1" w:unhideWhenUsed="1"/>
-    <w:lsdException w:name="Table Subtle 2" w:semiHidden="1" w:unhideWhenUsed="1"/>
-    <w:lsdException w:name="Table Web 1" w:semiHidden="1" w:unhideWhenUsed="1"/>
-    <w:lsdException w:name="Table Web 2" w:semiHidden="1" w:unhideWhenUsed="1"/>
-    <w:lsdException w:name="Table Web 3" w:semiHidden="1" w:unhideWhenUsed="1"/>
-    <w:lsdException w:name="Balloon Text" w:semiHidden="1" w:unhideWhenUsed="1"/>
-    <w:lsdException w:name="Table Grid" w:uiPriority="59"/>
-    <w:lsdException w:name="Table Theme" w:semiHidden="1" w:unhideWhenUsed="1"/>
-    <w:lsdException w:name="Placeholder Text" w:semiHidden="1"/>
-    <w:lsdException w:name="No Spacing" w:uiPriority="1" w:qFormat="1"/>
-    <w:lsdException w:name="Light Shading" w:uiPriority="60"/>
-    <w:lsdException w:name="Light List" w:uiPriority="61"/>
-    <w:lsdException w:name="Light Grid" w:uiPriority="62"/>
-    <w:lsdException w:name="Medium Shading 1" w:uiPriority="63"/>
-    <w:lsdException w:name="Medium Shading 2" w:uiPriority="64"/>
-    <w:lsdException w:name="Medium List 1" w:uiPriority="65"/>
-    <w:lsdException w:name="Medium List 2" w:uiPriority="66"/>
-    <w:lsdException w:name="Medium Grid 1" w:uiPriority="67"/>
-    <w:lsdException w:name="Medium Grid 2" w:uiPriority="68"/>
-    <w:lsdException w:name="Medium Grid 3" w:uiPriority="69"/>
-    <w:lsdException w:name="Dark List" w:uiPriority="70"/>
-    <w:lsdException w:name="Colorful Shading" w:uiPriority="71"/>
-    <w:lsdException w:name="Colorful List" w:uiPriority="72"/>
-    <w:lsdException w:name="Colorful Grid" w:uiPriority="73"/>
-    <w:lsdException w:name="Light Shading Accent 1" w:uiPriority="60"/>
-    <w:lsdException w:name="Light List Accent 1" w:uiPriority="61"/>
-    <w:lsdException w:name="Light Grid Accent 1" w:uiPriority="62"/>
-    <w:lsdException w:name="Medium Shading 1 Accent 1" w:uiPriority="63"/>
-    <w:lsdException w:name="Medium Shading 2 Accent 1" w:uiPriority="64"/>
-    <w:lsdException w:name="Medium List 1 Accent 1" w:uiPriority="65"/>
-    <w:lsdException w:name="Revision" w:semiHidden="1"/>
-    <w:lsdException w:name="List Paragraph" w:uiPriority="34" w:qFormat="1"/>
-    <w:lsdException w:name="Quote" w:uiPriority="29" w:qFormat="1"/>
-    <w:lsdException w:name="Intense Quote" w:uiPriority="30" w:qFormat="1"/>
-    <w:lsdException w:name="Medium List 2 Accent 1" w:uiPriority="66"/>
-    <w:lsdException w:name="Medium Grid 1 Accent 1" w:uiPriority="67"/>
-    <w:lsdException w:name="Medium Grid 2 Accent 1" w:uiPriority="68"/>
-    <w:lsdException w:name="Medium Grid 3 Accent 1" w:uiPriority="69"/>
-    <w:lsdException w:name="Dark List Accent 1" w:uiPriority="70"/>
-    <w:lsdException w:name="Colorful Shading Accent 1" w:uiPriority="71"/>
-    <w:lsdException w:name="Colorful List Accent 1" w:uiPriority="72"/>
-    <w:lsdException w:name="Colorful Grid Accent 1" w:uiPriority="73"/>
-    <w:lsdException w:name="Light Shading Accent 2" w:uiPriority="60"/>
-    <w:lsdException w:name="Light List Accent 2" w:uiPriority="61"/>
-    <w:lsdException w:name="Light Grid Accent 2" w:uiPriority="62"/>
-    <w:lsdException w:name="Medium Shading 1 Accent 2" w:uiPriority="63"/>
-    <w:lsdException w:name="Medium Shading 2 Accent 2" w:uiPriority="64"/>
-    <w:lsdException w:name="Medium List 1 Accent 2" w:uiPriority="65"/>
-    <w:lsdException w:name="Medium List 2 Accent 2" w:uiPriority="66"/>
-    <w:lsdException w:name="Medium Grid 1 Accent 2" w:uiPriority="67"/>
-    <w:lsdException w:name="Medium Grid 2 Accent 2" w:uiPriority="68"/>
-    <w:lsdException w:name="Medium Grid 3 Accent 2" w:uiPriority="69"/>
-    <w:lsdException w:name="Dark List Accent 2" w:uiPriority="70"/>
-    <w:lsdException w:name="Colorful Shading Accent 2" w:uiPriority="71"/>
-    <w:lsdException w:name="Colorful List Accent 2" w:uiPriority="72"/>
-    <w:lsdException w:name="Colorful Grid Accent 2" w:uiPriority="73"/>
-    <w:lsdException w:name="Light Shading Accent 3" w:uiPriority="60"/>
-    <w:lsdException w:name="Light List Accent 3" w:uiPriority="61"/>
-    <w:lsdException w:name="Light Grid Accent 3" w:uiPriority="62"/>
-    <w:lsdException w:name="Medium Shading 1 Accent 3" w:uiPriority="63"/>
-    <w:lsdException w:name="Medium Shading 2 Accent 3" w:uiPriority="64"/>
-    <w:lsdException w:name="Medium List 1 Accent 3" w:uiPriority="65"/>
-    <w:lsdException w:name="Medium List 2 Accent 3" w:uiPriority="66"/>
-    <w:lsdException w:name="Medium Grid 1 Accent 3" w:uiPriority="67"/>
-    <w:lsdException w:name="Medium Grid 2 Accent 3" w:uiPriority="68"/>
-    <w:lsdException w:name="Medium Grid 3 Accent 3" w:uiPriority="69"/>
-    <w:lsdException w:name="Dark List Accent 3" w:uiPriority="70"/>
-    <w:lsdException w:name="Colorful Shading Accent 3" w:uiPriority="71"/>
-    <w:lsdException w:name="Colorful List Accent 3" w:uiPriority="72"/>
-    <w:lsdException w:name="Colorful Grid Accent 3" w:uiPriority="73"/>
-    <w:lsdException w:name="Light Shading Accent 4" w:uiPriority="60"/>
-    <w:lsdException w:name="Light List Accent 4" w:uiPriority="61"/>
-    <w:lsdException w:name="Light Grid Accent 4" w:uiPriority="62"/>
-    <w:lsdException w:name="Medium Shading 1 Accent 4" w:uiPriority="63"/>
-    <w:lsdException w:name="Medium Shading 2 Accent 4" w:uiPriority="64"/>
-    <w:lsdException w:name="Medium List 1 Accent 4" w:uiPriority="65"/>
-    <w:lsdException w:name="Medium List 2 Accent 4" w:uiPriority="66"/>
-    <w:lsdException w:name="Medium Grid 1 Accent 4" w:uiPriority="67"/>
-    <w:lsdException w:name="Medium Grid 2 Accent 4" w:uiPriority="68"/>
-    <w:lsdException w:name="Medium Grid 3 Accent 4" w:uiPriority="69"/>
-    <w:lsdException w:name="Dark List Accent 4" w:uiPriority="70"/>
-    <w:lsdException w:name="Colorful Shading Accent 4" w:uiPriority="71"/>
-    <w:lsdException w:name="Colorful List Accent 4" w:uiPriority="72"/>
-    <w:lsdException w:name="Colorful Grid Accent 4" w:uiPriority="73"/>
-    <w:lsdException w:name="Light Shading Accent 5" w:uiPriority="60"/>
-    <w:lsdException w:name="Light List Accent 5" w:uiPriority="61"/>
-    <w:lsdException w:name="Light Grid Accent 5" w:uiPriority="62"/>
-    <w:lsdException w:name="Medium Shading 1 Accent 5" w:uiPriority="63"/>
-    <w:lsdException w:name="Medium Shading 2 Accent 5" w:uiPriority="64"/>
-    <w:lsdException w:name="Medium List 1 Accent 5" w:uiPriority="65"/>
-    <w:lsdException w:name="Medium List 2 Accent 5" w:uiPriority="66"/>
-    <w:lsdException w:name="Medium Grid 1 Accent 5" w:uiPriority="67"/>
-    <w:lsdException w:name="Medium Grid 2 Accent 5" w:uiPriority="68"/>
-    <w:lsdException w:name="Medium Grid 3 Accent 5" w:uiPriority="69"/>
-    <w:lsdException w:name="Dark List Accent 5" w:uiPriority="70"/>
-    <w:lsdException w:name="Colorful Shading Accent 5" w:uiPriority="71"/>
-    <w:lsdException w:name="Colorful List Accent 5" w:uiPriority="72"/>
-    <w:lsdException w:name="Colorful Grid Accent 5" w:uiPriority="73"/>
-    <w:lsdException w:name="Light Shading Accent 6" w:uiPriority="60"/>
-    <w:lsdException w:name="Light List Accent 6" w:uiPriority="61"/>
-    <w:lsdException w:name="Light Grid Accent 6" w:uiPriority="62"/>
-    <w:lsdException w:name="Medium Shading 1 Accent 6" w:uiPriority="63"/>
-    <w:lsdException w:name="Medium Shading 2 Accent 6" w:uiPriority="64"/>
-    <w:lsdException w:name="Medium List 1 Accent 6" w:uiPriority="65"/>
-    <w:lsdException w:name="Medium List 2 Accent 6" w:uiPriority="66"/>
-    <w:lsdException w:name="Medium Grid 1 Accent 6" w:uiPriority="67"/>
-    <w:lsdException w:name="Medium Grid 2 Accent 6" w:uiPriority="68"/>
-    <w:lsdException w:name="Medium Grid 3 Accent 6" w:uiPriority="69"/>
-    <w:lsdException w:name="Dark List Accent 6" w:uiPriority="70"/>
-    <w:lsdException w:name="Colorful Shading Accent 6" w:uiPriority="71"/>
-    <w:lsdException w:name="Colorful List Accent 6" w:uiPriority="72"/>
-    <w:lsdException w:name="Colorful Grid Accent 6" w:uiPriority="73"/>
-    <w:lsdException w:name="Subtle Emphasis" w:uiPriority="19" w:qFormat="1"/>
-    <w:lsdException w:name="Intense Emphasis" w:uiPriority="21" w:qFormat="1"/>
-    <w:lsdException w:name="Subtle Reference" w:uiPriority="31" w:qFormat="1"/>
-    <w:lsdException w:name="Intense Reference" w:uiPriority="32" w:qFormat="1"/>
-    <w:lsdException w:name="Book Title" w:uiPriority="33" w:qFormat="1"/>
-    <w:lsdException w:name="Bibliography" w:semiHidden="1" w:uiPriority="37" w:unhideWhenUsed="1"/>
-    <w:lsdException w:name="TOC Heading" w:semiHidden="1" w:uiPriority="39" w:unhideWhenUsed="1" w:qFormat="1"/>
-    <w:lsdException w:name="Plain Table 1" w:uiPriority="41"/>
-    <w:lsdException w:name="Plain Table 2" w:uiPriority="42"/>
-    <w:lsdException w:name="Plain Table 3" w:uiPriority="43"/>
-    <w:lsdException w:name="Plain Table 4" w:uiPriority="44"/>
-    <w:lsdException w:name="Plain Table 5" w:uiPriority="45"/>
-    <w:lsdException w:name="Grid Table Light" w:uiPriority="40"/>
-    <w:lsdException w:name="Grid Table 1 Light" w:uiPriority="46"/>
-    <w:lsdException w:name="Grid Table 2" w:uiPriority="47"/>
-    <w:lsdException w:name="Grid Table 3" w:uiPriority="48"/>
-    <w:lsdException w:name="Grid Table 4" w:uiPriority="49"/>
-    <w:lsdException w:name="Grid Table 5 Dark" w:uiPriority="50"/>
-    <w:lsdException w:name="Grid Table 6 Colorful" w:uiPriority="51"/>
-    <w:lsdException w:name="Grid Table 7 Colorful" w:uiPriority="52"/>
-    <w:lsdException w:name="Grid Table 1 Light Accent 1" w:uiPriority="46"/>
-    <w:lsdException w:name="Grid Table 2 Accent 1" w:uiPriority="47"/>
-    <w:lsdException w:name="Grid Table 3 Accent 1" w:uiPriority="48"/>
-    <w:lsdException w:name="Grid Table 4 Accent 1" w:uiPriority="49"/>
-    <w:lsdException w:name="Grid Table 5 Dark Accent 1" w:uiPriority="50"/>
-    <w:lsdException w:name="Grid Table 6 Colorful Accent 1" w:uiPriority="51"/>
-    <w:lsdException w:name="Grid Table 7 Colorful Accent 1" w:uiPriority="52"/>
-    <w:lsdException w:name="Grid Table 1 Light Accent 2" w:uiPriority="46"/>
-    <w:lsdException w:name="Grid Table 2 Accent 2" w:uiPriority="47"/>
-    <w:lsdException w:name="Grid Table 3 Accent 2" w:uiPriority="48"/>
-    <w:lsdException w:name="Grid Table 4 Accent 2" w:uiPriority="49"/>
-    <w:lsdException w:name="Grid Table 5 Dark Accent 2" w:uiPriority="50"/>
-    <w:lsdException w:name="Grid Table 6 Colorful Accent 2" w:uiPriority="51"/>
-    <w:lsdException w:name="Grid Table 7 Colorful Accent 2" w:uiPriority="52"/>
-    <w:lsdException w:name="Grid Table 1 Light Accent 3" w:uiPriority="46"/>
-    <w:lsdException w:name="Grid Table 2 Accent 3" w:uiPriority="47"/>
-    <w:lsdException w:name="Grid Table 3 Accent 3" w:uiPriority="48"/>
-    <w:lsdException w:name="Grid Table 4 Accent 3" w:uiPriority="49"/>
-    <w:lsdException w:name="Grid Table 5 Dark Accent 3" w:uiPriority="50"/>
-    <w:lsdException w:name="Grid Table 6 Colorful Accent 3" w:uiPriority="51"/>
-    <w:lsdException w:name="Grid Table 7 Colorful Accent 3" w:uiPriority="52"/>
-    <w:lsdException w:name="Grid Table 1 Light Accent 4" w:uiPriority="46"/>
-    <w:lsdException w:name="Grid Table 2 Accent 4" w:uiPriority="47"/>
-    <w:lsdException w:name="Grid Table 3 Accent 4" w:uiPriority="48"/>
-    <w:lsdException w:name="Grid Table 4 Accent 4" w:uiPriority="49"/>
-    <w:lsdException w:name="Grid Table 5 Dark Accent 4" w:uiPriority="50"/>
-    <w:lsdException w:name="Grid Table 6 Colorful Accent 4" w:uiPriority="51"/>
-    <w:lsdException w:name="Grid Table 7 Colorful Accent 4" w:uiPriority="52"/>
-    <w:lsdException w:name="Grid Table 1 Light Accent 5" w:uiPriority="46"/>
-    <w:lsdException w:name="Grid Table 2 Accent 5" w:uiPriority="47"/>
-    <w:lsdException w:name="Grid Table 3 Accent 5" w:uiPriority="48"/>
-    <w:lsdException w:name="Grid Table 4 Accent 5" w:uiPriority="49"/>
-    <w:lsdException w:name="Grid Table 5 Dark Accent 5" w:uiPriority="50"/>
-    <w:lsdException w:name="Grid Table 6 Colorful Accent 5" w:uiPriority="51"/>
-    <w:lsdException w:name="Grid Table 7 Colorful Accent 5" w:uiPriority="52"/>
-    <w:lsdException w:name="Grid Table 1 Light Accent 6" w:uiPriority="46"/>
-    <w:lsdException w:name="Grid Table 2 Accent 6" w:uiPriority="47"/>
-    <w:lsdException w:name="Grid Table 3 Accent 6" w:uiPriority="48"/>
-    <w:lsdException w:name="Grid Table 4 Accent 6" w:uiPriority="49"/>
-    <w:lsdException w:name="Grid Table 5 Dark Accent 6" w:uiPriority="50"/>
-    <w:lsdException w:name="Grid Table 6 Colorful Accent 6" w:uiPriority="51"/>
-    <w:lsdException w:name="Grid Table 7 Colorful Accent 6" w:uiPriority="52"/>
-    <w:lsdException w:name="List Table 1 Light" w:uiPriority="46"/>
-    <w:lsdException w:name="List Table 2" w:uiPriority="47"/>
-    <w:lsdException w:name="List Table 3" w:uiPriority="48"/>
-    <w:lsdException w:name="List Table 4" w:uiPriority="49"/>
-    <w:lsdException w:name="List Table 5 Dark" w:uiPriority="50"/>
-    <w:lsdException w:name="List Table 6 Colorful" w:uiPriority="51"/>
-    <w:lsdException w:name="List Table 7 Colorful" w:uiPriority="52"/>
-    <w:lsdException w:name="List Table 1 Light Accent 1" w:uiPriority="46"/>
-    <w:lsdException w:name="List Table 2 Accent 1" w:uiPriority="47"/>
-    <w:lsdException w:name="List Table 3 Accent 1" w:uiPriority="48"/>
-    <w:lsdException w:name="List Table 4 Accent 1" w:uiPriority="49"/>
-    <w:lsdException w:name="List Table 5 Dark Accent 1" w:uiPriority="50"/>
-    <w:lsdException w:name="List Table 6 Colorful Accent 1" w:uiPriority="51"/>
-    <w:lsdException w:name="List Table 7 Colorful Accent 1" w:uiPriority="52"/>
-    <w:lsdException w:name="List Table 1 Light Accent 2" w:uiPriority="46"/>
-    <w:lsdException w:name="List Table 2 Accent 2" w:uiPriority="47"/>
-    <w:lsdException w:name="List Table 3 Accent 2" w:uiPriority="48"/>
-    <w:lsdException w:name="List Table 4 Accent 2" w:uiPriority="49"/>
-    <w:lsdException w:name="List Table 5 Dark Accent 2" w:uiPriority="50"/>
-    <w:lsdException w:name="List Table 6 Colorful Accent 2" w:uiPriority="51"/>
-    <w:lsdException w:name="List Table 7 Colorful Accent 2" w:uiPriority="52"/>
-    <w:lsdException w:name="List Table 1 Light Accent 3" w:uiPriority="46"/>
-    <w:lsdException w:name="List Table 2 Accent 3" w:uiPriority="47"/>
-    <w:lsdException w:name="List Table 3 Accent 3" w:uiPriority="48"/>
-    <w:lsdException w:name="List Table 4 Accent 3" w:uiPriority="49"/>
-    <w:lsdException w:name="List Table 5 Dark Accent 3" w:uiPriority="50"/>
-    <w:lsdException w:name="List Table 6 Colorful Accent 3" w:uiPriority="51"/>
-    <w:lsdException w:name="List Table 7 Colorful Accent 3" w:uiPriority="52"/>
-    <w:lsdException w:name="List Table 1 Light Accent 4" w:uiPriority="46"/>
-    <w:lsdException w:name="List Table 2 Accent 4" w:uiPriority="47"/>
-    <w:lsdException w:name="List Table 3 Accent 4" w:uiPriority="48"/>
-    <w:lsdException w:name="List Table 4 Accent 4" w:uiPriority="49"/>
-    <w:lsdException w:name="List Table 5 Dark Accent 4" w:uiPriority="50"/>
-    <w:lsdException w:name="List Table 6 Colorful Accent 4" w:uiPriority="51"/>
-    <w:lsdException w:name="List Table 7 Colorful Accent 4" w:uiPriority="52"/>
-    <w:lsdException w:name="List Table 1 Light Accent 5" w:uiPriority="46"/>
-    <w:lsdException w:name="List Table 2 Accent 5" w:uiPriority="47"/>
-    <w:lsdException w:name="List Table 3 Accent 5" w:uiPriority="48"/>
-    <w:lsdException w:name="List Table 4 Accent 5" w:uiPriority="49"/>
-    <w:lsdException w:name="List Table 5 Dark Accent 5" w:uiPriority="50"/>
-    <w:lsdException w:name="List Table 6 Colorful Accent 5" w:uiPriority="51"/>
-    <w:lsdException w:name="List Table 7 Colorful Accent 5" w:uiPriority="52"/>
-    <w:lsdException w:name="List Table 1 Light Accent 6" w:uiPriority="46"/>
-    <w:lsdException w:name="List Table 2 Accent 6" w:uiPriority="47"/>
-    <w:lsdException w:name="List Table 3 Accent 6" w:uiPriority="48"/>
-    <w:lsdException w:name="List Table 4 Accent 6" w:uiPriority="49"/>
-    <w:lsdException w:name="List Table 5 Dark Accent 6" w:uiPriority="50"/>
-    <w:lsdException w:name="List Table 6 Colorful Accent 6" w:uiPriority="51"/>
-    <w:lsdException w:name="List Table 7 Colorful Accent 6" w:uiPriority="52"/>
+  <w:latentStyles w:defLockedState="0" w:defUIPriority="99" w:defSemiHidden="1" w:defUnhideWhenUsed="1" w:defQFormat="0" w:count="267">
+    <w:lsdException w:name="Normal" w:semiHidden="0" w:uiPriority="0" w:unhideWhenUsed="0" w:qFormat="1"/>
+    <w:lsdException w:name="heading 1" w:semiHidden="0" w:uiPriority="9" w:unhideWhenUsed="0" w:qFormat="1"/>
+    <w:lsdException w:name="heading 2" w:uiPriority="9" w:qFormat="1"/>
+    <w:lsdException w:name="heading 3" w:uiPriority="9" w:qFormat="1"/>
+    <w:lsdException w:name="heading 4" w:uiPriority="9" w:qFormat="1"/>
+    <w:lsdException w:name="heading 5" w:uiPriority="9" w:qFormat="1"/>
+    <w:lsdException w:name="heading 6" w:uiPriority="9" w:qFormat="1"/>
+    <w:lsdException w:name="heading 7" w:uiPriority="9" w:qFormat="1"/>
+    <w:lsdException w:name="heading 8" w:uiPriority="9" w:qFormat="1"/>
+    <w:lsdException w:name="heading 9" w:uiPriority="9" w:qFormat="1"/>
+    <w:lsdException w:name="toc 1" w:uiPriority="39"/>
+    <w:lsdException w:name="toc 2" w:uiPriority="39"/>
+    <w:lsdException w:name="toc 3" w:uiPriority="39"/>
+    <w:lsdException w:name="toc 4" w:uiPriority="39"/>
+    <w:lsdException w:name="toc 5" w:uiPriority="39"/>
+    <w:lsdException w:name="toc 6" w:uiPriority="39"/>
+    <w:lsdException w:name="toc 7" w:uiPriority="39"/>
+    <w:lsdException w:name="toc 8" w:uiPriority="39"/>
+    <w:lsdException w:name="toc 9" w:uiPriority="39"/>
+    <w:lsdException w:name="caption" w:uiPriority="35" w:qFormat="1"/>
+    <w:lsdException w:name="Title" w:semiHidden="0" w:uiPriority="10" w:unhideWhenUsed="0" w:qFormat="1"/>
+    <w:lsdException w:name="Default Paragraph Font" w:uiPriority="1"/>
+    <w:lsdException w:name="Subtitle" w:semiHidden="0" w:uiPriority="11" w:unhideWhenUsed="0" w:qFormat="1"/>
+    <w:lsdException w:name="Strong" w:semiHidden="0" w:uiPriority="22" w:unhideWhenUsed="0" w:qFormat="1"/>
+    <w:lsdException w:name="Emphasis" w:semiHidden="0" w:uiPriority="20" w:unhideWhenUsed="0" w:qFormat="1"/>
+    <w:lsdException w:name="Table Grid" w:semiHidden="0" w:uiPriority="59" w:unhideWhenUsed="0"/>
+    <w:lsdException w:name="Placeholder Text" w:unhideWhenUsed="0"/>
+    <w:lsdException w:name="No Spacing" w:semiHidden="0" w:uiPriority="1" w:unhideWhenUsed="0" w:qFormat="1"/>
+    <w:lsdException w:name="Light Shading" w:semiHidden="0" w:uiPriority="60" w:unhideWhenUsed="0"/>
+    <w:lsdException w:name="Light List" w:semiHidden="0" w:uiPriority="61" w:unhideWhenUsed="0"/>
+    <w:lsdException w:name="Light Grid" w:semiHidden="0" w:uiPriority="62" w:unhideWhenUsed="0"/>
+    <w:lsdException w:name="Medium Shading 1" w:semiHidden="0" w:uiPriority="63" w:unhideWhenUsed="0"/>
+    <w:lsdException w:name="Medium Shading 2" w:semiHidden="0" w:uiPriority="64" w:unhideWhenUsed="0"/>
+    <w:lsdException w:name="Medium List 1" w:semiHidden="0" w:uiPriority="65" w:unhideWhenUsed="0"/>
+    <w:lsdException w:name="Medium List 2" w:semiHidden="0" w:uiPriority="66" w:unhideWhenUsed="0"/>
+    <w:lsdException w:name="Medium Grid 1" w:semiHidden="0" w:uiPriority="67" w:unhideWhenUsed="0"/>
+    <w:lsdException w:name="Medium Grid 2" w:semiHidden="0" w:uiPriority="68" w:unhideWhenUsed="0"/>
+    <w:lsdException w:name="Medium Grid 3" w:semiHidden="0" w:uiPriority="69" w:unhideWhenUsed="0"/>
+    <w:lsdException w:name="Dark List" w:semiHidden="0" w:uiPriority="70" w:unhideWhenUsed="0"/>
+    <w:lsdException w:name="Colorful Shading" w:semiHidden="0" w:uiPriority="71" w:unhideWhenUsed="0"/>
+    <w:lsdException w:name="Colorful List" w:semiHidden="0" w:uiPriority="72" w:unhideWhenUsed="0"/>
+    <w:lsdException w:name="Colorful Grid" w:semiHidden="0" w:uiPriority="73" w:unhideWhenUsed="0"/>
+    <w:lsdException w:name="Light Shading Accent 1" w:semiHidden="0" w:uiPriority="60" w:unhideWhenUsed="0"/>
+    <w:lsdException w:name="Light List Accent 1" w:semiHidden="0" w:uiPriority="61" w:unhideWhenUsed="0"/>
+    <w:lsdException w:name="Light Grid Accent 1" w:semiHidden="0" w:uiPriority="62" w:unhideWhenUsed="0"/>
+    <w:lsdException w:name="Medium Shading 1 Accent 1" w:semiHidden="0" w:uiPriority="63" w:unhideWhenUsed="0"/>
+    <w:lsdException w:name="Medium Shading 2 Accent 1" w:semiHidden="0" w:uiPriority="64" w:unhideWhenUsed="0"/>
+    <w:lsdException w:name="Medium List 1 Accent 1" w:semiHidden="0" w:uiPriority="65" w:unhideWhenUsed="0"/>
+    <w:lsdException w:name="Revision" w:unhideWhenUsed="0"/>
+    <w:lsdException w:name="List Paragraph" w:semiHidden="0" w:uiPriority="34" w:unhideWhenUsed="0" w:qFormat="1"/>
+    <w:lsdException w:name="Quote" w:semiHidden="0" w:uiPriority="29" w:unhideWhenUsed="0" w:qFormat="1"/>
+    <w:lsdException w:name="Intense Quote" w:semiHidden="0" w:uiPriority="30" w:unhideWhenUsed="0" w:qFormat="1"/>
+    <w:lsdException w:name="Medium List 2 Accent 1" w:semiHidden="0" w:uiPriority="66" w:unhideWhenUsed="0"/>
+    <w:lsdException w:name="Medium Grid 1 Accent 1" w:semiHidden="0" w:uiPriority="67" w:unhideWhenUsed="0"/>
+    <w:lsdException w:name="Medium Grid 2 Accent 1" w:semiHidden="0" w:uiPriority="68" w:unhideWhenUsed="0"/>
+    <w:lsdException w:name="Medium Grid 3 Accent 1" w:semiHidden="0" w:uiPriority="69" w:unhideWhenUsed="0"/>
+    <w:lsdException w:name="Dark List Accent 1" w:semiHidden="0" w:uiPriority="70" w:unhideWhenUsed="0"/>
+    <w:lsdException w:name="Colorful Shading Accent 1" w:semiHidden="0" w:uiPriority="71" w:unhideWhenUsed="0"/>
+    <w:lsdException w:name="Colorful List Accent 1" w:semiHidden="0" w:uiPriority="72" w:unhideWhenUsed="0"/>
+    <w:lsdException w:name="Colorful Grid Accent 1" w:semiHidden="0" w:uiPriority="73" w:unhideWhenUsed="0"/>
+    <w:lsdException w:name="Light Shading Accent 2" w:semiHidden="0" w:uiPriority="60" w:unhideWhenUsed="0"/>
+    <w:lsdException w:name="Light List Accent 2" w:semiHidden="0" w:uiPriority="61" w:unhideWhenUsed="0"/>
+    <w:lsdException w:name="Light Grid Accent 2" w:semiHidden="0" w:uiPriority="62" w:unhideWhenUsed="0"/>
+    <w:lsdException w:name="Medium Shading 1 Accent 2" w:semiHidden="0" w:uiPriority="63" w:unhideWhenUsed="0"/>
+    <w:lsdException w:name="Medium Shading 2 Accent 2" w:semiHidden="0" w:uiPriority="64" w:unhideWhenUsed="0"/>
+    <w:lsdException w:name="Medium List 1 Accent 2" w:semiHidden="0" w:uiPriority="65" w:unhideWhenUsed="0"/>
+    <w:lsdException w:name="Medium List 2 Accent 2" w:semiHidden="0" w:uiPriority="66" w:unhideWhenUsed="0"/>
+    <w:lsdException w:name="Medium Grid 1 Accent 2" w:semiHidden="0" w:uiPriority="67" w:unhideWhenUsed="0"/>
+    <w:lsdException w:name="Medium Grid 2 Accent 2" w:semiHidden="0" w:uiPriority="68" w:unhideWhenUsed="0"/>
+    <w:lsdException w:name="Medium Grid 3 Accent 2" w:semiHidden="0" w:uiPriority="69" w:unhideWhenUsed="0"/>
+    <w:lsdException w:name="Dark List Accent 2" w:semiHidden="0" w:uiPriority="70" w:unhideWhenUsed="0"/>
+    <w:lsdException w:name="Colorful Shading Accent 2" w:semiHidden="0" w:uiPriority="71" w:unhideWhenUsed="0"/>
+    <w:lsdException w:name="Colorful List Accent 2" w:semiHidden="0" w:uiPriority="72" w:unhideWhenUsed="0"/>
+    <w:lsdException w:name="Colorful Grid Accent 2" w:semiHidden="0" w:uiPriority="73" w:unhideWhenUsed="0"/>
+    <w:lsdException w:name="Light Shading Accent 3" w:semiHidden="0" w:uiPriority="60" w:unhideWhenUsed="0"/>
+    <w:lsdException w:name="Light List Accent 3" w:semiHidden="0" w:uiPriority="61" w:unhideWhenUsed="0"/>
+    <w:lsdException w:name="Light Grid Accent 3" w:semiHidden="0" w:uiPriority="62" w:unhideWhenUsed="0"/>
+    <w:lsdException w:name="Medium Shading 1 Accent 3" w:semiHidden="0" w:uiPriority="63" w:unhideWhenUsed="0"/>
+    <w:lsdException w:name="Medium Shading 2 Accent 3" w:semiHidden="0" w:uiPriority="64" w:unhideWhenUsed="0"/>
+    <w:lsdException w:name="Medium List 1 Accent 3" w:semiHidden="0" w:uiPriority="65" w:unhideWhenUsed="0"/>
+    <w:lsdException w:name="Medium List 2 Accent 3" w:semiHidden="0" w:uiPriority="66" w:unhideWhenUsed="0"/>
+    <w:lsdException w:name="Medium Grid 1 Accent 3" w:semiHidden="0" w:uiPriority="67" w:unhideWhenUsed="0"/>
+    <w:lsdException w:name="Medium Grid 2 Accent 3" w:semiHidden="0" w:uiPriority="68" w:unhideWhenUsed="0"/>
+    <w:lsdException w:name="Medium Grid 3 Accent 3" w:semiHidden="0" w:uiPriority="69" w:unhideWhenUsed="0"/>
+    <w:lsdException w:name="Dark List Accent 3" w:semiHidden="0" w:uiPriority="70" w:unhideWhenUsed="0"/>
+    <w:lsdException w:name="Colorful Shading Accent 3" w:semiHidden="0" w:uiPriority="71" w:unhideWhenUsed="0"/>
+    <w:lsdException w:name="Colorful List Accent 3" w:semiHidden="0" w:uiPriority="72" w:unhideWhenUsed="0"/>
+    <w:lsdException w:name="Colorful Grid Accent 3" w:semiHidden="0" w:uiPriority="73" w:unhideWhenUsed="0"/>
+    <w:lsdException w:name="Light Shading Accent 4" w:semiHidden="0" w:uiPriority="60" w:unhideWhenUsed="0"/>
+    <w:lsdException w:name="Light List Accent 4" w:semiHidden="0" w:uiPriority="61" w:unhideWhenUsed="0"/>
+    <w:lsdException w:name="Light Grid Accent 4" w:semiHidden="0" w:uiPriority="62" w:unhideWhenUsed="0"/>
+    <w:lsdException w:name="Medium Shading 1 Accent 4" w:semiHidden="0" w:uiPriority="63" w:unhideWhenUsed="0"/>
+    <w:lsdException w:name="Medium Shading 2 Accent 4" w:semiHidden="0" w:uiPriority="64" w:unhideWhenUsed="0"/>
+    <w:lsdException w:name="Medium List 1 Accent 4" w:semiHidden="0" w:uiPriority="65" w:unhideWhenUsed="0"/>
+    <w:lsdException w:name="Medium List 2 Accent 4" w:semiHidden="0" w:uiPriority="66" w:unhideWhenUsed="0"/>
+    <w:lsdException w:name="Medium Grid 1 Accent 4" w:semiHidden="0" w:uiPriority="67" w:unhideWhenUsed="0"/>
+    <w:lsdException w:name="Medium Grid 2 Accent 4" w:semiHidden="0" w:uiPriority="68" w:unhideWhenUsed="0"/>
+    <w:lsdException w:name="Medium Grid 3 Accent 4" w:semiHidden="0" w:uiPriority="69" w:unhideWhenUsed="0"/>
+    <w:lsdException w:name="Dark List Accent 4" w:semiHidden="0" w:uiPriority="70" w:unhideWhenUsed="0"/>
+    <w:lsdException w:name="Colorful Shading Accent 4" w:semiHidden="0" w:uiPriority="71" w:unhideWhenUsed="0"/>
+    <w:lsdException w:name="Colorful List Accent 4" w:semiHidden="0" w:uiPriority="72" w:unhideWhenUsed="0"/>
+    <w:lsdException w:name="Colorful Grid Accent 4" w:semiHidden="0" w:uiPriority="73" w:unhideWhenUsed="0"/>
+    <w:lsdException w:name="Light Shading Accent 5" w:semiHidden="0" w:uiPriority="60" w:unhideWhenUsed="0"/>
+    <w:lsdException w:name="Light List Accent 5" w:semiHidden="0" w:uiPriority="61" w:unhideWhenUsed="0"/>
+    <w:lsdException w:name="Light Grid Accent 5" w:semiHidden="0" w:uiPriority="62" w:unhideWhenUsed="0"/>
+    <w:lsdException w:name="Medium Shading 1 Accent 5" w:semiHidden="0" w:uiPriority="63" w:unhideWhenUsed="0"/>
+    <w:lsdException w:name="Medium Shading 2 Accent 5" w:semiHidden="0" w:uiPriority="64" w:unhideWhenUsed="0"/>
+    <w:lsdException w:name="Medium List 1 Accent 5" w:semiHidden="0" w:uiPriority="65" w:unhideWhenUsed="0"/>
+    <w:lsdException w:name="Medium List 2 Accent 5" w:semiHidden="0" w:uiPriority="66" w:unhideWhenUsed="0"/>
+    <w:lsdException w:name="Medium Grid 1 Accent 5" w:semiHidden="0" w:uiPriority="67" w:unhideWhenUsed="0"/>
+    <w:lsdException w:name="Medium Grid 2 Accent 5" w:semiHidden="0" w:uiPriority="68" w:unhideWhenUsed="0"/>
+    <w:lsdException w:name="Medium Grid 3 Accent 5" w:semiHidden="0" w:uiPriority="69" w:unhideWhenUsed="0"/>
+    <w:lsdException w:name="Dark List Accent 5" w:semiHidden="0" w:uiPriority="70" w:unhideWhenUsed="0"/>
+    <w:lsdException w:name="Colorful Shading Accent 5" w:semiHidden="0" w:uiPriority="71" w:unhideWhenUsed="0"/>
+    <w:lsdException w:name="Colorful List Accent 5" w:semiHidden="0" w:uiPriority="72" w:unhideWhenUsed="0"/>
+    <w:lsdException w:name="Colorful Grid Accent 5" w:semiHidden="0" w:uiPriority="73" w:unhideWhenUsed="0"/>
+    <w:lsdException w:name="Light Shading Accent 6" w:semiHidden="0" w:uiPriority="60" w:unhideWhenUsed="0"/>
+    <w:lsdException w:name="Light List Accent 6" w:semiHidden="0" w:uiPriority="61" w:unhideWhenUsed="0"/>
+    <w:lsdException w:name="Light Grid Accent 6" w:semiHidden="0" w:uiPriority="62" w:unhideWhenUsed="0"/>
+    <w:lsdException w:name="Medium Shading 1 Accent 6" w:semiHidden="0" w:uiPriority="63" w:unhideWhenUsed="0"/>
+    <w:lsdException w:name="Medium Shading 2 Accent 6" w:semiHidden="0" w:uiPriority="64" w:unhideWhenUsed="0"/>
+    <w:lsdException w:name="Medium List 1 Accent 6" w:semiHidden="0" w:uiPriority="65" w:unhideWhenUsed="0"/>
+    <w:lsdException w:name="Medium List 2 Accent 6" w:semiHidden="0" w:uiPriority="66" w:unhideWhenUsed="0"/>
+    <w:lsdException w:name="Medium Grid 1 Accent 6" w:semiHidden="0" w:uiPriority="67" w:unhideWhenUsed="0"/>
+    <w:lsdException w:name="Medium Grid 2 Accent 6" w:semiHidden="0" w:uiPriority="68" w:unhideWhenUsed="0"/>
+    <w:lsdException w:name="Medium Grid 3 Accent 6" w:semiHidden="0" w:uiPriority="69" w:unhideWhenUsed="0"/>
+    <w:lsdException w:name="Dark List Accent 6" w:semiHidden="0" w:uiPriority="70" w:unhideWhenUsed="0"/>
+    <w:lsdException w:name="Colorful Shading Accent 6" w:semiHidden="0" w:uiPriority="71" w:unhideWhenUsed="0"/>
+    <w:lsdException w:name="Colorful List Accent 6" w:semiHidden="0" w:uiPriority="72" w:unhideWhenUsed="0"/>
+    <w:lsdException w:name="Colorful Grid Accent 6" w:semiHidden="0" w:uiPriority="73" w:unhideWhenUsed="0"/>
+    <w:lsdException w:name="Subtle Emphasis" w:semiHidden="0" w:uiPriority="19" w:unhideWhenUsed="0" w:qFormat="1"/>
+    <w:lsdException w:name="Intense Emphasis" w:semiHidden="0" w:uiPriority="21" w:unhideWhenUsed="0" w:qFormat="1"/>
+    <w:lsdException w:name="Subtle Reference" w:semiHidden="0" w:uiPriority="31" w:unhideWhenUsed="0" w:qFormat="1"/>
+    <w:lsdException w:name="Intense Reference" w:semiHidden="0" w:uiPriority="32" w:unhideWhenUsed="0" w:qFormat="1"/>
+    <w:lsdException w:name="Book Title" w:semiHidden="0" w:uiPriority="33" w:unhideWhenUsed="0" w:qFormat="1"/>
+    <w:lsdException w:name="Bibliography" w:uiPriority="37"/>
+    <w:lsdException w:name="TOC Heading" w:uiPriority="39" w:qFormat="1"/>
   </w:latentStyles>
   <w:style w:type="paragraph" w:default="1" w:styleId="Normal">
     <w:name w:val="Normal"/>
@@ -9341,7 +9127,6 @@
       <w:spacing w:after="0" w:line="240" w:lineRule="auto"/>
     </w:pPr>
     <w:tblPr>
-      <w:tblInd w:w="0" w:type="dxa"/>
       <w:tblBorders>
         <w:top w:val="single" w:sz="4" w:space="0" w:color="auto"/>
         <w:left w:val="single" w:sz="4" w:space="0" w:color="auto"/>
@@ -9350,12 +9135,6 @@
         <w:insideH w:val="single" w:sz="4" w:space="0" w:color="auto"/>
         <w:insideV w:val="single" w:sz="4" w:space="0" w:color="auto"/>
       </w:tblBorders>
-      <w:tblCellMar>
-        <w:top w:w="0" w:type="dxa"/>
-        <w:left w:w="108" w:type="dxa"/>
-        <w:bottom w:w="0" w:type="dxa"/>
-        <w:right w:w="108" w:type="dxa"/>
-      </w:tblCellMar>
     </w:tblPr>
   </w:style>
   <w:style w:type="table" w:styleId="LightList-Accent5">
@@ -9369,19 +9148,12 @@
     <w:tblPr>
       <w:tblStyleRowBandSize w:val="1"/>
       <w:tblStyleColBandSize w:val="1"/>
-      <w:tblInd w:w="0" w:type="dxa"/>
       <w:tblBorders>
         <w:top w:val="single" w:sz="8" w:space="0" w:color="4BACC6" w:themeColor="accent5"/>
         <w:left w:val="single" w:sz="8" w:space="0" w:color="4BACC6" w:themeColor="accent5"/>
         <w:bottom w:val="single" w:sz="8" w:space="0" w:color="4BACC6" w:themeColor="accent5"/>
         <w:right w:val="single" w:sz="8" w:space="0" w:color="4BACC6" w:themeColor="accent5"/>
       </w:tblBorders>
-      <w:tblCellMar>
-        <w:top w:w="0" w:type="dxa"/>
-        <w:left w:w="108" w:type="dxa"/>
-        <w:bottom w:w="0" w:type="dxa"/>
-        <w:right w:w="108" w:type="dxa"/>
-      </w:tblCellMar>
     </w:tblPr>
     <w:tblStylePr w:type="firstRow">
       <w:pPr>
@@ -9531,7 +9303,6 @@
     <w:tblPr>
       <w:tblStyleRowBandSize w:val="1"/>
       <w:tblStyleColBandSize w:val="1"/>
-      <w:tblInd w:w="0" w:type="dxa"/>
       <w:tblBorders>
         <w:top w:val="single" w:sz="8" w:space="0" w:color="B3CC82" w:themeColor="accent3" w:themeTint="BF"/>
         <w:left w:val="single" w:sz="8" w:space="0" w:color="B3CC82" w:themeColor="accent3" w:themeTint="BF"/>
@@ -9539,12 +9310,6 @@
         <w:right w:val="single" w:sz="8" w:space="0" w:color="B3CC82" w:themeColor="accent3" w:themeTint="BF"/>
         <w:insideH w:val="single" w:sz="8" w:space="0" w:color="B3CC82" w:themeColor="accent3" w:themeTint="BF"/>
       </w:tblBorders>
-      <w:tblCellMar>
-        <w:top w:w="0" w:type="dxa"/>
-        <w:left w:w="108" w:type="dxa"/>
-        <w:bottom w:w="0" w:type="dxa"/>
-        <w:right w:w="108" w:type="dxa"/>
-      </w:tblCellMar>
     </w:tblPr>
     <w:tblStylePr w:type="firstRow">
       <w:pPr>
@@ -9641,7 +9406,6 @@
     <w:tblPr>
       <w:tblStyleRowBandSize w:val="1"/>
       <w:tblStyleColBandSize w:val="1"/>
-      <w:tblInd w:w="0" w:type="dxa"/>
       <w:tblBorders>
         <w:top w:val="single" w:sz="8" w:space="0" w:color="9BBB59" w:themeColor="accent3"/>
         <w:left w:val="single" w:sz="8" w:space="0" w:color="9BBB59" w:themeColor="accent3"/>
@@ -9650,12 +9414,6 @@
         <w:insideH w:val="single" w:sz="8" w:space="0" w:color="9BBB59" w:themeColor="accent3"/>
         <w:insideV w:val="single" w:sz="8" w:space="0" w:color="9BBB59" w:themeColor="accent3"/>
       </w:tblBorders>
-      <w:tblCellMar>
-        <w:top w:w="0" w:type="dxa"/>
-        <w:left w:w="108" w:type="dxa"/>
-        <w:bottom w:w="0" w:type="dxa"/>
-        <w:right w:w="108" w:type="dxa"/>
-      </w:tblCellMar>
     </w:tblPr>
     <w:tcPr>
       <w:shd w:val="clear" w:color="auto" w:fill="E6EED5" w:themeFill="accent3" w:themeFillTint="3F"/>
@@ -9762,7 +9520,6 @@
     <w:tblPr>
       <w:tblStyleRowBandSize w:val="1"/>
       <w:tblStyleColBandSize w:val="1"/>
-      <w:tblInd w:w="0" w:type="dxa"/>
       <w:tblBorders>
         <w:top w:val="single" w:sz="8" w:space="0" w:color="FFFFFF" w:themeColor="background1"/>
         <w:left w:val="single" w:sz="8" w:space="0" w:color="FFFFFF" w:themeColor="background1"/>
@@ -9771,12 +9528,6 @@
         <w:insideH w:val="single" w:sz="6" w:space="0" w:color="FFFFFF" w:themeColor="background1"/>
         <w:insideV w:val="single" w:sz="6" w:space="0" w:color="FFFFFF" w:themeColor="background1"/>
       </w:tblBorders>
-      <w:tblCellMar>
-        <w:top w:w="0" w:type="dxa"/>
-        <w:left w:w="108" w:type="dxa"/>
-        <w:bottom w:w="0" w:type="dxa"/>
-        <w:right w:w="108" w:type="dxa"/>
-      </w:tblCellMar>
     </w:tblPr>
     <w:tcPr>
       <w:shd w:val="clear" w:color="auto" w:fill="E6EED5" w:themeFill="accent3" w:themeFillTint="3F"/>
@@ -9907,19 +9658,12 @@
     <w:tblPr>
       <w:tblStyleRowBandSize w:val="1"/>
       <w:tblStyleColBandSize w:val="1"/>
-      <w:tblInd w:w="0" w:type="dxa"/>
       <w:tblBorders>
         <w:top w:val="single" w:sz="8" w:space="0" w:color="9BBB59" w:themeColor="accent3"/>
         <w:left w:val="single" w:sz="8" w:space="0" w:color="9BBB59" w:themeColor="accent3"/>
         <w:bottom w:val="single" w:sz="8" w:space="0" w:color="9BBB59" w:themeColor="accent3"/>
         <w:right w:val="single" w:sz="8" w:space="0" w:color="9BBB59" w:themeColor="accent3"/>
       </w:tblBorders>
-      <w:tblCellMar>
-        <w:top w:w="0" w:type="dxa"/>
-        <w:left w:w="108" w:type="dxa"/>
-        <w:bottom w:w="0" w:type="dxa"/>
-        <w:right w:w="108" w:type="dxa"/>
-      </w:tblCellMar>
     </w:tblPr>
     <w:tblStylePr w:type="firstRow">
       <w:rPr>
@@ -10031,7 +9775,6 @@
     <w:tblPr>
       <w:tblStyleRowBandSize w:val="1"/>
       <w:tblStyleColBandSize w:val="1"/>
-      <w:tblInd w:w="0" w:type="dxa"/>
       <w:tblBorders>
         <w:top w:val="single" w:sz="8" w:space="0" w:color="9BBB59" w:themeColor="accent3"/>
         <w:left w:val="single" w:sz="8" w:space="0" w:color="9BBB59" w:themeColor="accent3"/>
@@ -10040,12 +9783,6 @@
         <w:insideH w:val="single" w:sz="8" w:space="0" w:color="9BBB59" w:themeColor="accent3"/>
         <w:insideV w:val="single" w:sz="8" w:space="0" w:color="9BBB59" w:themeColor="accent3"/>
       </w:tblBorders>
-      <w:tblCellMar>
-        <w:top w:w="0" w:type="dxa"/>
-        <w:left w:w="108" w:type="dxa"/>
-        <w:bottom w:w="0" w:type="dxa"/>
-        <w:right w:w="108" w:type="dxa"/>
-      </w:tblCellMar>
     </w:tblPr>
     <w:tblStylePr w:type="firstRow">
       <w:pPr>
@@ -10161,19 +9898,12 @@
     <w:tblPr>
       <w:tblStyleRowBandSize w:val="1"/>
       <w:tblStyleColBandSize w:val="1"/>
-      <w:tblInd w:w="0" w:type="dxa"/>
       <w:tblBorders>
         <w:top w:val="single" w:sz="8" w:space="0" w:color="9BBB59" w:themeColor="accent3"/>
         <w:left w:val="single" w:sz="8" w:space="0" w:color="9BBB59" w:themeColor="accent3"/>
         <w:bottom w:val="single" w:sz="8" w:space="0" w:color="9BBB59" w:themeColor="accent3"/>
         <w:right w:val="single" w:sz="8" w:space="0" w:color="9BBB59" w:themeColor="accent3"/>
       </w:tblBorders>
-      <w:tblCellMar>
-        <w:top w:w="0" w:type="dxa"/>
-        <w:left w:w="108" w:type="dxa"/>
-        <w:bottom w:w="0" w:type="dxa"/>
-        <w:right w:w="108" w:type="dxa"/>
-      </w:tblCellMar>
     </w:tblPr>
     <w:tblStylePr w:type="firstRow">
       <w:pPr>
@@ -10241,6 +9971,196 @@
         </w:tcBorders>
       </w:tcPr>
     </w:tblStylePr>
+  </w:style>
+</w:styles>
+</file>
+
+<file path=word/stylesWithEffects.xml><?xml version="1.0" encoding="utf-8"?>
+<w:styles xmlns:wpc="http://schemas.microsoft.com/office/word/2010/wordprocessingCanvas" xmlns:mc="http://schemas.openxmlformats.org/markup-compatibility/2006" xmlns:o="urn:schemas-microsoft-com:office:office" xmlns:r="http://schemas.openxmlformats.org/officeDocument/2006/relationships" xmlns:m="http://schemas.openxmlformats.org/officeDocument/2006/math" xmlns:v="urn:schemas-microsoft-com:vml" xmlns:wp14="http://schemas.microsoft.com/office/word/2010/wordprocessingDrawing" xmlns:wp="http://schemas.openxmlformats.org/drawingml/2006/wordprocessingDrawing" xmlns:w10="urn:schemas-microsoft-com:office:word" xmlns:w="http://schemas.openxmlformats.org/wordprocessingml/2006/main" xmlns:w14="http://schemas.microsoft.com/office/word/2010/wordml" xmlns:wpg="http://schemas.microsoft.com/office/word/2010/wordprocessingGroup" xmlns:wpi="http://schemas.microsoft.com/office/word/2010/wordprocessingInk" xmlns:wne="http://schemas.microsoft.com/office/word/2006/wordml" xmlns:wps="http://schemas.microsoft.com/office/word/2010/wordprocessingShape" mc:Ignorable="w14 wp14">
+  <w:docDefaults>
+    <w:rPrDefault>
+      <w:rPr>
+        <w:rFonts w:asciiTheme="minorHAnsi" w:eastAsiaTheme="minorEastAsia" w:hAnsiTheme="minorHAnsi" w:cstheme="minorBidi"/>
+        <w:sz w:val="22"/>
+        <w:szCs w:val="22"/>
+        <w:lang w:val="en-US" w:eastAsia="en-US" w:bidi="ar-SA"/>
+      </w:rPr>
+    </w:rPrDefault>
+    <w:pPrDefault>
+      <w:pPr>
+        <w:spacing w:after="200" w:line="276" w:lineRule="auto"/>
+      </w:pPr>
+    </w:pPrDefault>
+  </w:docDefaults>
+  <w:latentStyles w:defLockedState="0" w:defUIPriority="99" w:defSemiHidden="1" w:defUnhideWhenUsed="1" w:defQFormat="0" w:count="267">
+    <w:lsdException w:name="Normal" w:semiHidden="0" w:uiPriority="0" w:unhideWhenUsed="0" w:qFormat="1"/>
+    <w:lsdException w:name="heading 1" w:semiHidden="0" w:uiPriority="9" w:unhideWhenUsed="0" w:qFormat="1"/>
+    <w:lsdException w:name="heading 2" w:uiPriority="9" w:qFormat="1"/>
+    <w:lsdException w:name="heading 3" w:uiPriority="9" w:qFormat="1"/>
+    <w:lsdException w:name="heading 4" w:uiPriority="9" w:qFormat="1"/>
+    <w:lsdException w:name="heading 5" w:uiPriority="9" w:qFormat="1"/>
+    <w:lsdException w:name="heading 6" w:uiPriority="9" w:qFormat="1"/>
+    <w:lsdException w:name="heading 7" w:uiPriority="9" w:qFormat="1"/>
+    <w:lsdException w:name="heading 8" w:uiPriority="9" w:qFormat="1"/>
+    <w:lsdException w:name="heading 9" w:uiPriority="9" w:qFormat="1"/>
+    <w:lsdException w:name="toc 1" w:uiPriority="39"/>
+    <w:lsdException w:name="toc 2" w:uiPriority="39"/>
+    <w:lsdException w:name="toc 3" w:uiPriority="39"/>
+    <w:lsdException w:name="toc 4" w:uiPriority="39"/>
+    <w:lsdException w:name="toc 5" w:uiPriority="39"/>
+    <w:lsdException w:name="toc 6" w:uiPriority="39"/>
+    <w:lsdException w:name="toc 7" w:uiPriority="39"/>
+    <w:lsdException w:name="toc 8" w:uiPriority="39"/>
+    <w:lsdException w:name="toc 9" w:uiPriority="39"/>
+    <w:lsdException w:name="caption" w:uiPriority="35" w:qFormat="1"/>
+    <w:lsdException w:name="Title" w:semiHidden="0" w:uiPriority="10" w:unhideWhenUsed="0" w:qFormat="1"/>
+    <w:lsdException w:name="Default Paragraph Font" w:uiPriority="1"/>
+    <w:lsdException w:name="Subtitle" w:semiHidden="0" w:uiPriority="11" w:unhideWhenUsed="0" w:qFormat="1"/>
+    <w:lsdException w:name="Strong" w:semiHidden="0" w:uiPriority="22" w:unhideWhenUsed="0" w:qFormat="1"/>
+    <w:lsdException w:name="Emphasis" w:semiHidden="0" w:uiPriority="20" w:unhideWhenUsed="0" w:qFormat="1"/>
+    <w:lsdException w:name="Table Grid" w:semiHidden="0" w:uiPriority="59" w:unhideWhenUsed="0"/>
+    <w:lsdException w:name="Placeholder Text" w:unhideWhenUsed="0"/>
+    <w:lsdException w:name="No Spacing" w:semiHidden="0" w:uiPriority="1" w:unhideWhenUsed="0" w:qFormat="1"/>
+    <w:lsdException w:name="Light Shading" w:semiHidden="0" w:uiPriority="60" w:unhideWhenUsed="0"/>
+    <w:lsdException w:name="Light List" w:semiHidden="0" w:uiPriority="61" w:unhideWhenUsed="0"/>
+    <w:lsdException w:name="Light Grid" w:semiHidden="0" w:uiPriority="62" w:unhideWhenUsed="0"/>
+    <w:lsdException w:name="Medium Shading 1" w:semiHidden="0" w:uiPriority="63" w:unhideWhenUsed="0"/>
+    <w:lsdException w:name="Medium Shading 2" w:semiHidden="0" w:uiPriority="64" w:unhideWhenUsed="0"/>
+    <w:lsdException w:name="Medium List 1" w:semiHidden="0" w:uiPriority="65" w:unhideWhenUsed="0"/>
+    <w:lsdException w:name="Medium List 2" w:semiHidden="0" w:uiPriority="66" w:unhideWhenUsed="0"/>
+    <w:lsdException w:name="Medium Grid 1" w:semiHidden="0" w:uiPriority="67" w:unhideWhenUsed="0"/>
+    <w:lsdException w:name="Medium Grid 2" w:semiHidden="0" w:uiPriority="68" w:unhideWhenUsed="0"/>
+    <w:lsdException w:name="Medium Grid 3" w:semiHidden="0" w:uiPriority="69" w:unhideWhenUsed="0"/>
+    <w:lsdException w:name="Dark List" w:semiHidden="0" w:uiPriority="70" w:unhideWhenUsed="0"/>
+    <w:lsdException w:name="Colorful Shading" w:semiHidden="0" w:uiPriority="71" w:unhideWhenUsed="0"/>
+    <w:lsdException w:name="Colorful List" w:semiHidden="0" w:uiPriority="72" w:unhideWhenUsed="0"/>
+    <w:lsdException w:name="Colorful Grid" w:semiHidden="0" w:uiPriority="73" w:unhideWhenUsed="0"/>
+    <w:lsdException w:name="Light Shading Accent 1" w:semiHidden="0" w:uiPriority="60" w:unhideWhenUsed="0"/>
+    <w:lsdException w:name="Light List Accent 1" w:semiHidden="0" w:uiPriority="61" w:unhideWhenUsed="0"/>
+    <w:lsdException w:name="Light Grid Accent 1" w:semiHidden="0" w:uiPriority="62" w:unhideWhenUsed="0"/>
+    <w:lsdException w:name="Medium Shading 1 Accent 1" w:semiHidden="0" w:uiPriority="63" w:unhideWhenUsed="0"/>
+    <w:lsdException w:name="Medium Shading 2 Accent 1" w:semiHidden="0" w:uiPriority="64" w:unhideWhenUsed="0"/>
+    <w:lsdException w:name="Medium List 1 Accent 1" w:semiHidden="0" w:uiPriority="65" w:unhideWhenUsed="0"/>
+    <w:lsdException w:name="Revision" w:unhideWhenUsed="0"/>
+    <w:lsdException w:name="List Paragraph" w:semiHidden="0" w:uiPriority="34" w:unhideWhenUsed="0" w:qFormat="1"/>
+    <w:lsdException w:name="Quote" w:semiHidden="0" w:uiPriority="29" w:unhideWhenUsed="0" w:qFormat="1"/>
+    <w:lsdException w:name="Intense Quote" w:semiHidden="0" w:uiPriority="30" w:unhideWhenUsed="0" w:qFormat="1"/>
+    <w:lsdException w:name="Medium List 2 Accent 1" w:semiHidden="0" w:uiPriority="66" w:unhideWhenUsed="0"/>
+    <w:lsdException w:name="Medium Grid 1 Accent 1" w:semiHidden="0" w:uiPriority="67" w:unhideWhenUsed="0"/>
+    <w:lsdException w:name="Medium Grid 2 Accent 1" w:semiHidden="0" w:uiPriority="68" w:unhideWhenUsed="0"/>
+    <w:lsdException w:name="Medium Grid 3 Accent 1" w:semiHidden="0" w:uiPriority="69" w:unhideWhenUsed="0"/>
+    <w:lsdException w:name="Dark List Accent 1" w:semiHidden="0" w:uiPriority="70" w:unhideWhenUsed="0"/>
+    <w:lsdException w:name="Colorful Shading Accent 1" w:semiHidden="0" w:uiPriority="71" w:unhideWhenUsed="0"/>
+    <w:lsdException w:name="Colorful List Accent 1" w:semiHidden="0" w:uiPriority="72" w:unhideWhenUsed="0"/>
+    <w:lsdException w:name="Colorful Grid Accent 1" w:semiHidden="0" w:uiPriority="73" w:unhideWhenUsed="0"/>
+    <w:lsdException w:name="Light Shading Accent 2" w:semiHidden="0" w:uiPriority="60" w:unhideWhenUsed="0"/>
+    <w:lsdException w:name="Light List Accent 2" w:semiHidden="0" w:uiPriority="61" w:unhideWhenUsed="0"/>
+    <w:lsdException w:name="Light Grid Accent 2" w:semiHidden="0" w:uiPriority="62" w:unhideWhenUsed="0"/>
+    <w:lsdException w:name="Medium Shading 1 Accent 2" w:semiHidden="0" w:uiPriority="63" w:unhideWhenUsed="0"/>
+    <w:lsdException w:name="Medium Shading 2 Accent 2" w:semiHidden="0" w:uiPriority="64" w:unhideWhenUsed="0"/>
+    <w:lsdException w:name="Medium List 1 Accent 2" w:semiHidden="0" w:uiPriority="65" w:unhideWhenUsed="0"/>
+    <w:lsdException w:name="Medium List 2 Accent 2" w:semiHidden="0" w:uiPriority="66" w:unhideWhenUsed="0"/>
+    <w:lsdException w:name="Medium Grid 1 Accent 2" w:semiHidden="0" w:uiPriority="67" w:unhideWhenUsed="0"/>
+    <w:lsdException w:name="Medium Grid 2 Accent 2" w:semiHidden="0" w:uiPriority="68" w:unhideWhenUsed="0"/>
+    <w:lsdException w:name="Medium Grid 3 Accent 2" w:semiHidden="0" w:uiPriority="69" w:unhideWhenUsed="0"/>
+    <w:lsdException w:name="Dark List Accent 2" w:semiHidden="0" w:uiPriority="70" w:unhideWhenUsed="0"/>
+    <w:lsdException w:name="Colorful Shading Accent 2" w:semiHidden="0" w:uiPriority="71" w:unhideWhenUsed="0"/>
+    <w:lsdException w:name="Colorful List Accent 2" w:semiHidden="0" w:uiPriority="72" w:unhideWhenUsed="0"/>
+    <w:lsdException w:name="Colorful Grid Accent 2" w:semiHidden="0" w:uiPriority="73" w:unhideWhenUsed="0"/>
+    <w:lsdException w:name="Light Shading Accent 3" w:semiHidden="0" w:uiPriority="60" w:unhideWhenUsed="0"/>
+    <w:lsdException w:name="Light List Accent 3" w:semiHidden="0" w:uiPriority="61" w:unhideWhenUsed="0"/>
+    <w:lsdException w:name="Light Grid Accent 3" w:semiHidden="0" w:uiPriority="62" w:unhideWhenUsed="0"/>
+    <w:lsdException w:name="Medium Shading 1 Accent 3" w:semiHidden="0" w:uiPriority="63" w:unhideWhenUsed="0"/>
+    <w:lsdException w:name="Medium Shading 2 Accent 3" w:semiHidden="0" w:uiPriority="64" w:unhideWhenUsed="0"/>
+    <w:lsdException w:name="Medium List 1 Accent 3" w:semiHidden="0" w:uiPriority="65" w:unhideWhenUsed="0"/>
+    <w:lsdException w:name="Medium List 2 Accent 3" w:semiHidden="0" w:uiPriority="66" w:unhideWhenUsed="0"/>
+    <w:lsdException w:name="Medium Grid 1 Accent 3" w:semiHidden="0" w:uiPriority="67" w:unhideWhenUsed="0"/>
+    <w:lsdException w:name="Medium Grid 2 Accent 3" w:semiHidden="0" w:uiPriority="68" w:unhideWhenUsed="0"/>
+    <w:lsdException w:name="Medium Grid 3 Accent 3" w:semiHidden="0" w:uiPriority="69" w:unhideWhenUsed="0"/>
+    <w:lsdException w:name="Dark List Accent 3" w:semiHidden="0" w:uiPriority="70" w:unhideWhenUsed="0"/>
+    <w:lsdException w:name="Colorful Shading Accent 3" w:semiHidden="0" w:uiPriority="71" w:unhideWhenUsed="0"/>
+    <w:lsdException w:name="Colorful List Accent 3" w:semiHidden="0" w:uiPriority="72" w:unhideWhenUsed="0"/>
+    <w:lsdException w:name="Colorful Grid Accent 3" w:semiHidden="0" w:uiPriority="73" w:unhideWhenUsed="0"/>
+    <w:lsdException w:name="Light Shading Accent 4" w:semiHidden="0" w:uiPriority="60" w:unhideWhenUsed="0"/>
+    <w:lsdException w:name="Light List Accent 4" w:semiHidden="0" w:uiPriority="61" w:unhideWhenUsed="0"/>
+    <w:lsdException w:name="Light Grid Accent 4" w:semiHidden="0" w:uiPriority="62" w:unhideWhenUsed="0"/>
+    <w:lsdException w:name="Medium Shading 1 Accent 4" w:semiHidden="0" w:uiPriority="63" w:unhideWhenUsed="0"/>
+    <w:lsdException w:name="Medium Shading 2 Accent 4" w:semiHidden="0" w:uiPriority="64" w:unhideWhenUsed="0"/>
+    <w:lsdException w:name="Medium List 1 Accent 4" w:semiHidden="0" w:uiPriority="65" w:unhideWhenUsed="0"/>
+    <w:lsdException w:name="Medium List 2 Accent 4" w:semiHidden="0" w:uiPriority="66" w:unhideWhenUsed="0"/>
+    <w:lsdException w:name="Medium Grid 1 Accent 4" w:semiHidden="0" w:uiPriority="67" w:unhideWhenUsed="0"/>
+    <w:lsdException w:name="Medium Grid 2 Accent 4" w:semiHidden="0" w:uiPriority="68" w:unhideWhenUsed="0"/>
+    <w:lsdException w:name="Medium Grid 3 Accent 4" w:semiHidden="0" w:uiPriority="69" w:unhideWhenUsed="0"/>
+    <w:lsdException w:name="Dark List Accent 4" w:semiHidden="0" w:uiPriority="70" w:unhideWhenUsed="0"/>
+    <w:lsdException w:name="Colorful Shading Accent 4" w:semiHidden="0" w:uiPriority="71" w:unhideWhenUsed="0"/>
+    <w:lsdException w:name="Colorful List Accent 4" w:semiHidden="0" w:uiPriority="72" w:unhideWhenUsed="0"/>
+    <w:lsdException w:name="Colorful Grid Accent 4" w:semiHidden="0" w:uiPriority="73" w:unhideWhenUsed="0"/>
+    <w:lsdException w:name="Light Shading Accent 5" w:semiHidden="0" w:uiPriority="60" w:unhideWhenUsed="0"/>
+    <w:lsdException w:name="Light List Accent 5" w:semiHidden="0" w:uiPriority="61" w:unhideWhenUsed="0"/>
+    <w:lsdException w:name="Light Grid Accent 5" w:semiHidden="0" w:uiPriority="62" w:unhideWhenUsed="0"/>
+    <w:lsdException w:name="Medium Shading 1 Accent 5" w:semiHidden="0" w:uiPriority="63" w:unhideWhenUsed="0"/>
+    <w:lsdException w:name="Medium Shading 2 Accent 5" w:semiHidden="0" w:uiPriority="64" w:unhideWhenUsed="0"/>
+    <w:lsdException w:name="Medium List 1 Accent 5" w:semiHidden="0" w:uiPriority="65" w:unhideWhenUsed="0"/>
+    <w:lsdException w:name="Medium List 2 Accent 5" w:semiHidden="0" w:uiPriority="66" w:unhideWhenUsed="0"/>
+    <w:lsdException w:name="Medium Grid 1 Accent 5" w:semiHidden="0" w:uiPriority="67" w:unhideWhenUsed="0"/>
+    <w:lsdException w:name="Medium Grid 2 Accent 5" w:semiHidden="0" w:uiPriority="68" w:unhideWhenUsed="0"/>
+    <w:lsdException w:name="Medium Grid 3 Accent 5" w:semiHidden="0" w:uiPriority="69" w:unhideWhenUsed="0"/>
+    <w:lsdException w:name="Dark List Accent 5" w:semiHidden="0" w:uiPriority="70" w:unhideWhenUsed="0"/>
+    <w:lsdException w:name="Colorful Shading Accent 5" w:semiHidden="0" w:uiPriority="71" w:unhideWhenUsed="0"/>
+    <w:lsdException w:name="Colorful List Accent 5" w:semiHidden="0" w:uiPriority="72" w:unhideWhenUsed="0"/>
+    <w:lsdException w:name="Colorful Grid Accent 5" w:semiHidden="0" w:uiPriority="73" w:unhideWhenUsed="0"/>
+    <w:lsdException w:name="Light Shading Accent 6" w:semiHidden="0" w:uiPriority="60" w:unhideWhenUsed="0"/>
+    <w:lsdException w:name="Light List Accent 6" w:semiHidden="0" w:uiPriority="61" w:unhideWhenUsed="0"/>
+    <w:lsdException w:name="Light Grid Accent 6" w:semiHidden="0" w:uiPriority="62" w:unhideWhenUsed="0"/>
+    <w:lsdException w:name="Medium Shading 1 Accent 6" w:semiHidden="0" w:uiPriority="63" w:unhideWhenUsed="0"/>
+    <w:lsdException w:name="Medium Shading 2 Accent 6" w:semiHidden="0" w:uiPriority="64" w:unhideWhenUsed="0"/>
+    <w:lsdException w:name="Medium List 1 Accent 6" w:semiHidden="0" w:uiPriority="65" w:unhideWhenUsed="0"/>
+    <w:lsdException w:name="Medium List 2 Accent 6" w:semiHidden="0" w:uiPriority="66" w:unhideWhenUsed="0"/>
+    <w:lsdException w:name="Medium Grid 1 Accent 6" w:semiHidden="0" w:uiPriority="67" w:unhideWhenUsed="0"/>
+    <w:lsdException w:name="Medium Grid 2 Accent 6" w:semiHidden="0" w:uiPriority="68" w:unhideWhenUsed="0"/>
+    <w:lsdException w:name="Medium Grid 3 Accent 6" w:semiHidden="0" w:uiPriority="69" w:unhideWhenUsed="0"/>
+    <w:lsdException w:name="Dark List Accent 6" w:semiHidden="0" w:uiPriority="70" w:unhideWhenUsed="0"/>
+    <w:lsdException w:name="Colorful Shading Accent 6" w:semiHidden="0" w:uiPriority="71" w:unhideWhenUsed="0"/>
+    <w:lsdException w:name="Colorful List Accent 6" w:semiHidden="0" w:uiPriority="72" w:unhideWhenUsed="0"/>
+    <w:lsdException w:name="Colorful Grid Accent 6" w:semiHidden="0" w:uiPriority="73" w:unhideWhenUsed="0"/>
+    <w:lsdException w:name="Subtle Emphasis" w:semiHidden="0" w:uiPriority="19" w:unhideWhenUsed="0" w:qFormat="1"/>
+    <w:lsdException w:name="Intense Emphasis" w:semiHidden="0" w:uiPriority="21" w:unhideWhenUsed="0" w:qFormat="1"/>
+    <w:lsdException w:name="Subtle Reference" w:semiHidden="0" w:uiPriority="31" w:unhideWhenUsed="0" w:qFormat="1"/>
+    <w:lsdException w:name="Intense Reference" w:semiHidden="0" w:uiPriority="32" w:unhideWhenUsed="0" w:qFormat="1"/>
+    <w:lsdException w:name="Book Title" w:semiHidden="0" w:uiPriority="33" w:unhideWhenUsed="0" w:qFormat="1"/>
+    <w:lsdException w:name="Bibliography" w:uiPriority="37"/>
+    <w:lsdException w:name="TOC Heading" w:uiPriority="39" w:qFormat="1"/>
+  </w:latentStyles>
+  <w:style w:type="paragraph" w:default="1" w:styleId="Normal">
+    <w:name w:val="Normal"/>
+    <w:qFormat/>
+  </w:style>
+  <w:style w:type="character" w:default="1" w:styleId="DefaultParagraphFont">
+    <w:name w:val="Default Paragraph Font"/>
+    <w:uiPriority w:val="1"/>
+    <w:semiHidden/>
+    <w:unhideWhenUsed/>
+  </w:style>
+  <w:style w:type="table" w:default="1" w:styleId="TableNormal">
+    <w:name w:val="Normal Table"/>
+    <w:uiPriority w:val="99"/>
+    <w:semiHidden/>
+    <w:unhideWhenUsed/>
+    <w:tblPr>
+      <w:tblInd w:w="0" w:type="dxa"/>
+      <w:tblCellMar>
+        <w:top w:w="0" w:type="dxa"/>
+        <w:left w:w="108" w:type="dxa"/>
+        <w:bottom w:w="0" w:type="dxa"/>
+        <w:right w:w="108" w:type="dxa"/>
+      </w:tblCellMar>
+    </w:tblPr>
+  </w:style>
+  <w:style w:type="numbering" w:default="1" w:styleId="NoList">
+    <w:name w:val="No List"/>
+    <w:uiPriority w:val="99"/>
+    <w:semiHidden/>
+    <w:unhideWhenUsed/>
   </w:style>
 </w:styles>
 </file>
@@ -10554,7 +10474,7 @@
 </file>
 
 <file path=customXml/itemProps2.xml><?xml version="1.0" encoding="utf-8"?>
-<ds:datastoreItem xmlns:ds="http://schemas.openxmlformats.org/officeDocument/2006/customXml" ds:itemID="{75E30FC9-4A31-4672-885F-33FBBAF18364}">
+<ds:datastoreItem xmlns:ds="http://schemas.openxmlformats.org/officeDocument/2006/customXml" ds:itemID="{32E2F2CD-B296-417E-954F-D949BCB6FFA6}">
   <ds:schemaRefs>
     <ds:schemaRef ds:uri="http://schemas.openxmlformats.org/officeDocument/2006/bibliography"/>
   </ds:schemaRefs>

--- a/documentation/softdev/JMGTCC BRS_User Manual.docx
+++ b/documentation/softdev/JMGTCC BRS_User Manual.docx
@@ -1,6 +1,6 @@
 
 <file path=word/document.xml><?xml version="1.0" encoding="utf-8"?>
-<w:document xmlns:wpc="http://schemas.microsoft.com/office/word/2010/wordprocessingCanvas" xmlns:mc="http://schemas.openxmlformats.org/markup-compatibility/2006" xmlns:o="urn:schemas-microsoft-com:office:office" xmlns:r="http://schemas.openxmlformats.org/officeDocument/2006/relationships" xmlns:m="http://schemas.openxmlformats.org/officeDocument/2006/math" xmlns:v="urn:schemas-microsoft-com:vml" xmlns:wp14="http://schemas.microsoft.com/office/word/2010/wordprocessingDrawing" xmlns:wp="http://schemas.openxmlformats.org/drawingml/2006/wordprocessingDrawing" xmlns:w10="urn:schemas-microsoft-com:office:word" xmlns:w="http://schemas.openxmlformats.org/wordprocessingml/2006/main" xmlns:w14="http://schemas.microsoft.com/office/word/2010/wordml" xmlns:wpg="http://schemas.microsoft.com/office/word/2010/wordprocessingGroup" xmlns:wpi="http://schemas.microsoft.com/office/word/2010/wordprocessingInk" xmlns:wne="http://schemas.microsoft.com/office/word/2006/wordml" xmlns:wps="http://schemas.microsoft.com/office/word/2010/wordprocessingShape" mc:Ignorable="w14 wp14">
+<w:document xmlns:ve="http://schemas.openxmlformats.org/markup-compatibility/2006" xmlns:o="urn:schemas-microsoft-com:office:office" xmlns:r="http://schemas.openxmlformats.org/officeDocument/2006/relationships" xmlns:m="http://schemas.openxmlformats.org/officeDocument/2006/math" xmlns:v="urn:schemas-microsoft-com:vml" xmlns:wp="http://schemas.openxmlformats.org/drawingml/2006/wordprocessingDrawing" xmlns:w10="urn:schemas-microsoft-com:office:word" xmlns:w="http://schemas.openxmlformats.org/wordprocessingml/2006/main" xmlns:wne="http://schemas.microsoft.com/office/word/2006/wordml">
   <w:body>
     <w:sdt>
       <w:sdtPr>
@@ -40,7 +40,7 @@
           <w:tblPr>
             <w:tblW w:w="5000" w:type="pct"/>
             <w:jc w:val="center"/>
-            <w:tblLook w:val="04A0" w:firstRow="1" w:lastRow="0" w:firstColumn="1" w:lastColumn="0" w:noHBand="0" w:noVBand="1"/>
+            <w:tblLook w:val="04A0"/>
           </w:tblPr>
           <w:tblGrid>
             <w:gridCol w:w="9576"/>
@@ -72,10 +72,10 @@
                     <w:noProof/>
                     <w:sz w:val="24"/>
                     <w:szCs w:val="24"/>
-                    <w:lang w:eastAsia="en-US"/>
+                    <w:lang w:val="en-PH" w:eastAsia="en-PH"/>
                   </w:rPr>
                   <w:drawing>
-                    <wp:inline distT="0" distB="0" distL="0" distR="0" wp14:anchorId="5D3D3B09" wp14:editId="110EC28E">
+                    <wp:inline distT="0" distB="0" distL="0" distR="0">
                       <wp:extent cx="1016000" cy="1026160"/>
                       <wp:effectExtent l="0" t="0" r="0" b="2540"/>
                       <wp:docPr id="1" name="Picture 1"/>
@@ -92,10 +92,10 @@
                               </pic:cNvPicPr>
                             </pic:nvPicPr>
                             <pic:blipFill>
-                              <a:blip r:embed="rId10" cstate="print">
+                              <a:blip r:embed="rId9" cstate="print">
                                 <a:extLst>
                                   <a:ext uri="{28A0092B-C50C-407E-A947-70E740481C1C}">
-                                    <a14:useLocalDpi xmlns:a14="http://schemas.microsoft.com/office/drawing/2010/main" val="0"/>
+                                    <a14:useLocalDpi xmlns:a14="http://schemas.microsoft.com/office/drawing/2010/main" xmlns:wps="http://schemas.microsoft.com/office/word/2010/wordprocessingShape" xmlns:wpi="http://schemas.microsoft.com/office/word/2010/wordprocessingInk" xmlns:wpg="http://schemas.microsoft.com/office/word/2010/wordprocessingGroup" xmlns:w14="http://schemas.microsoft.com/office/word/2010/wordml" xmlns:w="http://schemas.openxmlformats.org/wordprocessingml/2006/main" xmlns:w10="urn:schemas-microsoft-com:office:word" xmlns:wp14="http://schemas.microsoft.com/office/word/2010/wordprocessingDrawing" xmlns:v="urn:schemas-microsoft-com:vml" xmlns:o="urn:schemas-microsoft-com:office:office" xmlns:mc="http://schemas.openxmlformats.org/markup-compatibility/2006" xmlns:wpc="http://schemas.microsoft.com/office/word/2010/wordprocessingCanvas" xmlns="" val="0"/>
                                   </a:ext>
                                 </a:extLst>
                               </a:blip>
@@ -162,7 +162,6 @@
                     <w:dataBinding w:prefixMappings="xmlns:ns0='http://schemas.openxmlformats.org/officeDocument/2006/extended-properties'" w:xpath="/ns0:Properties[1]/ns0:Company[1]" w:storeItemID="{6668398D-A668-4E3E-A5EB-62B293D839F1}"/>
                     <w:text/>
                   </w:sdtPr>
-                  <w:sdtEndPr/>
                   <w:sdtContent>
                     <w:r>
                       <w:rPr>
@@ -352,7 +351,6 @@
                   <w:dataBinding w:prefixMappings="xmlns:ns0='http://schemas.openxmlformats.org/package/2006/metadata/core-properties' xmlns:ns1='http://purl.org/dc/elements/1.1/'" w:xpath="/ns0:coreProperties[1]/ns1:subject[1]" w:storeItemID="{6C3C8BC8-F283-45AE-878A-BAB7291924A1}"/>
                   <w:text/>
                 </w:sdtPr>
-                <w:sdtEndPr/>
                 <w:sdtContent>
                   <w:p>
                     <w:pPr>
@@ -626,7 +624,6 @@
                   <w:calendar w:val="gregorian"/>
                 </w:date>
               </w:sdtPr>
-              <w:sdtEndPr/>
               <w:sdtContent>
                 <w:tc>
                   <w:tcPr>
@@ -1874,9 +1871,10 @@
           <w:r>
             <w:rPr>
               <w:noProof/>
+              <w:lang w:val="en-PH" w:eastAsia="en-PH"/>
             </w:rPr>
             <w:drawing>
-              <wp:inline distT="0" distB="0" distL="0" distR="0" wp14:anchorId="7E4A85D8" wp14:editId="0BFD9B85">
+              <wp:inline distT="0" distB="0" distL="0" distR="0">
                 <wp:extent cx="2902590" cy="786609"/>
                 <wp:effectExtent l="0" t="0" r="0" b="0"/>
                 <wp:docPr id="2" name="Picture 2"/>
@@ -1891,10 +1889,10 @@
                         <pic:cNvPicPr/>
                       </pic:nvPicPr>
                       <pic:blipFill>
-                        <a:blip r:embed="rId11" cstate="print">
+                        <a:blip r:embed="rId10" cstate="print">
                           <a:extLst>
                             <a:ext uri="{28A0092B-C50C-407E-A947-70E740481C1C}">
-                              <a14:useLocalDpi xmlns:a14="http://schemas.microsoft.com/office/drawing/2010/main" val="0"/>
+                              <a14:useLocalDpi xmlns:a14="http://schemas.microsoft.com/office/drawing/2010/main" xmlns:wps="http://schemas.microsoft.com/office/word/2010/wordprocessingShape" xmlns:wpi="http://schemas.microsoft.com/office/word/2010/wordprocessingInk" xmlns:wpg="http://schemas.microsoft.com/office/word/2010/wordprocessingGroup" xmlns:w14="http://schemas.microsoft.com/office/word/2010/wordml" xmlns:w="http://schemas.openxmlformats.org/wordprocessingml/2006/main" xmlns:w10="urn:schemas-microsoft-com:office:word" xmlns:wp14="http://schemas.microsoft.com/office/word/2010/wordprocessingDrawing" xmlns:v="urn:schemas-microsoft-com:vml" xmlns:o="urn:schemas-microsoft-com:office:office" xmlns:mc="http://schemas.openxmlformats.org/markup-compatibility/2006" xmlns:wpc="http://schemas.microsoft.com/office/word/2010/wordprocessingCanvas" xmlns="" val="0"/>
                             </a:ext>
                           </a:extLst>
                         </a:blip>
@@ -2145,7 +2143,7 @@
           <w:tblPr>
             <w:tblStyle w:val="TableGrid"/>
             <w:tblW w:w="0" w:type="auto"/>
-            <w:tblLook w:val="04A0" w:firstRow="1" w:lastRow="0" w:firstColumn="1" w:lastColumn="0" w:noHBand="0" w:noVBand="1"/>
+            <w:tblLook w:val="04A0"/>
           </w:tblPr>
           <w:tblGrid>
             <w:gridCol w:w="1068"/>
@@ -2261,9 +2259,10 @@
                     <w:rFonts w:asciiTheme="minorHAnsi" w:hAnsiTheme="minorHAnsi" w:cs="Arial"/>
                     <w:noProof/>
                     <w:color w:val="000000"/>
+                    <w:lang w:val="en-PH" w:eastAsia="en-PH"/>
                   </w:rPr>
                   <w:drawing>
-                    <wp:inline distT="0" distB="0" distL="0" distR="0" wp14:anchorId="1B43EE19" wp14:editId="1811F214">
+                    <wp:inline distT="0" distB="0" distL="0" distR="0">
                       <wp:extent cx="395018" cy="388189"/>
                       <wp:effectExtent l="19050" t="0" r="5032" b="0"/>
                       <wp:docPr id="10" name="Picture 10"/>
@@ -2280,7 +2279,7 @@
                               </pic:cNvPicPr>
                             </pic:nvPicPr>
                             <pic:blipFill>
-                              <a:blip r:embed="rId12" cstate="print"/>
+                              <a:blip r:embed="rId11" cstate="print"/>
                               <a:srcRect/>
                               <a:stretch>
                                 <a:fillRect/>
@@ -2374,9 +2373,10 @@
                     <w:rFonts w:asciiTheme="minorHAnsi" w:hAnsiTheme="minorHAnsi" w:cs="Arial"/>
                     <w:noProof/>
                     <w:color w:val="000000"/>
+                    <w:lang w:val="en-PH" w:eastAsia="en-PH"/>
                   </w:rPr>
                   <w:drawing>
-                    <wp:inline distT="0" distB="0" distL="0" distR="0" wp14:anchorId="03809733" wp14:editId="77354043">
+                    <wp:inline distT="0" distB="0" distL="0" distR="0">
                       <wp:extent cx="351886" cy="341020"/>
                       <wp:effectExtent l="19050" t="0" r="0" b="0"/>
                       <wp:docPr id="12" name="Picture 12"/>
@@ -2393,7 +2393,7 @@
                               </pic:cNvPicPr>
                             </pic:nvPicPr>
                             <pic:blipFill>
-                              <a:blip r:embed="rId13" cstate="print"/>
+                              <a:blip r:embed="rId12" cstate="print"/>
                               <a:srcRect/>
                               <a:stretch>
                                 <a:fillRect/>
@@ -2489,10 +2489,11 @@
                     <w:rFonts w:asciiTheme="minorHAnsi" w:hAnsiTheme="minorHAnsi" w:cs="Arial"/>
                     <w:noProof/>
                     <w:color w:val="000000"/>
+                    <w:lang w:val="en-PH" w:eastAsia="en-PH"/>
                   </w:rPr>
                   <w:lastRenderedPageBreak/>
                   <w:drawing>
-                    <wp:inline distT="0" distB="0" distL="0" distR="0" wp14:anchorId="50EF4825" wp14:editId="06AF8C63">
+                    <wp:inline distT="0" distB="0" distL="0" distR="0">
                       <wp:extent cx="351886" cy="490788"/>
                       <wp:effectExtent l="19050" t="0" r="0" b="0"/>
                       <wp:docPr id="14" name="Picture 14"/>
@@ -2509,7 +2510,7 @@
                               </pic:cNvPicPr>
                             </pic:nvPicPr>
                             <pic:blipFill>
-                              <a:blip r:embed="rId14" cstate="print"/>
+                              <a:blip r:embed="rId13" cstate="print"/>
                               <a:srcRect/>
                               <a:stretch>
                                 <a:fillRect/>
@@ -3046,19 +3047,34 @@
         </w:p>
         <w:p>
           <w:r>
-            <w:t>To make sure that the system stays up to date and the information in the frontend are updated, the maintenance modules should be constantly updated by the admin. The seven maintenance modules can be found in the backend/admin side of the system and located at the left side of the home page.</w:t>
+            <w:t>To make sure that the system stays up to date and the information in the frontend are updated, the maintenance modules should be constantly updated by the admin</w:t>
+          </w:r>
+          <w:r>
+            <w:t xml:space="preserve"> or the encoder since these modules works as look-up tables</w:t>
+          </w:r>
+          <w:r>
+            <w:t>. The seven maintenance modu</w:t>
+          </w:r>
+          <w:r>
+            <w:t xml:space="preserve">les can be found in the backend or the </w:t>
+          </w:r>
+          <w:r>
+            <w:t>admin side of the system and located at</w:t>
+          </w:r>
+          <w:r>
+            <w:t xml:space="preserve"> the left side of the home page displayed in green rows of buttons.</w:t>
           </w:r>
         </w:p>
         <w:p/>
         <w:p/>
-        <w:p/>
         <w:p>
           <w:r>
             <w:rPr>
               <w:noProof/>
+              <w:lang w:val="en-PH" w:eastAsia="en-PH"/>
             </w:rPr>
             <w:drawing>
-              <wp:inline distT="0" distB="0" distL="0" distR="0" wp14:anchorId="17A95662" wp14:editId="5663ABB7">
+              <wp:inline distT="0" distB="0" distL="0" distR="0">
                 <wp:extent cx="5932805" cy="3306445"/>
                 <wp:effectExtent l="0" t="0" r="0" b="0"/>
                 <wp:docPr id="7" name="Picture 7"/>
@@ -3075,10 +3091,10 @@
                         </pic:cNvPicPr>
                       </pic:nvPicPr>
                       <pic:blipFill>
-                        <a:blip r:embed="rId15">
+                        <a:blip r:embed="rId14" cstate="print">
                           <a:extLst>
                             <a:ext uri="{28A0092B-C50C-407E-A947-70E740481C1C}">
-                              <a14:useLocalDpi xmlns:a14="http://schemas.microsoft.com/office/drawing/2010/main" val="0"/>
+                              <a14:useLocalDpi xmlns:a14="http://schemas.microsoft.com/office/drawing/2010/main" xmlns:wps="http://schemas.microsoft.com/office/word/2010/wordprocessingShape" xmlns:wpi="http://schemas.microsoft.com/office/word/2010/wordprocessingInk" xmlns:wpg="http://schemas.microsoft.com/office/word/2010/wordprocessingGroup" xmlns:w14="http://schemas.microsoft.com/office/word/2010/wordml" xmlns:w="http://schemas.openxmlformats.org/wordprocessingml/2006/main" xmlns:w10="urn:schemas-microsoft-com:office:word" xmlns:wp14="http://schemas.microsoft.com/office/word/2010/wordprocessingDrawing" xmlns:v="urn:schemas-microsoft-com:vml" xmlns:o="urn:schemas-microsoft-com:office:office" xmlns:mc="http://schemas.openxmlformats.org/markup-compatibility/2006" xmlns:wpc="http://schemas.microsoft.com/office/word/2010/wordprocessingCanvas" xmlns="" val="0"/>
                             </a:ext>
                           </a:extLst>
                         </a:blip>
@@ -3127,13 +3143,31 @@
             <w:t xml:space="preserve">To </w:t>
           </w:r>
           <w:r>
-            <w:t xml:space="preserve">start updating simply click on </w:t>
+            <w:t xml:space="preserve">start updating simply click </w:t>
           </w:r>
           <w:r>
             <w:t xml:space="preserve">one of the buttons </w:t>
           </w:r>
           <w:r>
-            <w:t xml:space="preserve">and it will redirect to the index page of the chosen sub module. All sub-modules under the maintenance modules has the same process the only difference the values and the purpose of each and on what form they are accessible in the frontend. </w:t>
+            <w:t>and it will redirect to the index page of the chosen sub module. All sub-modules u</w:t>
+          </w:r>
+          <w:r>
+            <w:t>nder the maintenance modules have</w:t>
+          </w:r>
+          <w:r>
+            <w:t xml:space="preserve"> the same process</w:t>
+          </w:r>
+          <w:r>
+            <w:t>,</w:t>
+          </w:r>
+          <w:r>
+            <w:t xml:space="preserve"> the only difference</w:t>
+          </w:r>
+          <w:r>
+            <w:t xml:space="preserve"> is</w:t>
+          </w:r>
+          <w:r>
+            <w:t xml:space="preserve"> the values and the purpose of each and on what form they are accessible in the frontend. </w:t>
           </w:r>
         </w:p>
         <w:p/>
@@ -3172,9 +3206,10 @@
           <w:r>
             <w:rPr>
               <w:noProof/>
+              <w:lang w:val="en-PH" w:eastAsia="en-PH"/>
             </w:rPr>
             <w:drawing>
-              <wp:anchor distT="0" distB="0" distL="114300" distR="114300" simplePos="0" relativeHeight="251652608" behindDoc="1" locked="0" layoutInCell="1" allowOverlap="1" wp14:anchorId="48BF7B93" wp14:editId="74F4860C">
+              <wp:anchor distT="0" distB="0" distL="114300" distR="114300" simplePos="0" relativeHeight="251652608" behindDoc="1" locked="0" layoutInCell="1" allowOverlap="1">
                 <wp:simplePos x="0" y="0"/>
                 <wp:positionH relativeFrom="column">
                   <wp:posOffset>82550</wp:posOffset>
@@ -3207,10 +3242,10 @@
                         </pic:cNvPicPr>
                       </pic:nvPicPr>
                       <pic:blipFill>
-                        <a:blip r:embed="rId16">
+                        <a:blip r:embed="rId15" cstate="print">
                           <a:extLst>
                             <a:ext uri="{28A0092B-C50C-407E-A947-70E740481C1C}">
-                              <a14:useLocalDpi xmlns:a14="http://schemas.microsoft.com/office/drawing/2010/main" val="0"/>
+                              <a14:useLocalDpi xmlns:a14="http://schemas.microsoft.com/office/drawing/2010/main" xmlns:wps="http://schemas.microsoft.com/office/word/2010/wordprocessingShape" xmlns:wpi="http://schemas.microsoft.com/office/word/2010/wordprocessingInk" xmlns:wpg="http://schemas.microsoft.com/office/word/2010/wordprocessingGroup" xmlns:w14="http://schemas.microsoft.com/office/word/2010/wordml" xmlns:w="http://schemas.openxmlformats.org/wordprocessingml/2006/main" xmlns:w10="urn:schemas-microsoft-com:office:word" xmlns:wp14="http://schemas.microsoft.com/office/word/2010/wordprocessingDrawing" xmlns:v="urn:schemas-microsoft-com:vml" xmlns:o="urn:schemas-microsoft-com:office:office" xmlns:mc="http://schemas.openxmlformats.org/markup-compatibility/2006" xmlns:wpc="http://schemas.microsoft.com/office/word/2010/wordprocessingCanvas" xmlns="" val="0"/>
                             </a:ext>
                           </a:extLst>
                         </a:blip>
@@ -3235,12 +3270,6 @@
                     </pic:pic>
                   </a:graphicData>
                 </a:graphic>
-                <wp14:sizeRelH relativeFrom="page">
-                  <wp14:pctWidth>0</wp14:pctWidth>
-                </wp14:sizeRelH>
-                <wp14:sizeRelV relativeFrom="page">
-                  <wp14:pctHeight>0</wp14:pctHeight>
-                </wp14:sizeRelV>
               </wp:anchor>
             </w:drawing>
           </w:r>
@@ -3279,7 +3308,10 @@
             <w:t>Basic Buttons</w:t>
           </w:r>
           <w:r>
-            <w:t xml:space="preserve"> section of this manual. The following are some of the main parts of the page to remember.</w:t>
+            <w:t xml:space="preserve"> section of this manual. The following are some of the mai</w:t>
+          </w:r>
+          <w:r>
+            <w:t>n parts of the page:</w:t>
           </w:r>
         </w:p>
         <w:p>
@@ -3500,9 +3532,10 @@
           <w:r>
             <w:rPr>
               <w:noProof/>
+              <w:lang w:val="en-PH" w:eastAsia="en-PH"/>
             </w:rPr>
             <w:drawing>
-              <wp:inline distT="0" distB="0" distL="0" distR="0" wp14:anchorId="63C77DC8" wp14:editId="77315292">
+              <wp:inline distT="0" distB="0" distL="0" distR="0">
                 <wp:extent cx="4268278" cy="2165230"/>
                 <wp:effectExtent l="19050" t="0" r="0" b="0"/>
                 <wp:docPr id="22" name="Picture 22"/>
@@ -3519,7 +3552,7 @@
                         </pic:cNvPicPr>
                       </pic:nvPicPr>
                       <pic:blipFill>
-                        <a:blip r:embed="rId17" cstate="print"/>
+                        <a:blip r:embed="rId16" cstate="print"/>
                         <a:srcRect/>
                         <a:stretch>
                           <a:fillRect/>
@@ -3591,9 +3624,10 @@
           <w:r>
             <w:rPr>
               <w:noProof/>
+              <w:lang w:val="en-PH" w:eastAsia="en-PH"/>
             </w:rPr>
             <w:drawing>
-              <wp:inline distT="0" distB="0" distL="0" distR="0" wp14:anchorId="3A39A0FA" wp14:editId="4FE16D10">
+              <wp:inline distT="0" distB="0" distL="0" distR="0">
                 <wp:extent cx="4813540" cy="1486270"/>
                 <wp:effectExtent l="19050" t="0" r="6110" b="0"/>
                 <wp:docPr id="24" name="Picture 24"/>
@@ -3610,7 +3644,7 @@
                         </pic:cNvPicPr>
                       </pic:nvPicPr>
                       <pic:blipFill>
-                        <a:blip r:embed="rId18" cstate="print"/>
+                        <a:blip r:embed="rId17" cstate="print"/>
                         <a:srcRect/>
                         <a:stretch>
                           <a:fillRect/>
@@ -3711,9 +3745,10 @@
           <w:r>
             <w:rPr>
               <w:noProof/>
+              <w:lang w:val="en-PH" w:eastAsia="en-PH"/>
             </w:rPr>
             <w:drawing>
-              <wp:inline distT="0" distB="0" distL="0" distR="0" wp14:anchorId="1621DB47" wp14:editId="2BE5EBD1">
+              <wp:inline distT="0" distB="0" distL="0" distR="0">
                 <wp:extent cx="4718649" cy="2025087"/>
                 <wp:effectExtent l="19050" t="0" r="5751" b="0"/>
                 <wp:docPr id="26" name="Picture 26"/>
@@ -3730,7 +3765,7 @@
                         </pic:cNvPicPr>
                       </pic:nvPicPr>
                       <pic:blipFill>
-                        <a:blip r:embed="rId19" cstate="print"/>
+                        <a:blip r:embed="rId18" cstate="print"/>
                         <a:srcRect/>
                         <a:stretch>
                           <a:fillRect/>
@@ -3877,9 +3912,10 @@
         <w:rPr>
           <w:b/>
           <w:noProof/>
+          <w:lang w:val="en-PH" w:eastAsia="en-PH"/>
         </w:rPr>
         <w:drawing>
-          <wp:anchor distT="0" distB="0" distL="114300" distR="114300" simplePos="0" relativeHeight="251655680" behindDoc="0" locked="0" layoutInCell="1" allowOverlap="1" wp14:anchorId="2BF95491" wp14:editId="172E0556">
+          <wp:anchor distT="0" distB="0" distL="114300" distR="114300" simplePos="0" relativeHeight="251655680" behindDoc="0" locked="0" layoutInCell="1" allowOverlap="1">
             <wp:simplePos x="0" y="0"/>
             <wp:positionH relativeFrom="column">
               <wp:posOffset>0</wp:posOffset>
@@ -3904,10 +3940,10 @@
                     </pic:cNvPicPr>
                   </pic:nvPicPr>
                   <pic:blipFill>
-                    <a:blip r:embed="rId20">
+                    <a:blip r:embed="rId19" cstate="print">
                       <a:extLst>
                         <a:ext uri="{28A0092B-C50C-407E-A947-70E740481C1C}">
-                          <a14:useLocalDpi xmlns:a14="http://schemas.microsoft.com/office/drawing/2010/main" val="0"/>
+                          <a14:useLocalDpi xmlns:a14="http://schemas.microsoft.com/office/drawing/2010/main" xmlns:wps="http://schemas.microsoft.com/office/word/2010/wordprocessingShape" xmlns:wpi="http://schemas.microsoft.com/office/word/2010/wordprocessingInk" xmlns:wpg="http://schemas.microsoft.com/office/word/2010/wordprocessingGroup" xmlns:w14="http://schemas.microsoft.com/office/word/2010/wordml" xmlns:w="http://schemas.openxmlformats.org/wordprocessingml/2006/main" xmlns:w10="urn:schemas-microsoft-com:office:word" xmlns:wp14="http://schemas.microsoft.com/office/word/2010/wordprocessingDrawing" xmlns:v="urn:schemas-microsoft-com:vml" xmlns:o="urn:schemas-microsoft-com:office:office" xmlns:mc="http://schemas.openxmlformats.org/markup-compatibility/2006" xmlns:wpc="http://schemas.microsoft.com/office/word/2010/wordprocessingCanvas" xmlns="" val="0"/>
                         </a:ext>
                       </a:extLst>
                     </a:blip>
@@ -3932,12 +3968,6 @@
                 </pic:pic>
               </a:graphicData>
             </a:graphic>
-            <wp14:sizeRelH relativeFrom="page">
-              <wp14:pctWidth>0</wp14:pctWidth>
-            </wp14:sizeRelH>
-            <wp14:sizeRelV relativeFrom="page">
-              <wp14:pctHeight>0</wp14:pctHeight>
-            </wp14:sizeRelV>
           </wp:anchor>
         </w:drawing>
       </w:r>
@@ -4012,6 +4042,7 @@
       <w:r>
         <w:rPr>
           <w:noProof/>
+          <w:lang w:val="en-PH" w:eastAsia="en-PH"/>
         </w:rPr>
         <w:drawing>
           <wp:inline distT="0" distB="0" distL="0" distR="0">
@@ -4031,10 +4062,10 @@
                     </pic:cNvPicPr>
                   </pic:nvPicPr>
                   <pic:blipFill>
-                    <a:blip r:embed="rId21">
+                    <a:blip r:embed="rId20" cstate="print">
                       <a:extLst>
                         <a:ext uri="{28A0092B-C50C-407E-A947-70E740481C1C}">
-                          <a14:useLocalDpi xmlns:a14="http://schemas.microsoft.com/office/drawing/2010/main" val="0"/>
+                          <a14:useLocalDpi xmlns:a14="http://schemas.microsoft.com/office/drawing/2010/main" xmlns:wps="http://schemas.microsoft.com/office/word/2010/wordprocessingShape" xmlns:wpi="http://schemas.microsoft.com/office/word/2010/wordprocessingInk" xmlns:wpg="http://schemas.microsoft.com/office/word/2010/wordprocessingGroup" xmlns:w14="http://schemas.microsoft.com/office/word/2010/wordml" xmlns:w="http://schemas.openxmlformats.org/wordprocessingml/2006/main" xmlns:w10="urn:schemas-microsoft-com:office:word" xmlns:wp14="http://schemas.microsoft.com/office/word/2010/wordprocessingDrawing" xmlns:v="urn:schemas-microsoft-com:vml" xmlns:o="urn:schemas-microsoft-com:office:office" xmlns:mc="http://schemas.openxmlformats.org/markup-compatibility/2006" xmlns:wpc="http://schemas.microsoft.com/office/word/2010/wordprocessingCanvas" xmlns="" val="0"/>
                         </a:ext>
                       </a:extLst>
                     </a:blip>
@@ -4492,9 +4523,10 @@
         <w:rPr>
           <w:b/>
           <w:noProof/>
+          <w:lang w:val="en-PH" w:eastAsia="en-PH"/>
         </w:rPr>
         <w:drawing>
-          <wp:inline distT="0" distB="0" distL="0" distR="0" wp14:anchorId="06C1930D" wp14:editId="4B330BB3">
+          <wp:inline distT="0" distB="0" distL="0" distR="0">
             <wp:extent cx="5943600" cy="2052320"/>
             <wp:effectExtent l="0" t="0" r="0" b="0"/>
             <wp:docPr id="20" name="Picture 20"/>
@@ -4511,10 +4543,10 @@
                     </pic:cNvPicPr>
                   </pic:nvPicPr>
                   <pic:blipFill>
-                    <a:blip r:embed="rId22">
+                    <a:blip r:embed="rId21" cstate="print">
                       <a:extLst>
                         <a:ext uri="{28A0092B-C50C-407E-A947-70E740481C1C}">
-                          <a14:useLocalDpi xmlns:a14="http://schemas.microsoft.com/office/drawing/2010/main" val="0"/>
+                          <a14:useLocalDpi xmlns:a14="http://schemas.microsoft.com/office/drawing/2010/main" xmlns:wps="http://schemas.microsoft.com/office/word/2010/wordprocessingShape" xmlns:wpi="http://schemas.microsoft.com/office/word/2010/wordprocessingInk" xmlns:wpg="http://schemas.microsoft.com/office/word/2010/wordprocessingGroup" xmlns:w14="http://schemas.microsoft.com/office/word/2010/wordml" xmlns:w="http://schemas.openxmlformats.org/wordprocessingml/2006/main" xmlns:w10="urn:schemas-microsoft-com:office:word" xmlns:wp14="http://schemas.microsoft.com/office/word/2010/wordprocessingDrawing" xmlns:v="urn:schemas-microsoft-com:vml" xmlns:o="urn:schemas-microsoft-com:office:office" xmlns:mc="http://schemas.openxmlformats.org/markup-compatibility/2006" xmlns:wpc="http://schemas.microsoft.com/office/word/2010/wordprocessingCanvas" xmlns="" val="0"/>
                         </a:ext>
                       </a:extLst>
                     </a:blip>
@@ -4560,9 +4592,10 @@
       <w:r>
         <w:rPr>
           <w:noProof/>
+          <w:lang w:val="en-PH" w:eastAsia="en-PH"/>
         </w:rPr>
         <w:drawing>
-          <wp:anchor distT="0" distB="0" distL="114300" distR="114300" simplePos="0" relativeHeight="251657728" behindDoc="0" locked="0" layoutInCell="1" allowOverlap="1" wp14:anchorId="2E64D15E" wp14:editId="6CC0CDED">
+          <wp:anchor distT="0" distB="0" distL="114300" distR="114300" simplePos="0" relativeHeight="251657728" behindDoc="0" locked="0" layoutInCell="1" allowOverlap="1">
             <wp:simplePos x="0" y="0"/>
             <wp:positionH relativeFrom="column">
               <wp:posOffset>-21812</wp:posOffset>
@@ -4587,10 +4620,10 @@
                     </pic:cNvPicPr>
                   </pic:nvPicPr>
                   <pic:blipFill>
-                    <a:blip r:embed="rId23">
+                    <a:blip r:embed="rId22" cstate="print">
                       <a:extLst>
                         <a:ext uri="{28A0092B-C50C-407E-A947-70E740481C1C}">
-                          <a14:useLocalDpi xmlns:a14="http://schemas.microsoft.com/office/drawing/2010/main" val="0"/>
+                          <a14:useLocalDpi xmlns:a14="http://schemas.microsoft.com/office/drawing/2010/main" xmlns:wps="http://schemas.microsoft.com/office/word/2010/wordprocessingShape" xmlns:wpi="http://schemas.microsoft.com/office/word/2010/wordprocessingInk" xmlns:wpg="http://schemas.microsoft.com/office/word/2010/wordprocessingGroup" xmlns:w14="http://schemas.microsoft.com/office/word/2010/wordml" xmlns:w="http://schemas.openxmlformats.org/wordprocessingml/2006/main" xmlns:w10="urn:schemas-microsoft-com:office:word" xmlns:wp14="http://schemas.microsoft.com/office/word/2010/wordprocessingDrawing" xmlns:v="urn:schemas-microsoft-com:vml" xmlns:o="urn:schemas-microsoft-com:office:office" xmlns:mc="http://schemas.openxmlformats.org/markup-compatibility/2006" xmlns:wpc="http://schemas.microsoft.com/office/word/2010/wordprocessingCanvas" xmlns="" val="0"/>
                         </a:ext>
                       </a:extLst>
                     </a:blip>
@@ -4615,12 +4648,6 @@
                 </pic:pic>
               </a:graphicData>
             </a:graphic>
-            <wp14:sizeRelH relativeFrom="page">
-              <wp14:pctWidth>0</wp14:pctWidth>
-            </wp14:sizeRelH>
-            <wp14:sizeRelV relativeFrom="page">
-              <wp14:pctHeight>0</wp14:pctHeight>
-            </wp14:sizeRelV>
           </wp:anchor>
         </w:drawing>
       </w:r>
@@ -4692,9 +4719,10 @@
       <w:r>
         <w:rPr>
           <w:noProof/>
+          <w:lang w:val="en-PH" w:eastAsia="en-PH"/>
         </w:rPr>
         <w:drawing>
-          <wp:anchor distT="0" distB="0" distL="114300" distR="114300" simplePos="0" relativeHeight="251659776" behindDoc="0" locked="0" layoutInCell="1" allowOverlap="1" wp14:anchorId="2ED4C092" wp14:editId="32EC703D">
+          <wp:anchor distT="0" distB="0" distL="114300" distR="114300" simplePos="0" relativeHeight="251659776" behindDoc="0" locked="0" layoutInCell="1" allowOverlap="1">
             <wp:simplePos x="0" y="0"/>
             <wp:positionH relativeFrom="column">
               <wp:posOffset>0</wp:posOffset>
@@ -4719,10 +4747,10 @@
                     </pic:cNvPicPr>
                   </pic:nvPicPr>
                   <pic:blipFill>
-                    <a:blip r:embed="rId24">
+                    <a:blip r:embed="rId23" cstate="print">
                       <a:extLst>
                         <a:ext uri="{28A0092B-C50C-407E-A947-70E740481C1C}">
-                          <a14:useLocalDpi xmlns:a14="http://schemas.microsoft.com/office/drawing/2010/main" val="0"/>
+                          <a14:useLocalDpi xmlns:a14="http://schemas.microsoft.com/office/drawing/2010/main" xmlns:wps="http://schemas.microsoft.com/office/word/2010/wordprocessingShape" xmlns:wpi="http://schemas.microsoft.com/office/word/2010/wordprocessingInk" xmlns:wpg="http://schemas.microsoft.com/office/word/2010/wordprocessingGroup" xmlns:w14="http://schemas.microsoft.com/office/word/2010/wordml" xmlns:w="http://schemas.openxmlformats.org/wordprocessingml/2006/main" xmlns:w10="urn:schemas-microsoft-com:office:word" xmlns:wp14="http://schemas.microsoft.com/office/word/2010/wordprocessingDrawing" xmlns:v="urn:schemas-microsoft-com:vml" xmlns:o="urn:schemas-microsoft-com:office:office" xmlns:mc="http://schemas.openxmlformats.org/markup-compatibility/2006" xmlns:wpc="http://schemas.microsoft.com/office/word/2010/wordprocessingCanvas" xmlns="" val="0"/>
                         </a:ext>
                       </a:extLst>
                     </a:blip>
@@ -4747,12 +4775,6 @@
                 </pic:pic>
               </a:graphicData>
             </a:graphic>
-            <wp14:sizeRelH relativeFrom="page">
-              <wp14:pctWidth>0</wp14:pctWidth>
-            </wp14:sizeRelH>
-            <wp14:sizeRelV relativeFrom="page">
-              <wp14:pctHeight>0</wp14:pctHeight>
-            </wp14:sizeRelV>
           </wp:anchor>
         </w:drawing>
       </w:r>
@@ -4987,10 +5009,10 @@
           <w:noProof/>
           <w:sz w:val="24"/>
           <w:szCs w:val="24"/>
-          <w:lang w:eastAsia="en-US"/>
+          <w:lang w:val="en-PH" w:eastAsia="en-PH"/>
         </w:rPr>
         <w:drawing>
-          <wp:anchor distT="0" distB="0" distL="114300" distR="114300" simplePos="0" relativeHeight="251661824" behindDoc="0" locked="0" layoutInCell="1" allowOverlap="1" wp14:anchorId="5E0CDA82" wp14:editId="2E279B26">
+          <wp:anchor distT="0" distB="0" distL="114300" distR="114300" simplePos="0" relativeHeight="251661824" behindDoc="0" locked="0" layoutInCell="1" allowOverlap="1">
             <wp:simplePos x="0" y="0"/>
             <wp:positionH relativeFrom="column">
               <wp:posOffset>-680</wp:posOffset>
@@ -5015,10 +5037,10 @@
                     </pic:cNvPicPr>
                   </pic:nvPicPr>
                   <pic:blipFill>
-                    <a:blip r:embed="rId25">
+                    <a:blip r:embed="rId24" cstate="print">
                       <a:extLst>
                         <a:ext uri="{28A0092B-C50C-407E-A947-70E740481C1C}">
-                          <a14:useLocalDpi xmlns:a14="http://schemas.microsoft.com/office/drawing/2010/main" val="0"/>
+                          <a14:useLocalDpi xmlns:a14="http://schemas.microsoft.com/office/drawing/2010/main" xmlns:wps="http://schemas.microsoft.com/office/word/2010/wordprocessingShape" xmlns:wpi="http://schemas.microsoft.com/office/word/2010/wordprocessingInk" xmlns:wpg="http://schemas.microsoft.com/office/word/2010/wordprocessingGroup" xmlns:w14="http://schemas.microsoft.com/office/word/2010/wordml" xmlns:w="http://schemas.openxmlformats.org/wordprocessingml/2006/main" xmlns:w10="urn:schemas-microsoft-com:office:word" xmlns:wp14="http://schemas.microsoft.com/office/word/2010/wordprocessingDrawing" xmlns:v="urn:schemas-microsoft-com:vml" xmlns:o="urn:schemas-microsoft-com:office:office" xmlns:mc="http://schemas.openxmlformats.org/markup-compatibility/2006" xmlns:wpc="http://schemas.microsoft.com/office/word/2010/wordprocessingCanvas" xmlns="" val="0"/>
                         </a:ext>
                       </a:extLst>
                     </a:blip>
@@ -5043,12 +5065,6 @@
                 </pic:pic>
               </a:graphicData>
             </a:graphic>
-            <wp14:sizeRelH relativeFrom="page">
-              <wp14:pctWidth>0</wp14:pctWidth>
-            </wp14:sizeRelH>
-            <wp14:sizeRelV relativeFrom="page">
-              <wp14:pctHeight>0</wp14:pctHeight>
-            </wp14:sizeRelV>
           </wp:anchor>
         </w:drawing>
       </w:r>
@@ -5606,9 +5622,10 @@
       <w:r>
         <w:rPr>
           <w:noProof/>
+          <w:lang w:val="en-PH" w:eastAsia="en-PH"/>
         </w:rPr>
         <w:drawing>
-          <wp:anchor distT="0" distB="0" distL="114300" distR="114300" simplePos="0" relativeHeight="251654656" behindDoc="1" locked="0" layoutInCell="1" allowOverlap="1" wp14:anchorId="3EB80A60" wp14:editId="3572E981">
+          <wp:anchor distT="0" distB="0" distL="114300" distR="114300" simplePos="0" relativeHeight="251654656" behindDoc="1" locked="0" layoutInCell="1" allowOverlap="1">
             <wp:simplePos x="0" y="0"/>
             <wp:positionH relativeFrom="column">
               <wp:posOffset>466725</wp:posOffset>
@@ -5641,10 +5658,10 @@
                     </pic:cNvPicPr>
                   </pic:nvPicPr>
                   <pic:blipFill>
-                    <a:blip r:embed="rId26">
+                    <a:blip r:embed="rId25" cstate="print">
                       <a:extLst>
                         <a:ext uri="{28A0092B-C50C-407E-A947-70E740481C1C}">
-                          <a14:useLocalDpi xmlns:a14="http://schemas.microsoft.com/office/drawing/2010/main" val="0"/>
+                          <a14:useLocalDpi xmlns:a14="http://schemas.microsoft.com/office/drawing/2010/main" xmlns:wps="http://schemas.microsoft.com/office/word/2010/wordprocessingShape" xmlns:wpi="http://schemas.microsoft.com/office/word/2010/wordprocessingInk" xmlns:wpg="http://schemas.microsoft.com/office/word/2010/wordprocessingGroup" xmlns:w14="http://schemas.microsoft.com/office/word/2010/wordml" xmlns:w="http://schemas.openxmlformats.org/wordprocessingml/2006/main" xmlns:w10="urn:schemas-microsoft-com:office:word" xmlns:wp14="http://schemas.microsoft.com/office/word/2010/wordprocessingDrawing" xmlns:v="urn:schemas-microsoft-com:vml" xmlns:o="urn:schemas-microsoft-com:office:office" xmlns:mc="http://schemas.openxmlformats.org/markup-compatibility/2006" xmlns:wpc="http://schemas.microsoft.com/office/word/2010/wordprocessingCanvas" xmlns="" val="0"/>
                         </a:ext>
                       </a:extLst>
                     </a:blip>
@@ -5669,12 +5686,6 @@
                 </pic:pic>
               </a:graphicData>
             </a:graphic>
-            <wp14:sizeRelH relativeFrom="page">
-              <wp14:pctWidth>0</wp14:pctWidth>
-            </wp14:sizeRelH>
-            <wp14:sizeRelV relativeFrom="page">
-              <wp14:pctHeight>0</wp14:pctHeight>
-            </wp14:sizeRelV>
           </wp:anchor>
         </w:drawing>
       </w:r>
@@ -5866,9 +5877,10 @@
       <w:r>
         <w:rPr>
           <w:noProof/>
+          <w:lang w:val="en-PH" w:eastAsia="en-PH"/>
         </w:rPr>
         <w:drawing>
-          <wp:anchor distT="0" distB="0" distL="114300" distR="114300" simplePos="0" relativeHeight="251656704" behindDoc="1" locked="0" layoutInCell="1" allowOverlap="1" wp14:anchorId="3B5DDFA1" wp14:editId="1B58E474">
+          <wp:anchor distT="0" distB="0" distL="114300" distR="114300" simplePos="0" relativeHeight="251656704" behindDoc="1" locked="0" layoutInCell="1" allowOverlap="1">
             <wp:simplePos x="0" y="0"/>
             <wp:positionH relativeFrom="column">
               <wp:posOffset>404808</wp:posOffset>
@@ -5901,10 +5913,10 @@
                     </pic:cNvPicPr>
                   </pic:nvPicPr>
                   <pic:blipFill>
-                    <a:blip r:embed="rId27">
+                    <a:blip r:embed="rId26" cstate="print">
                       <a:extLst>
                         <a:ext uri="{28A0092B-C50C-407E-A947-70E740481C1C}">
-                          <a14:useLocalDpi xmlns:a14="http://schemas.microsoft.com/office/drawing/2010/main" val="0"/>
+                          <a14:useLocalDpi xmlns:a14="http://schemas.microsoft.com/office/drawing/2010/main" xmlns:wps="http://schemas.microsoft.com/office/word/2010/wordprocessingShape" xmlns:wpi="http://schemas.microsoft.com/office/word/2010/wordprocessingInk" xmlns:wpg="http://schemas.microsoft.com/office/word/2010/wordprocessingGroup" xmlns:w14="http://schemas.microsoft.com/office/word/2010/wordml" xmlns:w="http://schemas.openxmlformats.org/wordprocessingml/2006/main" xmlns:w10="urn:schemas-microsoft-com:office:word" xmlns:wp14="http://schemas.microsoft.com/office/word/2010/wordprocessingDrawing" xmlns:v="urn:schemas-microsoft-com:vml" xmlns:o="urn:schemas-microsoft-com:office:office" xmlns:mc="http://schemas.openxmlformats.org/markup-compatibility/2006" xmlns:wpc="http://schemas.microsoft.com/office/word/2010/wordprocessingCanvas" xmlns="" val="0"/>
                         </a:ext>
                       </a:extLst>
                     </a:blip>
@@ -5929,12 +5941,6 @@
                 </pic:pic>
               </a:graphicData>
             </a:graphic>
-            <wp14:sizeRelH relativeFrom="page">
-              <wp14:pctWidth>0</wp14:pctWidth>
-            </wp14:sizeRelH>
-            <wp14:sizeRelV relativeFrom="page">
-              <wp14:pctHeight>0</wp14:pctHeight>
-            </wp14:sizeRelV>
           </wp:anchor>
         </w:drawing>
       </w:r>
@@ -6149,9 +6155,10 @@
       <w:r>
         <w:rPr>
           <w:noProof/>
+          <w:lang w:val="en-PH" w:eastAsia="en-PH"/>
         </w:rPr>
         <w:drawing>
-          <wp:anchor distT="0" distB="0" distL="114300" distR="114300" simplePos="0" relativeHeight="251658752" behindDoc="1" locked="0" layoutInCell="1" allowOverlap="1" wp14:anchorId="33B5B669" wp14:editId="5D23A944">
+          <wp:anchor distT="0" distB="0" distL="114300" distR="114300" simplePos="0" relativeHeight="251658752" behindDoc="1" locked="0" layoutInCell="1" allowOverlap="1">
             <wp:simplePos x="0" y="0"/>
             <wp:positionH relativeFrom="column">
               <wp:posOffset>471426</wp:posOffset>
@@ -6184,10 +6191,10 @@
                     </pic:cNvPicPr>
                   </pic:nvPicPr>
                   <pic:blipFill>
-                    <a:blip r:embed="rId28">
+                    <a:blip r:embed="rId27" cstate="print">
                       <a:extLst>
                         <a:ext uri="{28A0092B-C50C-407E-A947-70E740481C1C}">
-                          <a14:useLocalDpi xmlns:a14="http://schemas.microsoft.com/office/drawing/2010/main" val="0"/>
+                          <a14:useLocalDpi xmlns:a14="http://schemas.microsoft.com/office/drawing/2010/main" xmlns:wps="http://schemas.microsoft.com/office/word/2010/wordprocessingShape" xmlns:wpi="http://schemas.microsoft.com/office/word/2010/wordprocessingInk" xmlns:wpg="http://schemas.microsoft.com/office/word/2010/wordprocessingGroup" xmlns:w14="http://schemas.microsoft.com/office/word/2010/wordml" xmlns:w="http://schemas.openxmlformats.org/wordprocessingml/2006/main" xmlns:w10="urn:schemas-microsoft-com:office:word" xmlns:wp14="http://schemas.microsoft.com/office/word/2010/wordprocessingDrawing" xmlns:v="urn:schemas-microsoft-com:vml" xmlns:o="urn:schemas-microsoft-com:office:office" xmlns:mc="http://schemas.openxmlformats.org/markup-compatibility/2006" xmlns:wpc="http://schemas.microsoft.com/office/word/2010/wordprocessingCanvas" xmlns="" val="0"/>
                         </a:ext>
                       </a:extLst>
                     </a:blip>
@@ -6212,12 +6219,6 @@
                 </pic:pic>
               </a:graphicData>
             </a:graphic>
-            <wp14:sizeRelH relativeFrom="page">
-              <wp14:pctWidth>0</wp14:pctWidth>
-            </wp14:sizeRelH>
-            <wp14:sizeRelV relativeFrom="page">
-              <wp14:pctHeight>0</wp14:pctHeight>
-            </wp14:sizeRelV>
           </wp:anchor>
         </w:drawing>
       </w:r>
@@ -6355,9 +6356,10 @@
       <w:r>
         <w:rPr>
           <w:noProof/>
+          <w:lang w:val="en-PH" w:eastAsia="en-PH"/>
         </w:rPr>
         <w:drawing>
-          <wp:anchor distT="0" distB="0" distL="114300" distR="114300" simplePos="0" relativeHeight="251660800" behindDoc="1" locked="0" layoutInCell="1" allowOverlap="1" wp14:anchorId="50836729" wp14:editId="5C198275">
+          <wp:anchor distT="0" distB="0" distL="114300" distR="114300" simplePos="0" relativeHeight="251660800" behindDoc="1" locked="0" layoutInCell="1" allowOverlap="1">
             <wp:simplePos x="0" y="0"/>
             <wp:positionH relativeFrom="column">
               <wp:posOffset>427512</wp:posOffset>
@@ -6390,10 +6392,10 @@
                     </pic:cNvPicPr>
                   </pic:nvPicPr>
                   <pic:blipFill>
-                    <a:blip r:embed="rId29">
+                    <a:blip r:embed="rId28" cstate="print">
                       <a:extLst>
                         <a:ext uri="{28A0092B-C50C-407E-A947-70E740481C1C}">
-                          <a14:useLocalDpi xmlns:a14="http://schemas.microsoft.com/office/drawing/2010/main" val="0"/>
+                          <a14:useLocalDpi xmlns:a14="http://schemas.microsoft.com/office/drawing/2010/main" xmlns:wps="http://schemas.microsoft.com/office/word/2010/wordprocessingShape" xmlns:wpi="http://schemas.microsoft.com/office/word/2010/wordprocessingInk" xmlns:wpg="http://schemas.microsoft.com/office/word/2010/wordprocessingGroup" xmlns:w14="http://schemas.microsoft.com/office/word/2010/wordml" xmlns:w="http://schemas.openxmlformats.org/wordprocessingml/2006/main" xmlns:w10="urn:schemas-microsoft-com:office:word" xmlns:wp14="http://schemas.microsoft.com/office/word/2010/wordprocessingDrawing" xmlns:v="urn:schemas-microsoft-com:vml" xmlns:o="urn:schemas-microsoft-com:office:office" xmlns:mc="http://schemas.openxmlformats.org/markup-compatibility/2006" xmlns:wpc="http://schemas.microsoft.com/office/word/2010/wordprocessingCanvas" xmlns="" val="0"/>
                         </a:ext>
                       </a:extLst>
                     </a:blip>
@@ -6418,12 +6420,6 @@
                 </pic:pic>
               </a:graphicData>
             </a:graphic>
-            <wp14:sizeRelH relativeFrom="page">
-              <wp14:pctWidth>0</wp14:pctWidth>
-            </wp14:sizeRelH>
-            <wp14:sizeRelV relativeFrom="page">
-              <wp14:pctHeight>0</wp14:pctHeight>
-            </wp14:sizeRelV>
           </wp:anchor>
         </w:drawing>
       </w:r>
@@ -6586,9 +6582,10 @@
       <w:r>
         <w:rPr>
           <w:noProof/>
+          <w:lang w:val="en-PH" w:eastAsia="en-PH"/>
         </w:rPr>
         <w:drawing>
-          <wp:anchor distT="0" distB="0" distL="114300" distR="114300" simplePos="0" relativeHeight="251662848" behindDoc="1" locked="0" layoutInCell="1" allowOverlap="1" wp14:anchorId="081DA061" wp14:editId="739E4F4D">
+          <wp:anchor distT="0" distB="0" distL="114300" distR="114300" simplePos="0" relativeHeight="251662848" behindDoc="1" locked="0" layoutInCell="1" allowOverlap="1">
             <wp:simplePos x="0" y="0"/>
             <wp:positionH relativeFrom="column">
               <wp:posOffset>11340</wp:posOffset>
@@ -6621,10 +6618,10 @@
                     </pic:cNvPicPr>
                   </pic:nvPicPr>
                   <pic:blipFill>
-                    <a:blip r:embed="rId30">
+                    <a:blip r:embed="rId29" cstate="print">
                       <a:extLst>
                         <a:ext uri="{28A0092B-C50C-407E-A947-70E740481C1C}">
-                          <a14:useLocalDpi xmlns:a14="http://schemas.microsoft.com/office/drawing/2010/main" val="0"/>
+                          <a14:useLocalDpi xmlns:a14="http://schemas.microsoft.com/office/drawing/2010/main" xmlns:wps="http://schemas.microsoft.com/office/word/2010/wordprocessingShape" xmlns:wpi="http://schemas.microsoft.com/office/word/2010/wordprocessingInk" xmlns:wpg="http://schemas.microsoft.com/office/word/2010/wordprocessingGroup" xmlns:w14="http://schemas.microsoft.com/office/word/2010/wordml" xmlns:w="http://schemas.openxmlformats.org/wordprocessingml/2006/main" xmlns:w10="urn:schemas-microsoft-com:office:word" xmlns:wp14="http://schemas.microsoft.com/office/word/2010/wordprocessingDrawing" xmlns:v="urn:schemas-microsoft-com:vml" xmlns:o="urn:schemas-microsoft-com:office:office" xmlns:mc="http://schemas.openxmlformats.org/markup-compatibility/2006" xmlns:wpc="http://schemas.microsoft.com/office/word/2010/wordprocessingCanvas" xmlns="" val="0"/>
                         </a:ext>
                       </a:extLst>
                     </a:blip>
@@ -6649,12 +6646,6 @@
                 </pic:pic>
               </a:graphicData>
             </a:graphic>
-            <wp14:sizeRelH relativeFrom="page">
-              <wp14:pctWidth>0</wp14:pctWidth>
-            </wp14:sizeRelH>
-            <wp14:sizeRelV relativeFrom="page">
-              <wp14:pctHeight>0</wp14:pctHeight>
-            </wp14:sizeRelV>
           </wp:anchor>
         </w:drawing>
       </w:r>
@@ -6779,9 +6770,10 @@
       <w:r>
         <w:rPr>
           <w:noProof/>
+          <w:lang w:val="en-PH" w:eastAsia="en-PH"/>
         </w:rPr>
         <w:drawing>
-          <wp:anchor distT="0" distB="0" distL="114300" distR="114300" simplePos="0" relativeHeight="251653632" behindDoc="1" locked="0" layoutInCell="1" allowOverlap="1" wp14:anchorId="1F61A281" wp14:editId="7FA3E3E9">
+          <wp:anchor distT="0" distB="0" distL="114300" distR="114300" simplePos="0" relativeHeight="251653632" behindDoc="1" locked="0" layoutInCell="1" allowOverlap="1">
             <wp:simplePos x="0" y="0"/>
             <wp:positionH relativeFrom="column">
               <wp:posOffset>13926</wp:posOffset>
@@ -6814,10 +6806,10 @@
                     </pic:cNvPicPr>
                   </pic:nvPicPr>
                   <pic:blipFill>
-                    <a:blip r:embed="rId31">
+                    <a:blip r:embed="rId30" cstate="print">
                       <a:extLst>
                         <a:ext uri="{28A0092B-C50C-407E-A947-70E740481C1C}">
-                          <a14:useLocalDpi xmlns:a14="http://schemas.microsoft.com/office/drawing/2010/main" val="0"/>
+                          <a14:useLocalDpi xmlns:a14="http://schemas.microsoft.com/office/drawing/2010/main" xmlns:wps="http://schemas.microsoft.com/office/word/2010/wordprocessingShape" xmlns:wpi="http://schemas.microsoft.com/office/word/2010/wordprocessingInk" xmlns:wpg="http://schemas.microsoft.com/office/word/2010/wordprocessingGroup" xmlns:w14="http://schemas.microsoft.com/office/word/2010/wordml" xmlns:w="http://schemas.openxmlformats.org/wordprocessingml/2006/main" xmlns:w10="urn:schemas-microsoft-com:office:word" xmlns:wp14="http://schemas.microsoft.com/office/word/2010/wordprocessingDrawing" xmlns:v="urn:schemas-microsoft-com:vml" xmlns:o="urn:schemas-microsoft-com:office:office" xmlns:mc="http://schemas.openxmlformats.org/markup-compatibility/2006" xmlns:wpc="http://schemas.microsoft.com/office/word/2010/wordprocessingCanvas" xmlns="" val="0"/>
                         </a:ext>
                       </a:extLst>
                     </a:blip>
@@ -6842,12 +6834,6 @@
                 </pic:pic>
               </a:graphicData>
             </a:graphic>
-            <wp14:sizeRelH relativeFrom="page">
-              <wp14:pctWidth>0</wp14:pctWidth>
-            </wp14:sizeRelH>
-            <wp14:sizeRelV relativeFrom="page">
-              <wp14:pctHeight>0</wp14:pctHeight>
-            </wp14:sizeRelV>
           </wp:anchor>
         </w:drawing>
       </w:r>
@@ -6956,6 +6942,7 @@
           <w:noProof/>
           <w:sz w:val="32"/>
           <w:szCs w:val="32"/>
+          <w:lang w:val="en-PH" w:eastAsia="en-PH"/>
         </w:rPr>
         <w:drawing>
           <wp:inline distT="0" distB="0" distL="0" distR="0">
@@ -6975,10 +6962,10 @@
                     </pic:cNvPicPr>
                   </pic:nvPicPr>
                   <pic:blipFill>
-                    <a:blip r:embed="rId32">
+                    <a:blip r:embed="rId31" cstate="print">
                       <a:extLst>
                         <a:ext uri="{28A0092B-C50C-407E-A947-70E740481C1C}">
-                          <a14:useLocalDpi xmlns:a14="http://schemas.microsoft.com/office/drawing/2010/main" val="0"/>
+                          <a14:useLocalDpi xmlns:a14="http://schemas.microsoft.com/office/drawing/2010/main" xmlns:wps="http://schemas.microsoft.com/office/word/2010/wordprocessingShape" xmlns:wpi="http://schemas.microsoft.com/office/word/2010/wordprocessingInk" xmlns:wpg="http://schemas.microsoft.com/office/word/2010/wordprocessingGroup" xmlns:w14="http://schemas.microsoft.com/office/word/2010/wordml" xmlns:w="http://schemas.openxmlformats.org/wordprocessingml/2006/main" xmlns:w10="urn:schemas-microsoft-com:office:word" xmlns:wp14="http://schemas.microsoft.com/office/word/2010/wordprocessingDrawing" xmlns:v="urn:schemas-microsoft-com:vml" xmlns:o="urn:schemas-microsoft-com:office:office" xmlns:mc="http://schemas.openxmlformats.org/markup-compatibility/2006" xmlns:wpc="http://schemas.microsoft.com/office/word/2010/wordprocessingCanvas" xmlns="" val="0"/>
                         </a:ext>
                       </a:extLst>
                     </a:blip>
@@ -7135,15 +7122,19 @@
         <w:jc w:val="both"/>
       </w:pPr>
       <w:r>
-        <w:t xml:space="preserve">Click the chat box located at the lower right of the screen. The box will automatically pop out and will inform you if there are any online operators but offline operators </w:t>
-      </w:r>
-      <w:proofErr w:type="gramStart"/>
-      <w:r>
-        <w:t>doesn’t</w:t>
-      </w:r>
-      <w:proofErr w:type="gramEnd"/>
-      <w:r>
-        <w:t xml:space="preserve"> mean you cannot start a conversion you may still proceed with your inquiries.</w:t>
+        <w:t>Click the chat box located at the lower right of the screen. The box will automatically pop out and will inform you if there are any online operat</w:t>
+      </w:r>
+      <w:r>
+        <w:t xml:space="preserve">ors but offline operators don’t </w:t>
+      </w:r>
+      <w:r>
+        <w:t>mean you cannot start a conversion</w:t>
+      </w:r>
+      <w:r>
+        <w:t>,</w:t>
+      </w:r>
+      <w:r>
+        <w:t xml:space="preserve"> you may still proceed with your inquiries.</w:t>
       </w:r>
     </w:p>
     <w:p>
@@ -7214,9 +7205,10 @@
       <w:r>
         <w:rPr>
           <w:noProof/>
+          <w:lang w:val="en-PH" w:eastAsia="en-PH"/>
         </w:rPr>
         <w:drawing>
-          <wp:inline distT="0" distB="0" distL="0" distR="0" wp14:anchorId="0A8BE629" wp14:editId="3409580F">
+          <wp:inline distT="0" distB="0" distL="0" distR="0">
             <wp:extent cx="5943600" cy="3200400"/>
             <wp:effectExtent l="0" t="0" r="0" b="0"/>
             <wp:docPr id="36" name="Picture 36"/>
@@ -7233,10 +7225,10 @@
                     </pic:cNvPicPr>
                   </pic:nvPicPr>
                   <pic:blipFill>
-                    <a:blip r:embed="rId33">
+                    <a:blip r:embed="rId32" cstate="print">
                       <a:extLst>
                         <a:ext uri="{28A0092B-C50C-407E-A947-70E740481C1C}">
-                          <a14:useLocalDpi xmlns:a14="http://schemas.microsoft.com/office/drawing/2010/main" val="0"/>
+                          <a14:useLocalDpi xmlns:a14="http://schemas.microsoft.com/office/drawing/2010/main" xmlns:wps="http://schemas.microsoft.com/office/word/2010/wordprocessingShape" xmlns:wpi="http://schemas.microsoft.com/office/word/2010/wordprocessingInk" xmlns:wpg="http://schemas.microsoft.com/office/word/2010/wordprocessingGroup" xmlns:w14="http://schemas.microsoft.com/office/word/2010/wordml" xmlns:w="http://schemas.openxmlformats.org/wordprocessingml/2006/main" xmlns:w10="urn:schemas-microsoft-com:office:word" xmlns:wp14="http://schemas.microsoft.com/office/word/2010/wordprocessingDrawing" xmlns:v="urn:schemas-microsoft-com:vml" xmlns:o="urn:schemas-microsoft-com:office:office" xmlns:mc="http://schemas.openxmlformats.org/markup-compatibility/2006" xmlns:wpc="http://schemas.microsoft.com/office/word/2010/wordprocessingCanvas" xmlns="" val="0"/>
                         </a:ext>
                       </a:extLst>
                     </a:blip>
@@ -7315,9 +7307,10 @@
       <w:r>
         <w:rPr>
           <w:noProof/>
+          <w:lang w:val="en-PH" w:eastAsia="en-PH"/>
         </w:rPr>
         <w:drawing>
-          <wp:inline distT="0" distB="0" distL="0" distR="0" wp14:anchorId="01903AA4" wp14:editId="1526595B">
+          <wp:inline distT="0" distB="0" distL="0" distR="0">
             <wp:extent cx="5943600" cy="3162065"/>
             <wp:effectExtent l="19050" t="0" r="0" b="0"/>
             <wp:docPr id="30" name="Picture 14"/>
@@ -7334,7 +7327,7 @@
                     </pic:cNvPicPr>
                   </pic:nvPicPr>
                   <pic:blipFill>
-                    <a:blip r:embed="rId34" cstate="print"/>
+                    <a:blip r:embed="rId33" cstate="print"/>
                     <a:srcRect/>
                     <a:stretch>
                       <a:fillRect/>
@@ -7388,9 +7381,10 @@
       <w:r>
         <w:rPr>
           <w:noProof/>
+          <w:lang w:val="en-PH" w:eastAsia="en-PH"/>
         </w:rPr>
         <w:drawing>
-          <wp:inline distT="0" distB="0" distL="0" distR="0" wp14:anchorId="7B3EBF3D" wp14:editId="313B81EE">
+          <wp:inline distT="0" distB="0" distL="0" distR="0">
             <wp:extent cx="5943600" cy="2898882"/>
             <wp:effectExtent l="19050" t="0" r="0" b="0"/>
             <wp:docPr id="31" name="Picture 31"/>
@@ -7407,7 +7401,7 @@
                     </pic:cNvPicPr>
                   </pic:nvPicPr>
                   <pic:blipFill>
-                    <a:blip r:embed="rId35" cstate="print"/>
+                    <a:blip r:embed="rId34" cstate="print"/>
                     <a:srcRect/>
                     <a:stretch>
                       <a:fillRect/>
@@ -7489,9 +7483,10 @@
       <w:r>
         <w:rPr>
           <w:noProof/>
+          <w:lang w:val="en-PH" w:eastAsia="en-PH"/>
         </w:rPr>
         <w:drawing>
-          <wp:inline distT="0" distB="0" distL="0" distR="0" wp14:anchorId="52F465F2" wp14:editId="04F7D0A1">
+          <wp:inline distT="0" distB="0" distL="0" distR="0">
             <wp:extent cx="5943600" cy="3045404"/>
             <wp:effectExtent l="19050" t="0" r="0" b="0"/>
             <wp:docPr id="32" name="Picture 20"/>
@@ -7508,7 +7503,7 @@
                     </pic:cNvPicPr>
                   </pic:nvPicPr>
                   <pic:blipFill>
-                    <a:blip r:embed="rId36" cstate="print"/>
+                    <a:blip r:embed="rId35" cstate="print"/>
                     <a:srcRect/>
                     <a:stretch>
                       <a:fillRect/>
@@ -7551,9 +7546,10 @@
       <w:r>
         <w:rPr>
           <w:noProof/>
+          <w:lang w:val="en-PH" w:eastAsia="en-PH"/>
         </w:rPr>
         <w:drawing>
-          <wp:inline distT="0" distB="0" distL="0" distR="0" wp14:anchorId="320B708E" wp14:editId="7BE9B6AC">
+          <wp:inline distT="0" distB="0" distL="0" distR="0">
             <wp:extent cx="3122930" cy="862330"/>
             <wp:effectExtent l="19050" t="0" r="1270" b="0"/>
             <wp:docPr id="33" name="Picture 23"/>
@@ -7570,7 +7566,7 @@
                     </pic:cNvPicPr>
                   </pic:nvPicPr>
                   <pic:blipFill>
-                    <a:blip r:embed="rId37" cstate="print"/>
+                    <a:blip r:embed="rId36" cstate="print"/>
                     <a:srcRect/>
                     <a:stretch>
                       <a:fillRect/>
@@ -7624,9 +7620,10 @@
       <w:r>
         <w:rPr>
           <w:noProof/>
+          <w:lang w:val="en-PH" w:eastAsia="en-PH"/>
         </w:rPr>
         <w:drawing>
-          <wp:inline distT="0" distB="0" distL="0" distR="0" wp14:anchorId="5011E270" wp14:editId="5928C990">
+          <wp:inline distT="0" distB="0" distL="0" distR="0">
             <wp:extent cx="5607170" cy="2797910"/>
             <wp:effectExtent l="19050" t="0" r="0" b="0"/>
             <wp:docPr id="34" name="Picture 26"/>
@@ -7643,7 +7640,7 @@
                     </pic:cNvPicPr>
                   </pic:nvPicPr>
                   <pic:blipFill>
-                    <a:blip r:embed="rId38" cstate="print"/>
+                    <a:blip r:embed="rId37" cstate="print"/>
                     <a:srcRect/>
                     <a:stretch>
                       <a:fillRect/>
@@ -7684,8 +7681,8 @@
       </w:r>
     </w:p>
     <w:sectPr>
-      <w:headerReference w:type="default" r:id="rId39"/>
-      <w:footerReference w:type="default" r:id="rId40"/>
+      <w:headerReference w:type="default" r:id="rId38"/>
+      <w:footerReference w:type="default" r:id="rId39"/>
       <w:type w:val="continuous"/>
       <w:pgSz w:w="12240" w:h="15840"/>
       <w:pgMar w:top="1440" w:right="1440" w:bottom="1440" w:left="1440" w:header="720" w:footer="720" w:gutter="0"/>
@@ -7699,7 +7696,7 @@
 </file>
 
 <file path=word/endnotes.xml><?xml version="1.0" encoding="utf-8"?>
-<w:endnotes xmlns:wpc="http://schemas.microsoft.com/office/word/2010/wordprocessingCanvas" xmlns:mc="http://schemas.openxmlformats.org/markup-compatibility/2006" xmlns:o="urn:schemas-microsoft-com:office:office" xmlns:r="http://schemas.openxmlformats.org/officeDocument/2006/relationships" xmlns:m="http://schemas.openxmlformats.org/officeDocument/2006/math" xmlns:v="urn:schemas-microsoft-com:vml" xmlns:wp14="http://schemas.microsoft.com/office/word/2010/wordprocessingDrawing" xmlns:wp="http://schemas.openxmlformats.org/drawingml/2006/wordprocessingDrawing" xmlns:w10="urn:schemas-microsoft-com:office:word" xmlns:w="http://schemas.openxmlformats.org/wordprocessingml/2006/main" xmlns:w14="http://schemas.microsoft.com/office/word/2010/wordml" xmlns:wpg="http://schemas.microsoft.com/office/word/2010/wordprocessingGroup" xmlns:wpi="http://schemas.microsoft.com/office/word/2010/wordprocessingInk" xmlns:wne="http://schemas.microsoft.com/office/word/2006/wordml" xmlns:wps="http://schemas.microsoft.com/office/word/2010/wordprocessingShape" mc:Ignorable="w14 wp14">
+<w:endnotes xmlns:ve="http://schemas.openxmlformats.org/markup-compatibility/2006" xmlns:o="urn:schemas-microsoft-com:office:office" xmlns:r="http://schemas.openxmlformats.org/officeDocument/2006/relationships" xmlns:m="http://schemas.openxmlformats.org/officeDocument/2006/math" xmlns:v="urn:schemas-microsoft-com:vml" xmlns:wp="http://schemas.openxmlformats.org/drawingml/2006/wordprocessingDrawing" xmlns:w10="urn:schemas-microsoft-com:office:word" xmlns:w="http://schemas.openxmlformats.org/wordprocessingml/2006/main" xmlns:wne="http://schemas.microsoft.com/office/word/2006/wordml">
   <w:endnote w:type="separator" w:id="-1">
     <w:p>
       <w:r>
@@ -7718,7 +7715,7 @@
 </file>
 
 <file path=word/footer1.xml><?xml version="1.0" encoding="utf-8"?>
-<w:ftr xmlns:wpc="http://schemas.microsoft.com/office/word/2010/wordprocessingCanvas" xmlns:mc="http://schemas.openxmlformats.org/markup-compatibility/2006" xmlns:o="urn:schemas-microsoft-com:office:office" xmlns:r="http://schemas.openxmlformats.org/officeDocument/2006/relationships" xmlns:m="http://schemas.openxmlformats.org/officeDocument/2006/math" xmlns:v="urn:schemas-microsoft-com:vml" xmlns:wp14="http://schemas.microsoft.com/office/word/2010/wordprocessingDrawing" xmlns:wp="http://schemas.openxmlformats.org/drawingml/2006/wordprocessingDrawing" xmlns:w10="urn:schemas-microsoft-com:office:word" xmlns:w="http://schemas.openxmlformats.org/wordprocessingml/2006/main" xmlns:w14="http://schemas.microsoft.com/office/word/2010/wordml" xmlns:wpg="http://schemas.microsoft.com/office/word/2010/wordprocessingGroup" xmlns:wpi="http://schemas.microsoft.com/office/word/2010/wordprocessingInk" xmlns:wne="http://schemas.microsoft.com/office/word/2006/wordml" xmlns:wps="http://schemas.microsoft.com/office/word/2010/wordprocessingShape" mc:Ignorable="w14 wp14">
+<w:ftr xmlns:ve="http://schemas.openxmlformats.org/markup-compatibility/2006" xmlns:o="urn:schemas-microsoft-com:office:office" xmlns:r="http://schemas.openxmlformats.org/officeDocument/2006/relationships" xmlns:m="http://schemas.openxmlformats.org/officeDocument/2006/math" xmlns:v="urn:schemas-microsoft-com:vml" xmlns:wp="http://schemas.openxmlformats.org/drawingml/2006/wordprocessingDrawing" xmlns:w10="urn:schemas-microsoft-com:office:word" xmlns:w="http://schemas.openxmlformats.org/wordprocessingml/2006/main" xmlns:wne="http://schemas.microsoft.com/office/word/2006/wordml">
   <w:tbl>
     <w:tblPr>
       <w:tblW w:w="5000" w:type="pct"/>
@@ -7726,7 +7723,7 @@
         <w:top w:val="single" w:sz="18" w:space="0" w:color="808080" w:themeColor="background1" w:themeShade="80"/>
         <w:insideV w:val="single" w:sz="18" w:space="0" w:color="808080" w:themeColor="background1" w:themeShade="80"/>
       </w:tblBorders>
-      <w:tblLook w:val="04A0" w:firstRow="1" w:lastRow="0" w:firstColumn="1" w:lastColumn="0" w:noHBand="0" w:noVBand="1"/>
+      <w:tblLook w:val="04A0"/>
     </w:tblPr>
     <w:tblGrid>
       <w:gridCol w:w="993"/>
@@ -7811,7 +7808,7 @@
 </file>
 
 <file path=word/footnotes.xml><?xml version="1.0" encoding="utf-8"?>
-<w:footnotes xmlns:wpc="http://schemas.microsoft.com/office/word/2010/wordprocessingCanvas" xmlns:mc="http://schemas.openxmlformats.org/markup-compatibility/2006" xmlns:o="urn:schemas-microsoft-com:office:office" xmlns:r="http://schemas.openxmlformats.org/officeDocument/2006/relationships" xmlns:m="http://schemas.openxmlformats.org/officeDocument/2006/math" xmlns:v="urn:schemas-microsoft-com:vml" xmlns:wp14="http://schemas.microsoft.com/office/word/2010/wordprocessingDrawing" xmlns:wp="http://schemas.openxmlformats.org/drawingml/2006/wordprocessingDrawing" xmlns:w10="urn:schemas-microsoft-com:office:word" xmlns:w="http://schemas.openxmlformats.org/wordprocessingml/2006/main" xmlns:w14="http://schemas.microsoft.com/office/word/2010/wordml" xmlns:wpg="http://schemas.microsoft.com/office/word/2010/wordprocessingGroup" xmlns:wpi="http://schemas.microsoft.com/office/word/2010/wordprocessingInk" xmlns:wne="http://schemas.microsoft.com/office/word/2006/wordml" xmlns:wps="http://schemas.microsoft.com/office/word/2010/wordprocessingShape" mc:Ignorable="w14 wp14">
+<w:footnotes xmlns:ve="http://schemas.openxmlformats.org/markup-compatibility/2006" xmlns:o="urn:schemas-microsoft-com:office:office" xmlns:r="http://schemas.openxmlformats.org/officeDocument/2006/relationships" xmlns:m="http://schemas.openxmlformats.org/officeDocument/2006/math" xmlns:v="urn:schemas-microsoft-com:vml" xmlns:wp="http://schemas.openxmlformats.org/drawingml/2006/wordprocessingDrawing" xmlns:w10="urn:schemas-microsoft-com:office:word" xmlns:w="http://schemas.openxmlformats.org/wordprocessingml/2006/main" xmlns:wne="http://schemas.microsoft.com/office/word/2006/wordml">
   <w:footnote w:type="separator" w:id="-1">
     <w:p>
       <w:r>
@@ -7830,7 +7827,7 @@
 </file>
 
 <file path=word/header1.xml><?xml version="1.0" encoding="utf-8"?>
-<w:hdr xmlns:wpc="http://schemas.microsoft.com/office/word/2010/wordprocessingCanvas" xmlns:mc="http://schemas.openxmlformats.org/markup-compatibility/2006" xmlns:o="urn:schemas-microsoft-com:office:office" xmlns:r="http://schemas.openxmlformats.org/officeDocument/2006/relationships" xmlns:m="http://schemas.openxmlformats.org/officeDocument/2006/math" xmlns:v="urn:schemas-microsoft-com:vml" xmlns:wp14="http://schemas.microsoft.com/office/word/2010/wordprocessingDrawing" xmlns:wp="http://schemas.openxmlformats.org/drawingml/2006/wordprocessingDrawing" xmlns:w10="urn:schemas-microsoft-com:office:word" xmlns:w="http://schemas.openxmlformats.org/wordprocessingml/2006/main" xmlns:w14="http://schemas.microsoft.com/office/word/2010/wordml" xmlns:wpg="http://schemas.microsoft.com/office/word/2010/wordprocessingGroup" xmlns:wpi="http://schemas.microsoft.com/office/word/2010/wordprocessingInk" xmlns:wne="http://schemas.microsoft.com/office/word/2006/wordml" xmlns:wps="http://schemas.microsoft.com/office/word/2010/wordprocessingShape" mc:Ignorable="w14 wp14">
+<w:hdr xmlns:ve="http://schemas.openxmlformats.org/markup-compatibility/2006" xmlns:o="urn:schemas-microsoft-com:office:office" xmlns:r="http://schemas.openxmlformats.org/officeDocument/2006/relationships" xmlns:m="http://schemas.openxmlformats.org/officeDocument/2006/math" xmlns:v="urn:schemas-microsoft-com:vml" xmlns:wp="http://schemas.openxmlformats.org/drawingml/2006/wordprocessingDrawing" xmlns:w10="urn:schemas-microsoft-com:office:word" xmlns:w="http://schemas.openxmlformats.org/wordprocessingml/2006/main" xmlns:wne="http://schemas.microsoft.com/office/word/2006/wordml">
   <w:tbl>
     <w:tblPr>
       <w:tblW w:w="5000" w:type="pct"/>
@@ -7844,7 +7841,7 @@
         <w:bottom w:w="72" w:type="dxa"/>
         <w:right w:w="115" w:type="dxa"/>
       </w:tblCellMar>
-      <w:tblLook w:val="04A0" w:firstRow="1" w:lastRow="0" w:firstColumn="1" w:lastColumn="0" w:noHBand="0" w:noVBand="1"/>
+      <w:tblLook w:val="04A0"/>
     </w:tblPr>
     <w:tblGrid>
       <w:gridCol w:w="8125"/>
@@ -7865,7 +7862,6 @@
           <w:dataBinding w:prefixMappings="xmlns:ns0='http://schemas.openxmlformats.org/package/2006/metadata/core-properties' xmlns:ns1='http://purl.org/dc/elements/1.1/'" w:xpath="/ns0:coreProperties[1]/ns1:title[1]" w:storeItemID="{6C3C8BC8-F283-45AE-878A-BAB7291924A1}"/>
           <w:text/>
         </w:sdtPr>
-        <w:sdtEndPr/>
         <w:sdtContent>
           <w:tc>
             <w:tcPr>
@@ -7911,7 +7907,6 @@
             <w:calendar w:val="gregorian"/>
           </w:date>
         </w:sdtPr>
-        <w:sdtEndPr/>
         <w:sdtContent>
           <w:tc>
             <w:tcPr>
@@ -7955,7 +7950,7 @@
 </file>
 
 <file path=word/numbering.xml><?xml version="1.0" encoding="utf-8"?>
-<w:numbering xmlns:wpc="http://schemas.microsoft.com/office/word/2010/wordprocessingCanvas" xmlns:mc="http://schemas.openxmlformats.org/markup-compatibility/2006" xmlns:o="urn:schemas-microsoft-com:office:office" xmlns:r="http://schemas.openxmlformats.org/officeDocument/2006/relationships" xmlns:m="http://schemas.openxmlformats.org/officeDocument/2006/math" xmlns:v="urn:schemas-microsoft-com:vml" xmlns:wp14="http://schemas.microsoft.com/office/word/2010/wordprocessingDrawing" xmlns:wp="http://schemas.openxmlformats.org/drawingml/2006/wordprocessingDrawing" xmlns:w10="urn:schemas-microsoft-com:office:word" xmlns:w="http://schemas.openxmlformats.org/wordprocessingml/2006/main" xmlns:w14="http://schemas.microsoft.com/office/word/2010/wordml" xmlns:wpg="http://schemas.microsoft.com/office/word/2010/wordprocessingGroup" xmlns:wpi="http://schemas.microsoft.com/office/word/2010/wordprocessingInk" xmlns:wne="http://schemas.microsoft.com/office/word/2006/wordml" xmlns:wps="http://schemas.microsoft.com/office/word/2010/wordprocessingShape" mc:Ignorable="w14 wp14">
+<w:numbering xmlns:ve="http://schemas.openxmlformats.org/markup-compatibility/2006" xmlns:o="urn:schemas-microsoft-com:office:office" xmlns:r="http://schemas.openxmlformats.org/officeDocument/2006/relationships" xmlns:m="http://schemas.openxmlformats.org/officeDocument/2006/math" xmlns:v="urn:schemas-microsoft-com:vml" xmlns:wp="http://schemas.openxmlformats.org/drawingml/2006/wordprocessingDrawing" xmlns:w10="urn:schemas-microsoft-com:office:word" xmlns:w="http://schemas.openxmlformats.org/wordprocessingml/2006/main" xmlns:wne="http://schemas.microsoft.com/office/word/2006/wordml">
   <w:numPicBullet w:numPicBulletId="0">
     <w:pict>
       <v:shapetype id="_x0000_t75" coordsize="21600,21600" o:spt="75" o:preferrelative="t" path="m@4@5l@4@11@9@11@9@5xe" filled="f" stroked="f">
@@ -7977,7 +7972,7 @@
         <v:path o:extrusionok="f" gradientshapeok="t" o:connecttype="rect"/>
         <o:lock v:ext="edit" aspectratio="t"/>
       </v:shapetype>
-      <v:shape id="_x0000_i1028" type="#_x0000_t75" style="width:10.9pt;height:10.9pt" o:bullet="t">
+      <v:shape id="_x0000_i1030" type="#_x0000_t75" style="width:10.9pt;height:10.9pt" o:bullet="t">
         <v:imagedata r:id="rId1" o:title="msoFAB7"/>
       </v:shape>
     </w:pict>
@@ -8649,7 +8644,7 @@
 </file>
 
 <file path=word/styles.xml><?xml version="1.0" encoding="utf-8"?>
-<w:styles xmlns:mc="http://schemas.openxmlformats.org/markup-compatibility/2006" xmlns:r="http://schemas.openxmlformats.org/officeDocument/2006/relationships" xmlns:w="http://schemas.openxmlformats.org/wordprocessingml/2006/main" xmlns:w14="http://schemas.microsoft.com/office/word/2010/wordml" mc:Ignorable="w14">
+<w:styles xmlns:r="http://schemas.openxmlformats.org/officeDocument/2006/relationships" xmlns:w="http://schemas.openxmlformats.org/wordprocessingml/2006/main">
   <w:docDefaults>
     <w:rPrDefault>
       <w:rPr>
@@ -8915,6 +8910,7 @@
     <w:uiPriority w:val="99"/>
     <w:semiHidden/>
     <w:unhideWhenUsed/>
+    <w:qFormat/>
     <w:tblPr>
       <w:tblInd w:w="0" w:type="dxa"/>
       <w:tblCellMar>
@@ -9127,6 +9123,7 @@
       <w:spacing w:after="0" w:line="240" w:lineRule="auto"/>
     </w:pPr>
     <w:tblPr>
+      <w:tblInd w:w="0" w:type="dxa"/>
       <w:tblBorders>
         <w:top w:val="single" w:sz="4" w:space="0" w:color="auto"/>
         <w:left w:val="single" w:sz="4" w:space="0" w:color="auto"/>
@@ -9135,6 +9132,12 @@
         <w:insideH w:val="single" w:sz="4" w:space="0" w:color="auto"/>
         <w:insideV w:val="single" w:sz="4" w:space="0" w:color="auto"/>
       </w:tblBorders>
+      <w:tblCellMar>
+        <w:top w:w="0" w:type="dxa"/>
+        <w:left w:w="108" w:type="dxa"/>
+        <w:bottom w:w="0" w:type="dxa"/>
+        <w:right w:w="108" w:type="dxa"/>
+      </w:tblCellMar>
     </w:tblPr>
   </w:style>
   <w:style w:type="table" w:styleId="LightList-Accent5">
@@ -9148,12 +9151,19 @@
     <w:tblPr>
       <w:tblStyleRowBandSize w:val="1"/>
       <w:tblStyleColBandSize w:val="1"/>
+      <w:tblInd w:w="0" w:type="dxa"/>
       <w:tblBorders>
         <w:top w:val="single" w:sz="8" w:space="0" w:color="4BACC6" w:themeColor="accent5"/>
         <w:left w:val="single" w:sz="8" w:space="0" w:color="4BACC6" w:themeColor="accent5"/>
         <w:bottom w:val="single" w:sz="8" w:space="0" w:color="4BACC6" w:themeColor="accent5"/>
         <w:right w:val="single" w:sz="8" w:space="0" w:color="4BACC6" w:themeColor="accent5"/>
       </w:tblBorders>
+      <w:tblCellMar>
+        <w:top w:w="0" w:type="dxa"/>
+        <w:left w:w="108" w:type="dxa"/>
+        <w:bottom w:w="0" w:type="dxa"/>
+        <w:right w:w="108" w:type="dxa"/>
+      </w:tblCellMar>
     </w:tblPr>
     <w:tblStylePr w:type="firstRow">
       <w:pPr>
@@ -9303,6 +9313,7 @@
     <w:tblPr>
       <w:tblStyleRowBandSize w:val="1"/>
       <w:tblStyleColBandSize w:val="1"/>
+      <w:tblInd w:w="0" w:type="dxa"/>
       <w:tblBorders>
         <w:top w:val="single" w:sz="8" w:space="0" w:color="B3CC82" w:themeColor="accent3" w:themeTint="BF"/>
         <w:left w:val="single" w:sz="8" w:space="0" w:color="B3CC82" w:themeColor="accent3" w:themeTint="BF"/>
@@ -9310,6 +9321,12 @@
         <w:right w:val="single" w:sz="8" w:space="0" w:color="B3CC82" w:themeColor="accent3" w:themeTint="BF"/>
         <w:insideH w:val="single" w:sz="8" w:space="0" w:color="B3CC82" w:themeColor="accent3" w:themeTint="BF"/>
       </w:tblBorders>
+      <w:tblCellMar>
+        <w:top w:w="0" w:type="dxa"/>
+        <w:left w:w="108" w:type="dxa"/>
+        <w:bottom w:w="0" w:type="dxa"/>
+        <w:right w:w="108" w:type="dxa"/>
+      </w:tblCellMar>
     </w:tblPr>
     <w:tblStylePr w:type="firstRow">
       <w:pPr>
@@ -9406,6 +9423,7 @@
     <w:tblPr>
       <w:tblStyleRowBandSize w:val="1"/>
       <w:tblStyleColBandSize w:val="1"/>
+      <w:tblInd w:w="0" w:type="dxa"/>
       <w:tblBorders>
         <w:top w:val="single" w:sz="8" w:space="0" w:color="9BBB59" w:themeColor="accent3"/>
         <w:left w:val="single" w:sz="8" w:space="0" w:color="9BBB59" w:themeColor="accent3"/>
@@ -9414,6 +9432,12 @@
         <w:insideH w:val="single" w:sz="8" w:space="0" w:color="9BBB59" w:themeColor="accent3"/>
         <w:insideV w:val="single" w:sz="8" w:space="0" w:color="9BBB59" w:themeColor="accent3"/>
       </w:tblBorders>
+      <w:tblCellMar>
+        <w:top w:w="0" w:type="dxa"/>
+        <w:left w:w="108" w:type="dxa"/>
+        <w:bottom w:w="0" w:type="dxa"/>
+        <w:right w:w="108" w:type="dxa"/>
+      </w:tblCellMar>
     </w:tblPr>
     <w:tcPr>
       <w:shd w:val="clear" w:color="auto" w:fill="E6EED5" w:themeFill="accent3" w:themeFillTint="3F"/>
@@ -9520,6 +9544,7 @@
     <w:tblPr>
       <w:tblStyleRowBandSize w:val="1"/>
       <w:tblStyleColBandSize w:val="1"/>
+      <w:tblInd w:w="0" w:type="dxa"/>
       <w:tblBorders>
         <w:top w:val="single" w:sz="8" w:space="0" w:color="FFFFFF" w:themeColor="background1"/>
         <w:left w:val="single" w:sz="8" w:space="0" w:color="FFFFFF" w:themeColor="background1"/>
@@ -9528,6 +9553,12 @@
         <w:insideH w:val="single" w:sz="6" w:space="0" w:color="FFFFFF" w:themeColor="background1"/>
         <w:insideV w:val="single" w:sz="6" w:space="0" w:color="FFFFFF" w:themeColor="background1"/>
       </w:tblBorders>
+      <w:tblCellMar>
+        <w:top w:w="0" w:type="dxa"/>
+        <w:left w:w="108" w:type="dxa"/>
+        <w:bottom w:w="0" w:type="dxa"/>
+        <w:right w:w="108" w:type="dxa"/>
+      </w:tblCellMar>
     </w:tblPr>
     <w:tcPr>
       <w:shd w:val="clear" w:color="auto" w:fill="E6EED5" w:themeFill="accent3" w:themeFillTint="3F"/>
@@ -9658,12 +9689,19 @@
     <w:tblPr>
       <w:tblStyleRowBandSize w:val="1"/>
       <w:tblStyleColBandSize w:val="1"/>
+      <w:tblInd w:w="0" w:type="dxa"/>
       <w:tblBorders>
         <w:top w:val="single" w:sz="8" w:space="0" w:color="9BBB59" w:themeColor="accent3"/>
         <w:left w:val="single" w:sz="8" w:space="0" w:color="9BBB59" w:themeColor="accent3"/>
         <w:bottom w:val="single" w:sz="8" w:space="0" w:color="9BBB59" w:themeColor="accent3"/>
         <w:right w:val="single" w:sz="8" w:space="0" w:color="9BBB59" w:themeColor="accent3"/>
       </w:tblBorders>
+      <w:tblCellMar>
+        <w:top w:w="0" w:type="dxa"/>
+        <w:left w:w="108" w:type="dxa"/>
+        <w:bottom w:w="0" w:type="dxa"/>
+        <w:right w:w="108" w:type="dxa"/>
+      </w:tblCellMar>
     </w:tblPr>
     <w:tblStylePr w:type="firstRow">
       <w:rPr>
@@ -9775,6 +9813,7 @@
     <w:tblPr>
       <w:tblStyleRowBandSize w:val="1"/>
       <w:tblStyleColBandSize w:val="1"/>
+      <w:tblInd w:w="0" w:type="dxa"/>
       <w:tblBorders>
         <w:top w:val="single" w:sz="8" w:space="0" w:color="9BBB59" w:themeColor="accent3"/>
         <w:left w:val="single" w:sz="8" w:space="0" w:color="9BBB59" w:themeColor="accent3"/>
@@ -9783,6 +9822,12 @@
         <w:insideH w:val="single" w:sz="8" w:space="0" w:color="9BBB59" w:themeColor="accent3"/>
         <w:insideV w:val="single" w:sz="8" w:space="0" w:color="9BBB59" w:themeColor="accent3"/>
       </w:tblBorders>
+      <w:tblCellMar>
+        <w:top w:w="0" w:type="dxa"/>
+        <w:left w:w="108" w:type="dxa"/>
+        <w:bottom w:w="0" w:type="dxa"/>
+        <w:right w:w="108" w:type="dxa"/>
+      </w:tblCellMar>
     </w:tblPr>
     <w:tblStylePr w:type="firstRow">
       <w:pPr>
@@ -9898,12 +9943,19 @@
     <w:tblPr>
       <w:tblStyleRowBandSize w:val="1"/>
       <w:tblStyleColBandSize w:val="1"/>
+      <w:tblInd w:w="0" w:type="dxa"/>
       <w:tblBorders>
         <w:top w:val="single" w:sz="8" w:space="0" w:color="9BBB59" w:themeColor="accent3"/>
         <w:left w:val="single" w:sz="8" w:space="0" w:color="9BBB59" w:themeColor="accent3"/>
         <w:bottom w:val="single" w:sz="8" w:space="0" w:color="9BBB59" w:themeColor="accent3"/>
         <w:right w:val="single" w:sz="8" w:space="0" w:color="9BBB59" w:themeColor="accent3"/>
       </w:tblBorders>
+      <w:tblCellMar>
+        <w:top w:w="0" w:type="dxa"/>
+        <w:left w:w="108" w:type="dxa"/>
+        <w:bottom w:w="0" w:type="dxa"/>
+        <w:right w:w="108" w:type="dxa"/>
+      </w:tblCellMar>
     </w:tblPr>
     <w:tblStylePr w:type="firstRow">
       <w:pPr>
@@ -10474,7 +10526,7 @@
 </file>
 
 <file path=customXml/itemProps2.xml><?xml version="1.0" encoding="utf-8"?>
-<ds:datastoreItem xmlns:ds="http://schemas.openxmlformats.org/officeDocument/2006/customXml" ds:itemID="{32E2F2CD-B296-417E-954F-D949BCB6FFA6}">
+<ds:datastoreItem xmlns:ds="http://schemas.openxmlformats.org/officeDocument/2006/customXml" ds:itemID="{9B368641-573A-4D89-82A0-19E4ABD26C27}">
   <ds:schemaRefs>
     <ds:schemaRef ds:uri="http://schemas.openxmlformats.org/officeDocument/2006/bibliography"/>
   </ds:schemaRefs>
